--- a/Java/Core/Структуры данных.docx
+++ b/Java/Core/Структуры данных.docx
@@ -1142,7 +1142,130 @@
           <w:rFonts w:cstheme="minorHAnsi"/>
           <w:b/>
         </w:rPr>
-        <w:t>Блокирующие очереди (</w:t>
+        <w:t xml:space="preserve">Интерфейс </w:t>
+      </w:r>
+      <w:r>
+        <w:rPr>
+          <w:rFonts w:cstheme="minorHAnsi"/>
+          <w:b/>
+          <w:lang w:val="en-US"/>
+        </w:rPr>
+        <w:t>Set</w:t>
+      </w:r>
+      <w:r>
+        <w:rPr>
+          <w:rFonts w:cstheme="minorHAnsi"/>
+        </w:rPr>
+        <w:t xml:space="preserve"> –</w:t>
+      </w:r>
+      <w:r>
+        <w:rPr>
+          <w:rFonts w:cstheme="minorHAnsi"/>
+        </w:rPr>
+        <w:t xml:space="preserve"> определяет интерфейс множества, не определяет собственных методов, но содержит спецификацию для реализаций унаследованных методов и спецификацию контракта (уникальные элементы</w:t>
+      </w:r>
+      <w:r>
+        <w:rPr>
+          <w:rFonts w:cstheme="minorHAnsi"/>
+        </w:rPr>
+        <w:t xml:space="preserve"> </w:t>
+      </w:r>
+      <w:r>
+        <w:rPr>
+          <w:rFonts w:cstheme="minorHAnsi"/>
+        </w:rPr>
+        <w:t xml:space="preserve">– полностью опирается на </w:t>
+      </w:r>
+      <w:r>
+        <w:rPr>
+          <w:rFonts w:cstheme="minorHAnsi"/>
+          <w:lang w:val="en-US"/>
+        </w:rPr>
+        <w:t>equals</w:t>
+      </w:r>
+      <w:r>
+        <w:rPr>
+          <w:rFonts w:cstheme="minorHAnsi"/>
+        </w:rPr>
+        <w:t xml:space="preserve"> и </w:t>
+      </w:r>
+      <w:r>
+        <w:rPr>
+          <w:rFonts w:cstheme="minorHAnsi"/>
+          <w:lang w:val="en-US"/>
+        </w:rPr>
+        <w:t>hashcode</w:t>
+      </w:r>
+      <w:r>
+        <w:rPr>
+          <w:rFonts w:cstheme="minorHAnsi"/>
+        </w:rPr>
+        <w:t>, неупорядоченность</w:t>
+      </w:r>
+      <w:r>
+        <w:rPr>
+          <w:rFonts w:cstheme="minorHAnsi"/>
+        </w:rPr>
+        <w:t xml:space="preserve"> </w:t>
+      </w:r>
+      <w:r>
+        <w:rPr>
+          <w:rFonts w:cstheme="minorHAnsi"/>
+        </w:rPr>
+        <w:t>элементов).</w:t>
+      </w:r>
+      <w:r>
+        <w:rPr>
+          <w:rFonts w:cstheme="minorHAnsi"/>
+        </w:rPr>
+        <w:t xml:space="preserve"> *Каждая реализация </w:t>
+      </w:r>
+      <w:r>
+        <w:rPr>
+          <w:rFonts w:cstheme="minorHAnsi"/>
+          <w:lang w:val="en-US"/>
+        </w:rPr>
+        <w:t>Set</w:t>
+      </w:r>
+      <w:r>
+        <w:rPr>
+          <w:rFonts w:cstheme="minorHAnsi"/>
+        </w:rPr>
+        <w:t xml:space="preserve"> </w:t>
+      </w:r>
+      <w:r>
+        <w:rPr>
+          <w:rFonts w:cstheme="minorHAnsi"/>
+        </w:rPr>
+        <w:t xml:space="preserve">делегирует к соответствующим классам в </w:t>
+      </w:r>
+      <w:r>
+        <w:rPr>
+          <w:rFonts w:cstheme="minorHAnsi"/>
+          <w:lang w:val="en-US"/>
+        </w:rPr>
+        <w:t>Map</w:t>
+      </w:r>
+      <w:r>
+        <w:rPr>
+          <w:rFonts w:cstheme="minorHAnsi"/>
+        </w:rPr>
+        <w:t>.</w:t>
+      </w:r>
+    </w:p>
+    <w:p>
+      <w:pPr>
+        <w:ind w:left="705"/>
+        <w:rPr>
+          <w:rFonts w:cstheme="minorHAnsi"/>
+        </w:rPr>
+      </w:pPr>
+      <w:r>
+        <w:rPr>
+          <w:rFonts w:cstheme="minorHAnsi"/>
+          <w:b/>
+        </w:rPr>
+        <w:t xml:space="preserve">Интерфейс </w:t>
       </w:r>
       <w:proofErr w:type="spellStart"/>
       <w:r>
@@ -1151,7 +1274,7 @@
           <w:b/>
           <w:lang w:val="en-US"/>
         </w:rPr>
-        <w:t>BlockingQueue</w:t>
+        <w:t>SortedSet</w:t>
       </w:r>
       <w:proofErr w:type="spellEnd"/>
       <w:r>
@@ -1159,30 +1282,59 @@
           <w:rFonts w:cstheme="minorHAnsi"/>
           <w:b/>
         </w:rPr>
-        <w:t xml:space="preserve"> и </w:t>
+        <w:t xml:space="preserve"> – </w:t>
+      </w:r>
+      <w:r>
+        <w:rPr>
+          <w:rFonts w:cstheme="minorHAnsi"/>
+        </w:rPr>
+        <w:t>определяет интерфейс сортированного множества, э</w:t>
+      </w:r>
+      <w:r>
+        <w:rPr>
+          <w:rFonts w:cstheme="minorHAnsi"/>
+        </w:rPr>
+        <w:t xml:space="preserve">лементы упорядочены, все элементы должны быть </w:t>
       </w:r>
       <w:proofErr w:type="spellStart"/>
       <w:r>
         <w:rPr>
           <w:rFonts w:cstheme="minorHAnsi"/>
-          <w:b/>
-          <w:lang w:val="en-US"/>
-        </w:rPr>
-        <w:t>BlockingDeque</w:t>
+        </w:rPr>
+        <w:t>взаимосравнимы</w:t>
       </w:r>
       <w:proofErr w:type="spellEnd"/>
       <w:r>
         <w:rPr>
           <w:rFonts w:cstheme="minorHAnsi"/>
-          <w:b/>
-        </w:rPr>
-        <w:t xml:space="preserve">) – </w:t>
-      </w:r>
-      <w:r>
-        <w:rPr>
-          <w:rFonts w:cstheme="minorHAnsi"/>
-        </w:rPr>
-        <w:t>интерфейсы определяющие контракты для поддержания операций ожидания – ожидает, когда очередь станет не пустой при извлечении элемента или, когда появится свободное место для извлечения элемента. Их реализации являются потокобезопасными.</w:t>
+        </w:rPr>
+        <w:t xml:space="preserve"> (</w:t>
+      </w:r>
+      <w:r>
+        <w:rPr>
+          <w:rFonts w:cstheme="minorHAnsi"/>
+          <w:lang w:val="en-US"/>
+        </w:rPr>
+        <w:t>Comparator</w:t>
+      </w:r>
+      <w:r>
+        <w:rPr>
+          <w:rFonts w:cstheme="minorHAnsi"/>
+        </w:rPr>
+        <w:t xml:space="preserve"> </w:t>
+      </w:r>
+      <w:r>
+        <w:rPr>
+          <w:rFonts w:cstheme="minorHAnsi"/>
+          <w:lang w:val="en-US"/>
+        </w:rPr>
+        <w:t>comparable</w:t>
+      </w:r>
+      <w:r>
+        <w:rPr>
+          <w:rFonts w:cstheme="minorHAnsi"/>
+        </w:rPr>
+        <w:t>)</w:t>
       </w:r>
     </w:p>
     <w:p>
@@ -1199,17 +1351,122 @@
         </w:rPr>
         <w:t xml:space="preserve">Интерфейс </w:t>
       </w:r>
-      <w:r>
-        <w:rPr>
-          <w:rFonts w:cstheme="minorHAnsi"/>
-          <w:b/>
+      <w:proofErr w:type="spellStart"/>
+      <w:r>
+        <w:rPr>
+          <w:rFonts w:cstheme="minorHAnsi"/>
+          <w:b/>
+          <w:lang w:val="en-US"/>
+        </w:rPr>
+        <w:t>NavigableSet</w:t>
+      </w:r>
+      <w:proofErr w:type="spellEnd"/>
+      <w:r>
+        <w:rPr>
+          <w:rFonts w:cstheme="minorHAnsi"/>
+          <w:b/>
+        </w:rPr>
+        <w:t xml:space="preserve"> – </w:t>
+      </w:r>
+      <w:r>
+        <w:rPr>
+          <w:rFonts w:cstheme="minorHAnsi"/>
+        </w:rPr>
+        <w:t>расширяет</w:t>
+      </w:r>
+      <w:r>
+        <w:rPr>
+          <w:rFonts w:cstheme="minorHAnsi"/>
+          <w:b/>
+        </w:rPr>
+        <w:t xml:space="preserve"> </w:t>
+      </w:r>
+      <w:r>
+        <w:rPr>
+          <w:rFonts w:cstheme="minorHAnsi"/>
+        </w:rPr>
+        <w:t>контракт</w:t>
+      </w:r>
+      <w:r>
+        <w:rPr>
+          <w:rFonts w:cstheme="minorHAnsi"/>
+          <w:b/>
+        </w:rPr>
+        <w:t xml:space="preserve"> </w:t>
+      </w:r>
+      <w:proofErr w:type="spellStart"/>
+      <w:r>
+        <w:rPr>
+          <w:rFonts w:cstheme="minorHAnsi"/>
+          <w:lang w:val="en-US"/>
+        </w:rPr>
+        <w:t>Sorted</w:t>
+      </w:r>
+      <w:r>
+        <w:rPr>
+          <w:rFonts w:cstheme="minorHAnsi"/>
           <w:lang w:val="en-US"/>
         </w:rPr>
         <w:t>Set</w:t>
       </w:r>
-      <w:r>
-        <w:rPr>
-          <w:rFonts w:cstheme="minorHAnsi"/>
+      <w:proofErr w:type="spellEnd"/>
+      <w:r>
+        <w:rPr>
+          <w:rFonts w:cstheme="minorHAnsi"/>
+        </w:rPr>
+        <w:t xml:space="preserve">, определяя методы для навигации по </w:t>
+      </w:r>
+      <w:proofErr w:type="spellStart"/>
+      <w:r>
+        <w:rPr>
+          <w:rFonts w:cstheme="minorHAnsi"/>
+          <w:lang w:val="en-US"/>
+        </w:rPr>
+        <w:t>SortedSet</w:t>
+      </w:r>
+      <w:proofErr w:type="spellEnd"/>
+      <w:r>
+        <w:rPr>
+          <w:rFonts w:cstheme="minorHAnsi"/>
+        </w:rPr>
+        <w:t>.</w:t>
+      </w:r>
+    </w:p>
+    <w:p>
+      <w:pPr>
+        <w:ind w:left="705"/>
+        <w:rPr>
+          <w:rFonts w:cstheme="minorHAnsi"/>
+          <w:b/>
+        </w:rPr>
+      </w:pPr>
+    </w:p>
+    <w:p>
+      <w:pPr>
+        <w:ind w:left="705"/>
+        <w:rPr>
+          <w:rFonts w:cstheme="minorHAnsi"/>
+        </w:rPr>
+      </w:pPr>
+      <w:r>
+        <w:rPr>
+          <w:rFonts w:cstheme="minorHAnsi"/>
+          <w:b/>
+        </w:rPr>
+        <w:t xml:space="preserve">Интерфейс </w:t>
+      </w:r>
+      <w:r>
+        <w:rPr>
+          <w:rFonts w:cstheme="minorHAnsi"/>
+          <w:b/>
+          <w:lang w:val="en-US"/>
+        </w:rPr>
+        <w:t>Map</w:t>
+      </w:r>
+      <w:r>
+        <w:rPr>
+          <w:rFonts w:cstheme="minorHAnsi"/>
+          <w:b/>
         </w:rPr>
         <w:t xml:space="preserve"> –</w:t>
       </w:r>
@@ -1217,523 +1474,208 @@
         <w:rPr>
           <w:rFonts w:cstheme="minorHAnsi"/>
         </w:rPr>
-        <w:t xml:space="preserve"> определяет интерфейс множества, не определяет собственных методов, но содержит спецификацию для реализаций унаследованных методов и спецификацию контракта (уникальные элементы</w:t>
-      </w:r>
-      <w:r>
-        <w:rPr>
-          <w:rFonts w:cstheme="minorHAnsi"/>
-        </w:rPr>
-        <w:t xml:space="preserve"> </w:t>
-      </w:r>
-      <w:r>
-        <w:rPr>
-          <w:rFonts w:cstheme="minorHAnsi"/>
-        </w:rPr>
-        <w:t xml:space="preserve">– полностью опирается на </w:t>
-      </w:r>
-      <w:r>
-        <w:rPr>
-          <w:rFonts w:cstheme="minorHAnsi"/>
-          <w:lang w:val="en-US"/>
-        </w:rPr>
-        <w:t>equals</w:t>
-      </w:r>
-      <w:r>
-        <w:rPr>
-          <w:rFonts w:cstheme="minorHAnsi"/>
-        </w:rPr>
-        <w:t xml:space="preserve"> и </w:t>
-      </w:r>
-      <w:r>
-        <w:rPr>
-          <w:rFonts w:cstheme="minorHAnsi"/>
-          <w:lang w:val="en-US"/>
-        </w:rPr>
-        <w:t>hashcode</w:t>
-      </w:r>
-      <w:r>
-        <w:rPr>
-          <w:rFonts w:cstheme="minorHAnsi"/>
-        </w:rPr>
-        <w:t>, неупорядоченность</w:t>
-      </w:r>
-      <w:r>
-        <w:rPr>
-          <w:rFonts w:cstheme="minorHAnsi"/>
-        </w:rPr>
-        <w:t xml:space="preserve"> </w:t>
-      </w:r>
-      <w:r>
-        <w:rPr>
-          <w:rFonts w:cstheme="minorHAnsi"/>
-        </w:rPr>
-        <w:t>элементов).</w:t>
-      </w:r>
-      <w:r>
-        <w:rPr>
-          <w:rFonts w:cstheme="minorHAnsi"/>
-        </w:rPr>
-        <w:t xml:space="preserve"> *Каждая реализация </w:t>
-      </w:r>
-      <w:r>
-        <w:rPr>
-          <w:rFonts w:cstheme="minorHAnsi"/>
+        <w:t xml:space="preserve"> </w:t>
+      </w:r>
+      <w:r>
+        <w:rPr>
+          <w:rFonts w:cstheme="minorHAnsi"/>
+        </w:rPr>
+        <w:t>определяет интерфейс словаря (пара ключ-значение),</w:t>
+      </w:r>
+      <w:r>
+        <w:rPr>
+          <w:rFonts w:cstheme="minorHAnsi"/>
+        </w:rPr>
+        <w:t xml:space="preserve"> </w:t>
+      </w:r>
+      <w:r>
+        <w:rPr>
+          <w:rFonts w:cstheme="minorHAnsi"/>
+        </w:rPr>
+        <w:t>где каждый ключ представлен множеством (неупорядоченные неповторяющиеся значения ключей, но не их значений).</w:t>
+      </w:r>
+      <w:r>
+        <w:rPr>
+          <w:rFonts w:cstheme="minorHAnsi"/>
+        </w:rPr>
+        <w:t xml:space="preserve"> </w:t>
+      </w:r>
+    </w:p>
+    <w:p>
+      <w:pPr>
+        <w:ind w:left="705"/>
+      </w:pPr>
+      <w:r>
+        <w:t xml:space="preserve">Не является наследником </w:t>
+      </w:r>
+      <w:r>
+        <w:rPr>
+          <w:lang w:val="en-US"/>
+        </w:rPr>
+        <w:t>Collection</w:t>
+      </w:r>
+      <w:r>
+        <w:t xml:space="preserve"> </w:t>
+      </w:r>
+      <w:r>
+        <w:t>из-за различий</w:t>
+      </w:r>
+      <w:r>
+        <w:t xml:space="preserve"> </w:t>
+      </w:r>
+      <w:r>
+        <w:t xml:space="preserve">в семантике и функциональности: </w:t>
+      </w:r>
+      <w:r>
+        <w:rPr>
+          <w:lang w:val="en-US"/>
+        </w:rPr>
+        <w:t>Collection</w:t>
+      </w:r>
+      <w:r>
+        <w:t xml:space="preserve"> </w:t>
+      </w:r>
+      <w:r>
+        <w:t>–</w:t>
+      </w:r>
+      <w:r>
+        <w:t xml:space="preserve"> </w:t>
+      </w:r>
+      <w:r>
+        <w:t xml:space="preserve">интерфейс для коллекций с набором объектов, </w:t>
+      </w:r>
+      <w:r>
+        <w:rPr>
+          <w:lang w:val="en-US"/>
+        </w:rPr>
+        <w:t>Map</w:t>
+      </w:r>
+      <w:r>
+        <w:t xml:space="preserve"> </w:t>
+      </w:r>
+      <w:r>
+        <w:t>– набор объектов и ассоциированных с ними значений</w:t>
+      </w:r>
+      <w:r>
+        <w:t xml:space="preserve">, также не стыкуются некоторые методы, например, </w:t>
+      </w:r>
+      <w:r>
+        <w:rPr>
+          <w:lang w:val="en-US"/>
+        </w:rPr>
+        <w:t>add</w:t>
+      </w:r>
+      <w:r>
+        <w:t xml:space="preserve"> – принимает 1 параметр, а </w:t>
+      </w:r>
+      <w:r>
+        <w:rPr>
+          <w:lang w:val="en-US"/>
+        </w:rPr>
+        <w:t>map</w:t>
+      </w:r>
+      <w:r>
+        <w:t xml:space="preserve"> </w:t>
+      </w:r>
+      <w:r>
+        <w:t>требует добавление ключ-значение</w:t>
+      </w:r>
+      <w:r>
+        <w:t>.</w:t>
+      </w:r>
+    </w:p>
+    <w:p>
+      <w:pPr>
+        <w:ind w:left="705"/>
+      </w:pPr>
+      <w:r>
+        <w:t xml:space="preserve">Так же </w:t>
+      </w:r>
+      <w:r>
+        <w:rPr>
+          <w:lang w:val="en-US"/>
+        </w:rPr>
+        <w:t>Map</w:t>
+      </w:r>
+      <w:r>
+        <w:t xml:space="preserve"> </w:t>
+      </w:r>
+      <w:r>
+        <w:t xml:space="preserve">не наследуется от </w:t>
+      </w:r>
+      <w:proofErr w:type="spellStart"/>
+      <w:r>
+        <w:rPr>
+          <w:lang w:val="en-US"/>
+        </w:rPr>
+        <w:t>Itarable</w:t>
+      </w:r>
+      <w:proofErr w:type="spellEnd"/>
+      <w:r>
+        <w:t xml:space="preserve"> напрямую, итерироваться можно с помощью </w:t>
+      </w:r>
+      <w:proofErr w:type="spellStart"/>
+      <w:r>
+        <w:rPr>
+          <w:lang w:val="en-US"/>
+        </w:rPr>
+        <w:t>entrySet</w:t>
+      </w:r>
+      <w:proofErr w:type="spellEnd"/>
+      <w:r>
+        <w:t>/</w:t>
+      </w:r>
+      <w:r>
+        <w:rPr>
+          <w:lang w:val="en-US"/>
+        </w:rPr>
+        <w:t>keyset</w:t>
+      </w:r>
+      <w:r>
+        <w:t>/</w:t>
+      </w:r>
+      <w:r>
+        <w:rPr>
+          <w:lang w:val="en-US"/>
+        </w:rPr>
+        <w:t>values</w:t>
+      </w:r>
+      <w:r>
+        <w:t>, которые</w:t>
+      </w:r>
+      <w:r>
+        <w:t xml:space="preserve"> </w:t>
+      </w:r>
+      <w:r>
+        <w:t xml:space="preserve">возвращают </w:t>
+      </w:r>
+      <w:r>
+        <w:rPr>
           <w:lang w:val="en-US"/>
         </w:rPr>
         <w:t>Set</w:t>
       </w:r>
       <w:r>
-        <w:rPr>
-          <w:rFonts w:cstheme="minorHAnsi"/>
-        </w:rPr>
-        <w:t xml:space="preserve"> </w:t>
-      </w:r>
-      <w:r>
-        <w:rPr>
-          <w:rFonts w:cstheme="minorHAnsi"/>
-        </w:rPr>
-        <w:t xml:space="preserve">делегирует к соответствующим классам в </w:t>
-      </w:r>
-      <w:r>
-        <w:rPr>
-          <w:rFonts w:cstheme="minorHAnsi"/>
-          <w:lang w:val="en-US"/>
-        </w:rPr>
-        <w:t>Map</w:t>
-      </w:r>
-      <w:r>
-        <w:rPr>
-          <w:rFonts w:cstheme="minorHAnsi"/>
-        </w:rPr>
         <w:t>.</w:t>
       </w:r>
-    </w:p>
-    <w:p>
-      <w:pPr>
-        <w:ind w:left="705"/>
-        <w:rPr>
-          <w:rFonts w:cstheme="minorHAnsi"/>
-        </w:rPr>
-      </w:pPr>
-      <w:r>
-        <w:rPr>
-          <w:rFonts w:cstheme="minorHAnsi"/>
-          <w:b/>
-        </w:rPr>
-        <w:t xml:space="preserve">Интерфейс </w:t>
-      </w:r>
-      <w:proofErr w:type="spellStart"/>
-      <w:r>
-        <w:rPr>
-          <w:rFonts w:cstheme="minorHAnsi"/>
-          <w:b/>
-          <w:lang w:val="en-US"/>
-        </w:rPr>
-        <w:t>SortedSet</w:t>
-      </w:r>
-      <w:proofErr w:type="spellEnd"/>
-      <w:r>
-        <w:rPr>
-          <w:rFonts w:cstheme="minorHAnsi"/>
-          <w:b/>
-        </w:rPr>
-        <w:t xml:space="preserve"> – </w:t>
-      </w:r>
-      <w:r>
-        <w:rPr>
-          <w:rFonts w:cstheme="minorHAnsi"/>
-        </w:rPr>
-        <w:t>определяет интерфейс сортированного множества, э</w:t>
-      </w:r>
-      <w:r>
-        <w:rPr>
-          <w:rFonts w:cstheme="minorHAnsi"/>
-        </w:rPr>
-        <w:t xml:space="preserve">лементы упорядочены, все элементы должны быть </w:t>
-      </w:r>
-      <w:proofErr w:type="spellStart"/>
-      <w:r>
-        <w:rPr>
-          <w:rFonts w:cstheme="minorHAnsi"/>
-        </w:rPr>
-        <w:t>взаимосравнимы</w:t>
-      </w:r>
-      <w:proofErr w:type="spellEnd"/>
-      <w:r>
-        <w:rPr>
-          <w:rFonts w:cstheme="minorHAnsi"/>
-        </w:rPr>
-        <w:t xml:space="preserve"> (</w:t>
-      </w:r>
-      <w:r>
-        <w:rPr>
-          <w:rFonts w:cstheme="minorHAnsi"/>
-          <w:lang w:val="en-US"/>
-        </w:rPr>
-        <w:t>Comparator</w:t>
-      </w:r>
-      <w:r>
-        <w:rPr>
-          <w:rFonts w:cstheme="minorHAnsi"/>
-        </w:rPr>
-        <w:t xml:space="preserve"> </w:t>
-      </w:r>
-      <w:r>
-        <w:rPr>
-          <w:rFonts w:cstheme="minorHAnsi"/>
-          <w:lang w:val="en-US"/>
-        </w:rPr>
-        <w:t>comparable</w:t>
-      </w:r>
-      <w:r>
-        <w:rPr>
-          <w:rFonts w:cstheme="minorHAnsi"/>
-        </w:rPr>
-        <w:t>)</w:t>
-      </w:r>
-    </w:p>
-    <w:p>
-      <w:pPr>
-        <w:ind w:left="705"/>
-        <w:rPr>
-          <w:rFonts w:cstheme="minorHAnsi"/>
-        </w:rPr>
-      </w:pPr>
-      <w:r>
-        <w:rPr>
-          <w:rFonts w:cstheme="minorHAnsi"/>
-          <w:b/>
-        </w:rPr>
-        <w:t xml:space="preserve">Интерфейс </w:t>
-      </w:r>
-      <w:proofErr w:type="spellStart"/>
-      <w:r>
-        <w:rPr>
-          <w:rFonts w:cstheme="minorHAnsi"/>
-          <w:b/>
-          <w:lang w:val="en-US"/>
-        </w:rPr>
-        <w:t>NavigableSet</w:t>
-      </w:r>
-      <w:proofErr w:type="spellEnd"/>
-      <w:r>
-        <w:rPr>
-          <w:rFonts w:cstheme="minorHAnsi"/>
-          <w:b/>
-        </w:rPr>
-        <w:t xml:space="preserve"> – </w:t>
-      </w:r>
-      <w:r>
-        <w:rPr>
-          <w:rFonts w:cstheme="minorHAnsi"/>
-        </w:rPr>
-        <w:t>расширяет</w:t>
-      </w:r>
-      <w:r>
-        <w:rPr>
-          <w:rFonts w:cstheme="minorHAnsi"/>
-          <w:b/>
-        </w:rPr>
-        <w:t xml:space="preserve"> </w:t>
-      </w:r>
-      <w:r>
-        <w:rPr>
-          <w:rFonts w:cstheme="minorHAnsi"/>
-        </w:rPr>
-        <w:t>контракт</w:t>
-      </w:r>
-      <w:r>
-        <w:rPr>
-          <w:rFonts w:cstheme="minorHAnsi"/>
-          <w:b/>
-        </w:rPr>
-        <w:t xml:space="preserve"> </w:t>
-      </w:r>
-      <w:proofErr w:type="spellStart"/>
-      <w:r>
-        <w:rPr>
-          <w:rFonts w:cstheme="minorHAnsi"/>
-          <w:lang w:val="en-US"/>
-        </w:rPr>
-        <w:t>Sorted</w:t>
-      </w:r>
-      <w:r>
-        <w:rPr>
-          <w:rFonts w:cstheme="minorHAnsi"/>
-          <w:lang w:val="en-US"/>
-        </w:rPr>
-        <w:t>Set</w:t>
-      </w:r>
-      <w:proofErr w:type="spellEnd"/>
-      <w:r>
-        <w:rPr>
-          <w:rFonts w:cstheme="minorHAnsi"/>
-        </w:rPr>
-        <w:t xml:space="preserve">, определяя методы для навигации по </w:t>
-      </w:r>
-      <w:proofErr w:type="spellStart"/>
-      <w:r>
-        <w:rPr>
-          <w:rFonts w:cstheme="minorHAnsi"/>
-          <w:lang w:val="en-US"/>
-        </w:rPr>
-        <w:t>SortedSet</w:t>
-      </w:r>
-      <w:proofErr w:type="spellEnd"/>
-      <w:r>
-        <w:rPr>
-          <w:rFonts w:cstheme="minorHAnsi"/>
-        </w:rPr>
-        <w:t>.</w:t>
-      </w:r>
-    </w:p>
-    <w:p>
-      <w:pPr>
-        <w:ind w:left="705"/>
-        <w:rPr>
-          <w:rFonts w:cstheme="minorHAnsi"/>
-          <w:b/>
-        </w:rPr>
-      </w:pPr>
-    </w:p>
-    <w:p>
-      <w:pPr>
-        <w:ind w:left="705"/>
-        <w:rPr>
-          <w:rFonts w:cstheme="minorHAnsi"/>
-        </w:rPr>
-      </w:pPr>
-      <w:r>
-        <w:rPr>
-          <w:rFonts w:cstheme="minorHAnsi"/>
-          <w:b/>
-        </w:rPr>
-        <w:t xml:space="preserve">Интерфейс </w:t>
-      </w:r>
-      <w:r>
-        <w:rPr>
-          <w:rFonts w:cstheme="minorHAnsi"/>
-          <w:b/>
-          <w:lang w:val="en-US"/>
-        </w:rPr>
-        <w:t>Map</w:t>
-      </w:r>
-      <w:r>
-        <w:rPr>
-          <w:rFonts w:cstheme="minorHAnsi"/>
-          <w:b/>
-        </w:rPr>
-        <w:t xml:space="preserve"> –</w:t>
-      </w:r>
-      <w:r>
-        <w:rPr>
-          <w:rFonts w:cstheme="minorHAnsi"/>
-        </w:rPr>
-        <w:t xml:space="preserve"> </w:t>
-      </w:r>
-      <w:r>
-        <w:rPr>
-          <w:rFonts w:cstheme="minorHAnsi"/>
-        </w:rPr>
-        <w:t>определяет интерфейс словаря (пара ключ-значение),</w:t>
-      </w:r>
-      <w:r>
-        <w:rPr>
-          <w:rFonts w:cstheme="minorHAnsi"/>
-        </w:rPr>
-        <w:t xml:space="preserve"> </w:t>
-      </w:r>
-      <w:r>
-        <w:rPr>
-          <w:rFonts w:cstheme="minorHAnsi"/>
-        </w:rPr>
-        <w:t>где каждый ключ представлен множеством (неупорядоченные неповторяющиеся значения ключей, но не их значений).</w:t>
-      </w:r>
-      <w:r>
-        <w:rPr>
-          <w:rFonts w:cstheme="minorHAnsi"/>
-        </w:rPr>
-        <w:t xml:space="preserve"> </w:t>
-      </w:r>
-    </w:p>
-    <w:p>
-      <w:pPr>
-        <w:ind w:left="705"/>
-      </w:pPr>
-      <w:r>
-        <w:t xml:space="preserve">Не является наследником </w:t>
-      </w:r>
-      <w:r>
-        <w:rPr>
-          <w:lang w:val="en-US"/>
-        </w:rPr>
-        <w:t>Collection</w:t>
-      </w:r>
-      <w:r>
-        <w:t xml:space="preserve"> </w:t>
-      </w:r>
-      <w:r>
-        <w:t>из-за различий</w:t>
-      </w:r>
-      <w:r>
-        <w:t xml:space="preserve"> </w:t>
-      </w:r>
-      <w:r>
-        <w:t xml:space="preserve">в семантике и функциональности: </w:t>
-      </w:r>
-      <w:r>
-        <w:rPr>
-          <w:lang w:val="en-US"/>
-        </w:rPr>
-        <w:t>Collection</w:t>
-      </w:r>
-      <w:r>
-        <w:t xml:space="preserve"> </w:t>
-      </w:r>
-      <w:r>
-        <w:t>–</w:t>
-      </w:r>
-      <w:r>
-        <w:t xml:space="preserve"> </w:t>
-      </w:r>
-      <w:r>
-        <w:t xml:space="preserve">интерфейс для коллекций с набором объектов, </w:t>
-      </w:r>
-      <w:r>
-        <w:rPr>
-          <w:lang w:val="en-US"/>
-        </w:rPr>
-        <w:t>Map</w:t>
-      </w:r>
-      <w:r>
-        <w:t xml:space="preserve"> </w:t>
-      </w:r>
-      <w:r>
-        <w:t xml:space="preserve">– набор объектов и </w:t>
-      </w:r>
-      <w:r>
+      <w:r>
+        <w:t xml:space="preserve"> </w:t>
+      </w:r>
+      <w:r>
+        <w:br/>
+      </w:r>
+    </w:p>
+    <w:p>
+      <w:pPr>
+        <w:rPr>
+          <w:rFonts w:cstheme="minorHAnsi"/>
+        </w:rPr>
+      </w:pPr>
+      <w:r>
+        <w:rPr>
+          <w:b/>
+        </w:rPr>
         <w:lastRenderedPageBreak/>
-        <w:t>ассоциированных с ними значений</w:t>
-      </w:r>
-      <w:r>
-        <w:t xml:space="preserve">, также не стыкуются некоторые методы, например, </w:t>
-      </w:r>
-      <w:r>
-        <w:rPr>
-          <w:lang w:val="en-US"/>
-        </w:rPr>
-        <w:t>add</w:t>
-      </w:r>
-      <w:r>
-        <w:t xml:space="preserve"> – принимает 1 параметр, а </w:t>
-      </w:r>
-      <w:r>
-        <w:rPr>
-          <w:lang w:val="en-US"/>
-        </w:rPr>
-        <w:t>map</w:t>
-      </w:r>
-      <w:r>
-        <w:t xml:space="preserve"> </w:t>
-      </w:r>
-      <w:r>
-        <w:t>требует добавление ключ-значение</w:t>
-      </w:r>
-      <w:r>
-        <w:t>.</w:t>
-      </w:r>
-    </w:p>
-    <w:p>
-      <w:pPr>
-        <w:ind w:left="705"/>
-      </w:pPr>
-      <w:r>
-        <w:t xml:space="preserve">Так же </w:t>
-      </w:r>
-      <w:r>
-        <w:rPr>
-          <w:lang w:val="en-US"/>
-        </w:rPr>
-        <w:t>Map</w:t>
-      </w:r>
-      <w:r>
-        <w:t xml:space="preserve"> </w:t>
-      </w:r>
-      <w:r>
-        <w:t xml:space="preserve">не наследуется от </w:t>
-      </w:r>
-      <w:proofErr w:type="spellStart"/>
-      <w:r>
-        <w:rPr>
-          <w:lang w:val="en-US"/>
-        </w:rPr>
-        <w:t>Itarable</w:t>
-      </w:r>
-      <w:proofErr w:type="spellEnd"/>
-      <w:r>
-        <w:t xml:space="preserve"> напрямую, итерироваться можно с помощью </w:t>
-      </w:r>
-      <w:proofErr w:type="spellStart"/>
-      <w:r>
-        <w:rPr>
-          <w:lang w:val="en-US"/>
-        </w:rPr>
-        <w:t>entrySet</w:t>
-      </w:r>
-      <w:proofErr w:type="spellEnd"/>
-      <w:r>
-        <w:t>/</w:t>
-      </w:r>
-      <w:r>
-        <w:rPr>
-          <w:lang w:val="en-US"/>
-        </w:rPr>
-        <w:t>keyset</w:t>
-      </w:r>
-      <w:r>
-        <w:t>/</w:t>
-      </w:r>
-      <w:r>
-        <w:rPr>
-          <w:lang w:val="en-US"/>
-        </w:rPr>
-        <w:t>values</w:t>
-      </w:r>
-      <w:r>
-        <w:t>, которые</w:t>
-      </w:r>
-      <w:r>
-        <w:t xml:space="preserve"> </w:t>
-      </w:r>
-      <w:r>
-        <w:t xml:space="preserve">возвращают </w:t>
-      </w:r>
-      <w:r>
-        <w:rPr>
-          <w:lang w:val="en-US"/>
-        </w:rPr>
-        <w:t>Set</w:t>
-      </w:r>
-      <w:r>
-        <w:t>.</w:t>
-      </w:r>
-      <w:r>
-        <w:t xml:space="preserve"> </w:t>
-      </w:r>
-      <w:r>
-        <w:br/>
-      </w:r>
-    </w:p>
-    <w:p>
-      <w:pPr>
-        <w:rPr>
-          <w:rFonts w:cstheme="minorHAnsi"/>
-        </w:rPr>
-      </w:pPr>
-      <w:r>
-        <w:rPr>
-          <w:b/>
-        </w:rPr>
         <w:t>Основные реализации:</w:t>
       </w:r>
     </w:p>
@@ -1743,7 +1685,6 @@
           <w:rFonts w:cstheme="minorHAnsi"/>
         </w:rPr>
       </w:pPr>
-      <w:proofErr w:type="spellStart"/>
       <w:r>
         <w:rPr>
           <w:rFonts w:cstheme="minorHAnsi"/>
@@ -1752,7 +1693,6 @@
         </w:rPr>
         <w:t>ArrayList</w:t>
       </w:r>
-      <w:proofErr w:type="spellEnd"/>
       <w:r>
         <w:rPr>
           <w:rFonts w:cstheme="minorHAnsi"/>
@@ -2555,20 +2495,83 @@
         </w:rPr>
         <w:t xml:space="preserve">в теории быстрее вставляет и удаляет элементы, чем </w:t>
       </w:r>
+      <w:r>
+        <w:rPr>
+          <w:rFonts w:cstheme="minorHAnsi"/>
+          <w:lang w:val="en-US"/>
+        </w:rPr>
+        <w:t>ArrayList</w:t>
+      </w:r>
+      <w:r>
+        <w:rPr>
+          <w:rFonts w:cstheme="minorHAnsi"/>
+        </w:rPr>
+        <w:t xml:space="preserve">, на практике это не всегда так. Преимущества </w:t>
+      </w:r>
+      <w:r>
+        <w:rPr>
+          <w:rFonts w:cstheme="minorHAnsi"/>
+          <w:lang w:val="en-US"/>
+        </w:rPr>
+        <w:t>ArrayList</w:t>
+      </w:r>
+      <w:r>
+        <w:rPr>
+          <w:rFonts w:cstheme="minorHAnsi"/>
+        </w:rPr>
+        <w:t xml:space="preserve"> </w:t>
+      </w:r>
+      <w:r>
+        <w:rPr>
+          <w:rFonts w:cstheme="minorHAnsi"/>
+        </w:rPr>
+        <w:t xml:space="preserve">перед </w:t>
+      </w:r>
       <w:proofErr w:type="spellStart"/>
       <w:r>
         <w:rPr>
           <w:rFonts w:cstheme="minorHAnsi"/>
           <w:lang w:val="en-US"/>
         </w:rPr>
-        <w:t>ArrayList</w:t>
+        <w:t>LinkedList</w:t>
       </w:r>
       <w:proofErr w:type="spellEnd"/>
       <w:r>
         <w:rPr>
           <w:rFonts w:cstheme="minorHAnsi"/>
         </w:rPr>
-        <w:t xml:space="preserve">, на практике это не всегда так. Преимущества </w:t>
+        <w:t xml:space="preserve"> </w:t>
+      </w:r>
+      <w:r>
+        <w:rPr>
+          <w:rFonts w:cstheme="minorHAnsi"/>
+        </w:rPr>
+        <w:t xml:space="preserve">так же в том, что он занимает в 4 раза меньше памяти, а </w:t>
+      </w:r>
+      <w:r>
+        <w:rPr>
+          <w:rFonts w:cstheme="minorHAnsi"/>
+        </w:rPr>
+        <w:t>также</w:t>
+      </w:r>
+      <w:r>
+        <w:rPr>
+          <w:rFonts w:cstheme="minorHAnsi"/>
+        </w:rPr>
+        <w:t xml:space="preserve"> не нагружает </w:t>
+      </w:r>
+      <w:r>
+        <w:rPr>
+          <w:rFonts w:cstheme="minorHAnsi"/>
+          <w:lang w:val="en-US"/>
+        </w:rPr>
+        <w:t>GC</w:t>
+      </w:r>
+      <w:r>
+        <w:rPr>
+          <w:rFonts w:cstheme="minorHAnsi"/>
+        </w:rPr>
+        <w:t xml:space="preserve">, так как по сути это 1 объект, а </w:t>
       </w:r>
       <w:proofErr w:type="spellStart"/>
       <w:r>
@@ -2576,25 +2579,34 @@
           <w:rFonts w:cstheme="minorHAnsi"/>
           <w:lang w:val="en-US"/>
         </w:rPr>
-        <w:t>ArrayList</w:t>
+        <w:t>LinkedList</w:t>
       </w:r>
       <w:proofErr w:type="spellEnd"/>
       <w:r>
         <w:rPr>
           <w:rFonts w:cstheme="minorHAnsi"/>
         </w:rPr>
-        <w:t xml:space="preserve"> </w:t>
-      </w:r>
-      <w:r>
-        <w:rPr>
-          <w:rFonts w:cstheme="minorHAnsi"/>
-        </w:rPr>
-        <w:t xml:space="preserve">перед </w:t>
-      </w:r>
+        <w:t xml:space="preserve"> это связанные вместе объекты.</w:t>
+      </w:r>
+    </w:p>
+    <w:p>
+      <w:pPr>
+        <w:rPr>
+          <w:rFonts w:cstheme="minorHAnsi"/>
+        </w:rPr>
+      </w:pPr>
+    </w:p>
+    <w:p>
+      <w:pPr>
+        <w:rPr>
+          <w:rFonts w:cstheme="minorHAnsi"/>
+        </w:rPr>
+      </w:pPr>
       <w:proofErr w:type="spellStart"/>
       <w:r>
         <w:rPr>
           <w:rFonts w:cstheme="minorHAnsi"/>
+          <w:b/>
           <w:lang w:val="en-US"/>
         </w:rPr>
         <w:t>LinkedList</w:t>
@@ -2610,32 +2622,62 @@
         <w:rPr>
           <w:rFonts w:cstheme="minorHAnsi"/>
         </w:rPr>
-        <w:t xml:space="preserve">так же в том, что он занимает в 4 раза меньше памяти, а </w:t>
-      </w:r>
-      <w:r>
-        <w:rPr>
-          <w:rFonts w:cstheme="minorHAnsi"/>
-        </w:rPr>
-        <w:t>также</w:t>
-      </w:r>
-      <w:r>
-        <w:rPr>
-          <w:rFonts w:cstheme="minorHAnsi"/>
-        </w:rPr>
-        <w:t xml:space="preserve"> не нагружает </w:t>
-      </w:r>
-      <w:r>
-        <w:rPr>
-          <w:rFonts w:cstheme="minorHAnsi"/>
-          <w:lang w:val="en-US"/>
-        </w:rPr>
-        <w:t>GC</w:t>
-      </w:r>
-      <w:r>
-        <w:rPr>
-          <w:rFonts w:cstheme="minorHAnsi"/>
-        </w:rPr>
-        <w:t xml:space="preserve">, так как по сути это 1 объект, а </w:t>
+        <w:t xml:space="preserve">– </w:t>
+      </w:r>
+      <w:r>
+        <w:rPr>
+          <w:rFonts w:cstheme="minorHAnsi"/>
+        </w:rPr>
+        <w:t>двусвязный список, в основе лежит двунаправленная связь каждого элемента списка посредством хранения ссылок</w:t>
+      </w:r>
+      <w:r>
+        <w:rPr>
+          <w:rFonts w:cstheme="minorHAnsi"/>
+        </w:rPr>
+        <w:t xml:space="preserve"> </w:t>
+      </w:r>
+      <w:r>
+        <w:rPr>
+          <w:rFonts w:cstheme="minorHAnsi"/>
+        </w:rPr>
+        <w:t>каждым элементом</w:t>
+      </w:r>
+      <w:r>
+        <w:rPr>
+          <w:rFonts w:cstheme="minorHAnsi"/>
+        </w:rPr>
+        <w:t xml:space="preserve"> на предыдущий и последующий элементы, реализует интерфейсы</w:t>
+      </w:r>
+      <w:r>
+        <w:rPr>
+          <w:rFonts w:cstheme="minorHAnsi"/>
+        </w:rPr>
+        <w:t xml:space="preserve"> </w:t>
+      </w:r>
+      <w:r>
+        <w:rPr>
+          <w:rFonts w:cstheme="minorHAnsi"/>
+          <w:lang w:val="en-US"/>
+        </w:rPr>
+        <w:t>List</w:t>
+      </w:r>
+      <w:r>
+        <w:rPr>
+          <w:rFonts w:cstheme="minorHAnsi"/>
+        </w:rPr>
+        <w:t xml:space="preserve"> (имеет ложный доступ по индексу)</w:t>
+      </w:r>
+      <w:r>
+        <w:rPr>
+          <w:rFonts w:cstheme="minorHAnsi"/>
+        </w:rPr>
+        <w:t xml:space="preserve"> </w:t>
+      </w:r>
+      <w:r>
+        <w:rPr>
+          <w:rFonts w:cstheme="minorHAnsi"/>
+        </w:rPr>
+        <w:t xml:space="preserve">и </w:t>
       </w:r>
       <w:proofErr w:type="spellStart"/>
       <w:r>
@@ -2643,119 +2685,13 @@
           <w:rFonts w:cstheme="minorHAnsi"/>
           <w:lang w:val="en-US"/>
         </w:rPr>
-        <w:t>LinkedList</w:t>
+        <w:t>Deque</w:t>
       </w:r>
       <w:proofErr w:type="spellEnd"/>
       <w:r>
         <w:rPr>
           <w:rFonts w:cstheme="minorHAnsi"/>
         </w:rPr>
-        <w:t xml:space="preserve"> это связанные вместе объекты.</w:t>
-      </w:r>
-    </w:p>
-    <w:p>
-      <w:pPr>
-        <w:rPr>
-          <w:rFonts w:cstheme="minorHAnsi"/>
-        </w:rPr>
-      </w:pPr>
-    </w:p>
-    <w:p>
-      <w:pPr>
-        <w:rPr>
-          <w:rFonts w:cstheme="minorHAnsi"/>
-        </w:rPr>
-      </w:pPr>
-      <w:proofErr w:type="spellStart"/>
-      <w:r>
-        <w:rPr>
-          <w:rFonts w:cstheme="minorHAnsi"/>
-          <w:b/>
-          <w:lang w:val="en-US"/>
-        </w:rPr>
-        <w:t>LinkedList</w:t>
-      </w:r>
-      <w:proofErr w:type="spellEnd"/>
-      <w:r>
-        <w:rPr>
-          <w:rFonts w:cstheme="minorHAnsi"/>
-        </w:rPr>
-        <w:t xml:space="preserve"> </w:t>
-      </w:r>
-      <w:r>
-        <w:rPr>
-          <w:rFonts w:cstheme="minorHAnsi"/>
-        </w:rPr>
-        <w:t xml:space="preserve">– </w:t>
-      </w:r>
-      <w:r>
-        <w:rPr>
-          <w:rFonts w:cstheme="minorHAnsi"/>
-        </w:rPr>
-        <w:t>двусвязный список, в основе лежит двунаправленная связь каждого элемента списка посредством хранения ссылок</w:t>
-      </w:r>
-      <w:r>
-        <w:rPr>
-          <w:rFonts w:cstheme="minorHAnsi"/>
-        </w:rPr>
-        <w:t xml:space="preserve"> </w:t>
-      </w:r>
-      <w:r>
-        <w:rPr>
-          <w:rFonts w:cstheme="minorHAnsi"/>
-        </w:rPr>
-        <w:t>каждым элементом</w:t>
-      </w:r>
-      <w:r>
-        <w:rPr>
-          <w:rFonts w:cstheme="minorHAnsi"/>
-        </w:rPr>
-        <w:t xml:space="preserve"> на предыдущий и последующий элементы, реализует интерфейсы</w:t>
-      </w:r>
-      <w:r>
-        <w:rPr>
-          <w:rFonts w:cstheme="minorHAnsi"/>
-        </w:rPr>
-        <w:t xml:space="preserve"> </w:t>
-      </w:r>
-      <w:r>
-        <w:rPr>
-          <w:rFonts w:cstheme="minorHAnsi"/>
-          <w:lang w:val="en-US"/>
-        </w:rPr>
-        <w:t>List</w:t>
-      </w:r>
-      <w:r>
-        <w:rPr>
-          <w:rFonts w:cstheme="minorHAnsi"/>
-        </w:rPr>
-        <w:t xml:space="preserve"> (имеет ложный доступ по индексу)</w:t>
-      </w:r>
-      <w:r>
-        <w:rPr>
-          <w:rFonts w:cstheme="minorHAnsi"/>
-        </w:rPr>
-        <w:t xml:space="preserve"> </w:t>
-      </w:r>
-      <w:r>
-        <w:rPr>
-          <w:rFonts w:cstheme="minorHAnsi"/>
-        </w:rPr>
-        <w:t xml:space="preserve">и </w:t>
-      </w:r>
-      <w:proofErr w:type="spellStart"/>
-      <w:r>
-        <w:rPr>
-          <w:rFonts w:cstheme="minorHAnsi"/>
-          <w:lang w:val="en-US"/>
-        </w:rPr>
-        <w:t>Deque</w:t>
-      </w:r>
-      <w:proofErr w:type="spellEnd"/>
-      <w:r>
-        <w:rPr>
-          <w:rFonts w:cstheme="minorHAnsi"/>
-        </w:rPr>
         <w:t>.</w:t>
       </w:r>
     </w:p>
@@ -2785,6 +2721,7 @@
         <w:rPr>
           <w:rFonts w:cstheme="minorHAnsi"/>
         </w:rPr>
+        <w:lastRenderedPageBreak/>
         <w:t xml:space="preserve">Для каждого хранимого элемента списка создается его представление в виде объекта </w:t>
       </w:r>
       <w:r>
@@ -4039,61 +3976,179 @@
         <w:rPr>
           <w:rFonts w:cstheme="minorHAnsi"/>
         </w:rPr>
-        <w:t xml:space="preserve">/2), т.к. нужно дойти до нужного индекса, все </w:t>
-      </w:r>
-      <w:r>
-        <w:rPr>
-          <w:rFonts w:cstheme="minorHAnsi"/>
+        <w:t xml:space="preserve">/2), т.к. нужно дойти до нужного индекса, все последующие операции будут О(1), т.к. итератор сохранит расположение индекса, что снизит время на поиск нужного места. </w:t>
+      </w:r>
+    </w:p>
+    <w:p>
+      <w:pPr>
+        <w:rPr>
+          <w:rFonts w:cstheme="minorHAnsi"/>
+        </w:rPr>
+      </w:pPr>
+      <w:r>
+        <w:rPr>
+          <w:rFonts w:cstheme="minorHAnsi"/>
+        </w:rPr>
+        <w:t>*</w:t>
+      </w:r>
+      <w:proofErr w:type="spellStart"/>
+      <w:r>
+        <w:rPr>
+          <w:rFonts w:cstheme="minorHAnsi"/>
+          <w:lang w:val="en-US"/>
+        </w:rPr>
+        <w:t>linkedList</w:t>
+      </w:r>
+      <w:proofErr w:type="spellEnd"/>
+      <w:r>
+        <w:rPr>
+          <w:rFonts w:cstheme="minorHAnsi"/>
+        </w:rPr>
+        <w:t xml:space="preserve"> </w:t>
+      </w:r>
+      <w:r>
+        <w:rPr>
+          <w:rFonts w:cstheme="minorHAnsi"/>
+        </w:rPr>
+        <w:t xml:space="preserve">не имеет реального применения в коде, см выше, с его помощью можно реализовать различные </w:t>
+      </w:r>
+      <w:r>
+        <w:rPr>
+          <w:rFonts w:cstheme="minorHAnsi"/>
+          <w:lang w:val="en-US"/>
+        </w:rPr>
+        <w:t>LIFO</w:t>
+      </w:r>
+      <w:r>
+        <w:rPr>
+          <w:rFonts w:cstheme="minorHAnsi"/>
+        </w:rPr>
+        <w:t xml:space="preserve"> </w:t>
+      </w:r>
+      <w:r>
+        <w:rPr>
+          <w:rFonts w:cstheme="minorHAnsi"/>
+        </w:rPr>
+        <w:t>(</w:t>
+      </w:r>
+      <w:r>
+        <w:rPr>
+          <w:rFonts w:cstheme="minorHAnsi"/>
+          <w:lang w:val="en-US"/>
+        </w:rPr>
+        <w:t>Stack</w:t>
+      </w:r>
+      <w:r>
+        <w:rPr>
+          <w:rFonts w:cstheme="minorHAnsi"/>
+        </w:rPr>
+        <w:t xml:space="preserve">) или </w:t>
+      </w:r>
+      <w:r>
+        <w:rPr>
+          <w:rFonts w:cstheme="minorHAnsi"/>
+          <w:lang w:val="en-US"/>
+        </w:rPr>
+        <w:t>FIFO</w:t>
+      </w:r>
+      <w:r>
+        <w:rPr>
+          <w:rFonts w:cstheme="minorHAnsi"/>
+        </w:rPr>
+        <w:t xml:space="preserve"> (</w:t>
+      </w:r>
+      <w:r>
+        <w:rPr>
+          <w:rFonts w:cstheme="minorHAnsi"/>
+          <w:lang w:val="en-US"/>
+        </w:rPr>
+        <w:t>Queue</w:t>
+      </w:r>
+      <w:r>
+        <w:rPr>
+          <w:rFonts w:cstheme="minorHAnsi"/>
+        </w:rPr>
+        <w:t>)</w:t>
+      </w:r>
+      <w:r>
+        <w:rPr>
+          <w:rFonts w:cstheme="minorHAnsi"/>
+        </w:rPr>
+        <w:t xml:space="preserve"> очереди. </w:t>
+      </w:r>
+    </w:p>
+    <w:p>
+      <w:pPr>
+        <w:rPr>
+          <w:rFonts w:cstheme="minorHAnsi"/>
+        </w:rPr>
+      </w:pPr>
+      <w:r>
+        <w:rPr>
+          <w:rFonts w:cstheme="minorHAnsi"/>
+          <w:b/>
+          <w:lang w:val="en-US"/>
         </w:rPr>
         <w:lastRenderedPageBreak/>
-        <w:t xml:space="preserve">последующие операции будут О(1), т.к. итератор сохранит расположение индекса, что снизит время на поиск нужного места. </w:t>
-      </w:r>
-    </w:p>
-    <w:p>
-      <w:pPr>
-        <w:rPr>
-          <w:rFonts w:cstheme="minorHAnsi"/>
-        </w:rPr>
-      </w:pPr>
-      <w:r>
-        <w:rPr>
-          <w:rFonts w:cstheme="minorHAnsi"/>
-        </w:rPr>
-        <w:t>*</w:t>
+        <w:t>H</w:t>
+      </w:r>
+      <w:r>
+        <w:rPr>
+          <w:rFonts w:cstheme="minorHAnsi"/>
+          <w:b/>
+          <w:lang w:val="en-US"/>
+        </w:rPr>
+        <w:t>ashMap</w:t>
+      </w:r>
+      <w:r>
+        <w:rPr>
+          <w:rFonts w:cstheme="minorHAnsi"/>
+          <w:b/>
+        </w:rPr>
+        <w:t>/</w:t>
       </w:r>
       <w:proofErr w:type="spellStart"/>
       <w:r>
         <w:rPr>
           <w:rFonts w:cstheme="minorHAnsi"/>
-          <w:lang w:val="en-US"/>
-        </w:rPr>
-        <w:t>linkedList</w:t>
+          <w:b/>
+          <w:lang w:val="en-US"/>
+        </w:rPr>
+        <w:t>H</w:t>
+      </w:r>
+      <w:r>
+        <w:rPr>
+          <w:rFonts w:cstheme="minorHAnsi"/>
+          <w:b/>
+          <w:lang w:val="en-US"/>
+        </w:rPr>
+        <w:t>ashSet</w:t>
       </w:r>
       <w:proofErr w:type="spellEnd"/>
       <w:r>
         <w:rPr>
           <w:rFonts w:cstheme="minorHAnsi"/>
-        </w:rPr>
-        <w:t xml:space="preserve"> </w:t>
-      </w:r>
-      <w:r>
-        <w:rPr>
-          <w:rFonts w:cstheme="minorHAnsi"/>
-        </w:rPr>
-        <w:t xml:space="preserve">не имеет реального применения в коде, см выше, с его помощью можно реализовать различные </w:t>
-      </w:r>
-      <w:r>
-        <w:rPr>
-          <w:rFonts w:cstheme="minorHAnsi"/>
-          <w:lang w:val="en-US"/>
-        </w:rPr>
-        <w:t>LIFO</w:t>
-      </w:r>
-      <w:r>
-        <w:rPr>
-          <w:rFonts w:cstheme="minorHAnsi"/>
-        </w:rPr>
-        <w:t xml:space="preserve"> </w:t>
+          <w:b/>
+        </w:rPr>
+        <w:t xml:space="preserve"> – </w:t>
+      </w:r>
+      <w:r>
+        <w:rPr>
+          <w:rFonts w:cstheme="minorHAnsi"/>
+        </w:rPr>
+        <w:t>структуры данных, в основе которых лежат свойства мно</w:t>
+      </w:r>
+      <w:r>
+        <w:rPr>
+          <w:rFonts w:cstheme="minorHAnsi"/>
+        </w:rPr>
+        <w:t>жеств, структурно организованная</w:t>
+      </w:r>
+      <w:r>
+        <w:rPr>
+          <w:rFonts w:cstheme="minorHAnsi"/>
+        </w:rPr>
+        <w:t xml:space="preserve"> в виде хэш-таблицы </w:t>
       </w:r>
       <w:r>
         <w:rPr>
@@ -4101,144 +4156,18 @@
         </w:rPr>
         <w:t>(</w:t>
       </w:r>
-      <w:r>
-        <w:rPr>
-          <w:rFonts w:cstheme="minorHAnsi"/>
-          <w:lang w:val="en-US"/>
-        </w:rPr>
-        <w:t>Stack</w:t>
-      </w:r>
-      <w:r>
-        <w:rPr>
-          <w:rFonts w:cstheme="minorHAnsi"/>
-        </w:rPr>
-        <w:t xml:space="preserve">) или </w:t>
-      </w:r>
-      <w:r>
-        <w:rPr>
-          <w:rFonts w:cstheme="minorHAnsi"/>
-          <w:lang w:val="en-US"/>
-        </w:rPr>
-        <w:t>FIFO</w:t>
-      </w:r>
-      <w:r>
-        <w:rPr>
-          <w:rFonts w:cstheme="minorHAnsi"/>
-        </w:rPr>
-        <w:t xml:space="preserve"> (</w:t>
-      </w:r>
-      <w:r>
-        <w:rPr>
-          <w:rFonts w:cstheme="minorHAnsi"/>
-          <w:lang w:val="en-US"/>
-        </w:rPr>
-        <w:t>Queue</w:t>
-      </w:r>
-      <w:r>
-        <w:rPr>
-          <w:rFonts w:cstheme="minorHAnsi"/>
-        </w:rPr>
-        <w:t>)</w:t>
-      </w:r>
-      <w:r>
-        <w:rPr>
-          <w:rFonts w:cstheme="minorHAnsi"/>
-        </w:rPr>
-        <w:t xml:space="preserve"> очереди. </w:t>
-      </w:r>
-    </w:p>
-    <w:p>
-      <w:pPr>
-        <w:rPr>
-          <w:rFonts w:cstheme="minorHAnsi"/>
-        </w:rPr>
-      </w:pPr>
       <w:proofErr w:type="spellStart"/>
       <w:r>
         <w:rPr>
           <w:rFonts w:cstheme="minorHAnsi"/>
-          <w:b/>
-          <w:lang w:val="en-US"/>
-        </w:rPr>
-        <w:t>H</w:t>
-      </w:r>
-      <w:r>
-        <w:rPr>
-          <w:rFonts w:cstheme="minorHAnsi"/>
-          <w:b/>
-          <w:lang w:val="en-US"/>
-        </w:rPr>
-        <w:t>ashMap</w:t>
+          <w:lang w:val="en-US"/>
+        </w:rPr>
+        <w:t>HashSet</w:t>
       </w:r>
       <w:proofErr w:type="spellEnd"/>
       <w:r>
         <w:rPr>
           <w:rFonts w:cstheme="minorHAnsi"/>
-          <w:b/>
-        </w:rPr>
-        <w:t>/</w:t>
-      </w:r>
-      <w:proofErr w:type="spellStart"/>
-      <w:r>
-        <w:rPr>
-          <w:rFonts w:cstheme="minorHAnsi"/>
-          <w:b/>
-          <w:lang w:val="en-US"/>
-        </w:rPr>
-        <w:t>H</w:t>
-      </w:r>
-      <w:r>
-        <w:rPr>
-          <w:rFonts w:cstheme="minorHAnsi"/>
-          <w:b/>
-          <w:lang w:val="en-US"/>
-        </w:rPr>
-        <w:t>ashSet</w:t>
-      </w:r>
-      <w:proofErr w:type="spellEnd"/>
-      <w:r>
-        <w:rPr>
-          <w:rFonts w:cstheme="minorHAnsi"/>
-          <w:b/>
-        </w:rPr>
-        <w:t xml:space="preserve"> – </w:t>
-      </w:r>
-      <w:r>
-        <w:rPr>
-          <w:rFonts w:cstheme="minorHAnsi"/>
-        </w:rPr>
-        <w:t>структуры данных, в основе которых лежат свойства мно</w:t>
-      </w:r>
-      <w:r>
-        <w:rPr>
-          <w:rFonts w:cstheme="minorHAnsi"/>
-        </w:rPr>
-        <w:t>жеств, структурно организованная</w:t>
-      </w:r>
-      <w:r>
-        <w:rPr>
-          <w:rFonts w:cstheme="minorHAnsi"/>
-        </w:rPr>
-        <w:t xml:space="preserve"> в виде хэш-таблицы </w:t>
-      </w:r>
-      <w:r>
-        <w:rPr>
-          <w:rFonts w:cstheme="minorHAnsi"/>
-        </w:rPr>
-        <w:t>(</w:t>
-      </w:r>
-      <w:proofErr w:type="spellStart"/>
-      <w:r>
-        <w:rPr>
-          <w:rFonts w:cstheme="minorHAnsi"/>
-          <w:lang w:val="en-US"/>
-        </w:rPr>
-        <w:t>HashSet</w:t>
-      </w:r>
-      <w:proofErr w:type="spellEnd"/>
-      <w:r>
-        <w:rPr>
-          <w:rFonts w:cstheme="minorHAnsi"/>
         </w:rPr>
         <w:t xml:space="preserve"> </w:t>
       </w:r>
@@ -4248,7 +4177,6 @@
         </w:rPr>
         <w:t xml:space="preserve">полностью полагается на реализацию </w:t>
       </w:r>
-      <w:proofErr w:type="spellStart"/>
       <w:r>
         <w:rPr>
           <w:rFonts w:cstheme="minorHAnsi"/>
@@ -4256,7 +4184,6 @@
         </w:rPr>
         <w:t>HashMap</w:t>
       </w:r>
-      <w:proofErr w:type="spellEnd"/>
       <w:r>
         <w:rPr>
           <w:rFonts w:cstheme="minorHAnsi"/>
@@ -4816,82 +4743,85 @@
         <w:ind w:left="705"/>
       </w:pPr>
       <w:r>
+        <w:t xml:space="preserve">Использование </w:t>
+      </w:r>
+      <w:r>
+        <w:rPr>
+          <w:lang w:val="en-US"/>
+        </w:rPr>
+        <w:t>null</w:t>
+      </w:r>
+      <w:r>
+        <w:t xml:space="preserve"> –</w:t>
+      </w:r>
+      <w:r>
+        <w:t xml:space="preserve">допускается использование </w:t>
+      </w:r>
+      <w:r>
+        <w:rPr>
+          <w:lang w:val="en-US"/>
+        </w:rPr>
+        <w:t>null</w:t>
+      </w:r>
+      <w:r>
+        <w:t xml:space="preserve"> </w:t>
+      </w:r>
+      <w:r>
+        <w:t xml:space="preserve">в качестве ключа или значения, повторное добавление </w:t>
+      </w:r>
+      <w:r>
+        <w:rPr>
+          <w:lang w:val="en-US"/>
+        </w:rPr>
+        <w:t>null</w:t>
+      </w:r>
+      <w:r>
+        <w:t xml:space="preserve"> </w:t>
+      </w:r>
+      <w:r>
+        <w:t xml:space="preserve">в качестве ключа будет приводить к перетиранию значения. </w:t>
+      </w:r>
+    </w:p>
+    <w:p>
+      <w:pPr>
+        <w:ind w:left="705"/>
+      </w:pPr>
+      <w:r>
+        <w:rPr>
+          <w:lang w:val="en-US"/>
+        </w:rPr>
+        <w:t>Immutable</w:t>
+      </w:r>
+      <w:r>
+        <w:t xml:space="preserve"> </w:t>
+      </w:r>
+      <w:r>
+        <w:t>ключи –</w:t>
+      </w:r>
+      <w:r>
+        <w:t xml:space="preserve"> необходимо использовать неизменяемые ключи, т.к.</w:t>
+      </w:r>
+      <w:r>
+        <w:t xml:space="preserve"> </w:t>
+      </w:r>
+      <w:r>
+        <w:t xml:space="preserve">изменение любого поля, которое участвует в вычислении </w:t>
+      </w:r>
+      <w:r>
+        <w:rPr>
+          <w:lang w:val="en-US"/>
+        </w:rPr>
+        <w:t>hashCode</w:t>
+      </w:r>
+      <w:r>
+        <w:t xml:space="preserve"> </w:t>
+      </w:r>
+      <w:r>
+        <w:t xml:space="preserve">приведет к его изменению, что </w:t>
+      </w:r>
+      <w:r>
         <w:lastRenderedPageBreak/>
-        <w:t xml:space="preserve">Использование </w:t>
-      </w:r>
-      <w:r>
-        <w:rPr>
-          <w:lang w:val="en-US"/>
-        </w:rPr>
-        <w:t>null</w:t>
-      </w:r>
-      <w:r>
-        <w:t xml:space="preserve"> –</w:t>
-      </w:r>
-      <w:r>
-        <w:t xml:space="preserve">допускается использование </w:t>
-      </w:r>
-      <w:r>
-        <w:rPr>
-          <w:lang w:val="en-US"/>
-        </w:rPr>
-        <w:t>null</w:t>
-      </w:r>
-      <w:r>
-        <w:t xml:space="preserve"> </w:t>
-      </w:r>
-      <w:r>
-        <w:t xml:space="preserve">в качестве ключа или значения, повторное добавление </w:t>
-      </w:r>
-      <w:r>
-        <w:rPr>
-          <w:lang w:val="en-US"/>
-        </w:rPr>
-        <w:t>null</w:t>
-      </w:r>
-      <w:r>
-        <w:t xml:space="preserve"> </w:t>
-      </w:r>
-      <w:r>
-        <w:t xml:space="preserve">в качестве ключа будет приводить к перетиранию значения. </w:t>
-      </w:r>
-    </w:p>
-    <w:p>
-      <w:pPr>
-        <w:ind w:left="705"/>
-      </w:pPr>
-      <w:r>
-        <w:rPr>
-          <w:lang w:val="en-US"/>
-        </w:rPr>
-        <w:t>Immutable</w:t>
-      </w:r>
-      <w:r>
-        <w:t xml:space="preserve"> </w:t>
-      </w:r>
-      <w:r>
-        <w:t>ключи –</w:t>
-      </w:r>
-      <w:r>
-        <w:t xml:space="preserve"> необходимо использовать неизменяемые ключи, т.к.</w:t>
-      </w:r>
-      <w:r>
-        <w:t xml:space="preserve"> </w:t>
-      </w:r>
-      <w:r>
-        <w:t xml:space="preserve">изменение любого поля, которое участвует в вычислении </w:t>
-      </w:r>
-      <w:r>
-        <w:rPr>
-          <w:lang w:val="en-US"/>
-        </w:rPr>
-        <w:t>hashCode</w:t>
-      </w:r>
-      <w:r>
-        <w:t xml:space="preserve"> </w:t>
-      </w:r>
-      <w:r>
-        <w:t xml:space="preserve">приведет к его изменению, что повлечет за собой невозможность получения его из </w:t>
+        <w:t xml:space="preserve">повлечет за собой невозможность получения его из </w:t>
       </w:r>
       <w:r>
         <w:rPr>
@@ -5065,70 +4995,66 @@
         </w:rPr>
         <w:br w:type="textWrapping" w:clear="all"/>
       </w:r>
+      <w:r>
+        <w:rPr>
+          <w:b/>
+          <w:lang w:val="en-US"/>
+        </w:rPr>
+        <w:t>TreeMap</w:t>
+      </w:r>
+      <w:r>
+        <w:rPr>
+          <w:b/>
+        </w:rPr>
+        <w:t>/</w:t>
+      </w:r>
       <w:proofErr w:type="spellStart"/>
       <w:r>
         <w:rPr>
           <w:b/>
           <w:lang w:val="en-US"/>
         </w:rPr>
+        <w:t>TreeSet</w:t>
+      </w:r>
+      <w:proofErr w:type="spellEnd"/>
+      <w:r>
+        <w:rPr>
+          <w:b/>
+        </w:rPr>
+        <w:t xml:space="preserve"> – </w:t>
+      </w:r>
+      <w:r>
+        <w:t>струк</w:t>
+      </w:r>
+      <w:r>
+        <w:t xml:space="preserve">туры данных, в основе которых лежат свойства деревьев, а именно красно-черного дерева (бинарное, ацикличное, сбалансированное дерево поиска). Как и во всех реализациях </w:t>
+      </w:r>
+      <w:proofErr w:type="spellStart"/>
+      <w:r>
+        <w:rPr>
+          <w:lang w:val="en-US"/>
+        </w:rPr>
+        <w:t>TreeSet</w:t>
+      </w:r>
+      <w:proofErr w:type="spellEnd"/>
+      <w:r>
+        <w:t xml:space="preserve"> </w:t>
+      </w:r>
+      <w:r>
+        <w:t>полагается</w:t>
+      </w:r>
+      <w:r>
+        <w:t xml:space="preserve"> </w:t>
+      </w:r>
+      <w:r>
+        <w:t xml:space="preserve">на </w:t>
+      </w:r>
+      <w:r>
+        <w:rPr>
+          <w:lang w:val="en-US"/>
+        </w:rPr>
         <w:t>TreeMap</w:t>
       </w:r>
-      <w:proofErr w:type="spellEnd"/>
-      <w:r>
-        <w:rPr>
-          <w:b/>
-        </w:rPr>
-        <w:t>/</w:t>
-      </w:r>
-      <w:proofErr w:type="spellStart"/>
-      <w:r>
-        <w:rPr>
-          <w:b/>
-          <w:lang w:val="en-US"/>
-        </w:rPr>
-        <w:t>TreeSet</w:t>
-      </w:r>
-      <w:proofErr w:type="spellEnd"/>
-      <w:r>
-        <w:rPr>
-          <w:b/>
-        </w:rPr>
-        <w:t xml:space="preserve"> – </w:t>
-      </w:r>
-      <w:r>
-        <w:t>струк</w:t>
-      </w:r>
-      <w:r>
-        <w:t xml:space="preserve">туры данных, в основе которых лежат свойства деревьев, а именно красно-черного дерева (бинарное, ацикличное, сбалансированное дерево поиска). Как и во всех реализациях </w:t>
-      </w:r>
-      <w:proofErr w:type="spellStart"/>
-      <w:r>
-        <w:rPr>
-          <w:lang w:val="en-US"/>
-        </w:rPr>
-        <w:t>TreeSet</w:t>
-      </w:r>
-      <w:proofErr w:type="spellEnd"/>
-      <w:r>
-        <w:t xml:space="preserve"> </w:t>
-      </w:r>
-      <w:r>
-        <w:t>полагается</w:t>
-      </w:r>
-      <w:r>
-        <w:t xml:space="preserve"> </w:t>
-      </w:r>
-      <w:r>
-        <w:t xml:space="preserve">на </w:t>
-      </w:r>
-      <w:proofErr w:type="spellStart"/>
-      <w:r>
-        <w:rPr>
-          <w:lang w:val="en-US"/>
-        </w:rPr>
-        <w:t>TreeMap</w:t>
-      </w:r>
-      <w:proofErr w:type="spellEnd"/>
       <w:r>
         <w:t>.</w:t>
       </w:r>
@@ -5430,65 +5356,65 @@
         <w:ind w:left="705"/>
       </w:pPr>
       <w:r>
+        <w:t xml:space="preserve">Свойство упорядоченности обеспечивает эффективный поиск </w:t>
+      </w:r>
+      <w:r>
+        <w:rPr>
+          <w:lang w:val="en-US"/>
+        </w:rPr>
+        <w:t>log</w:t>
+      </w:r>
+      <w:r>
+        <w:t>(</w:t>
+      </w:r>
+      <w:r>
+        <w:rPr>
+          <w:lang w:val="en-US"/>
+        </w:rPr>
+        <w:t>n</w:t>
+      </w:r>
+      <w:r>
+        <w:t>)</w:t>
+      </w:r>
+      <w:r>
+        <w:t xml:space="preserve">. Не гарантирует указанную сложность, если вставляются постепенно увеличивающиеся данные - 1-2-3-4-5, такое добавление преобразует дерево в связанный список и сложность </w:t>
+      </w:r>
+      <w:r>
+        <w:rPr>
+          <w:lang w:val="en-US"/>
+        </w:rPr>
+        <w:t>O</w:t>
+      </w:r>
+      <w:r>
+        <w:t>(</w:t>
+      </w:r>
+      <w:r>
+        <w:rPr>
+          <w:lang w:val="en-US"/>
+        </w:rPr>
+        <w:t>n</w:t>
+      </w:r>
+      <w:r>
+        <w:t>).</w:t>
+      </w:r>
+    </w:p>
+    <w:p>
+      <w:r>
+        <w:rPr>
+          <w:b/>
+        </w:rPr>
+        <w:t>Авл-дерево</w:t>
+      </w:r>
+      <w:r>
+        <w:t xml:space="preserve"> – </w:t>
+      </w:r>
+      <w:r>
+        <w:t>упорядоченное, сбалансированное, бинарное дерево.</w:t>
+      </w:r>
+    </w:p>
+    <w:p>
+      <w:r>
         <w:lastRenderedPageBreak/>
-        <w:t xml:space="preserve">Свойство упорядоченности обеспечивает эффективный поиск </w:t>
-      </w:r>
-      <w:r>
-        <w:rPr>
-          <w:lang w:val="en-US"/>
-        </w:rPr>
-        <w:t>log</w:t>
-      </w:r>
-      <w:r>
-        <w:t>(</w:t>
-      </w:r>
-      <w:r>
-        <w:rPr>
-          <w:lang w:val="en-US"/>
-        </w:rPr>
-        <w:t>n</w:t>
-      </w:r>
-      <w:r>
-        <w:t>)</w:t>
-      </w:r>
-      <w:r>
-        <w:t xml:space="preserve">. Не гарантирует указанную сложность, если вставляются постепенно увеличивающиеся данные - 1-2-3-4-5, такое добавление преобразует дерево в связанный список и сложность </w:t>
-      </w:r>
-      <w:r>
-        <w:rPr>
-          <w:lang w:val="en-US"/>
-        </w:rPr>
-        <w:t>O</w:t>
-      </w:r>
-      <w:r>
-        <w:t>(</w:t>
-      </w:r>
-      <w:r>
-        <w:rPr>
-          <w:lang w:val="en-US"/>
-        </w:rPr>
-        <w:t>n</w:t>
-      </w:r>
-      <w:r>
-        <w:t>).</w:t>
-      </w:r>
-    </w:p>
-    <w:p>
-      <w:r>
-        <w:rPr>
-          <w:b/>
-        </w:rPr>
-        <w:t>Авл-дерево</w:t>
-      </w:r>
-      <w:r>
-        <w:t xml:space="preserve"> – </w:t>
-      </w:r>
-      <w:r>
-        <w:t>упорядоченное, сбалансированное, бинарное дерево.</w:t>
-      </w:r>
-    </w:p>
-    <w:p>
-      <w:r>
         <w:tab/>
         <w:t>Правило упорядоченности:</w:t>
       </w:r>
@@ -5791,6 +5717,7 @@
         <w:rPr>
           <w:i/>
         </w:rPr>
+        <w:lastRenderedPageBreak/>
         <w:t>Красно-черное – быстрее вставка/удаление:</w:t>
       </w:r>
       <w:r>
@@ -5999,8 +5926,6 @@
       </w:r>
       <w:r>
         <w:tab/>
-      </w:r>
-      <w:r>
         <w:t xml:space="preserve">Поиск </w:t>
       </w:r>
       <w:proofErr w:type="gramStart"/>
@@ -6009,10 +5934,7 @@
       </w:r>
       <w:proofErr w:type="gramEnd"/>
       <w:r>
-        <w:t>1)</w:t>
-      </w:r>
-      <w:r>
-        <w:t xml:space="preserve"> – т.к. получается всегда корневой элемент.</w:t>
+        <w:t>1) – т.к. получается всегда корневой элемент.</w:t>
       </w:r>
     </w:p>
     <w:p>
@@ -6279,14 +6201,12 @@
       <w:r>
         <w:t xml:space="preserve"> </w:t>
       </w:r>
-      <w:proofErr w:type="spellStart"/>
       <w:r>
         <w:rPr>
           <w:lang w:val="en-US"/>
         </w:rPr>
         <w:t>HashMap</w:t>
       </w:r>
-      <w:proofErr w:type="spellEnd"/>
       <w:r>
         <w:t xml:space="preserve"> </w:t>
       </w:r>
@@ -6327,98 +6247,96 @@
       <w:r>
         <w:t xml:space="preserve">Стандартная реализация </w:t>
       </w:r>
+      <w:r>
+        <w:rPr>
+          <w:lang w:val="en-US"/>
+        </w:rPr>
+        <w:t>HashMap</w:t>
+      </w:r>
+      <w:r>
+        <w:t xml:space="preserve">, где каждый </w:t>
+      </w:r>
+      <w:r>
+        <w:rPr>
+          <w:lang w:val="en-US"/>
+        </w:rPr>
+        <w:t>Node</w:t>
+      </w:r>
+      <w:r>
+        <w:t xml:space="preserve"> </w:t>
+      </w:r>
+      <w:r>
+        <w:t xml:space="preserve">имеет доп. поля </w:t>
+      </w:r>
+      <w:r>
+        <w:rPr>
+          <w:lang w:val="en-US"/>
+        </w:rPr>
+        <w:t>next</w:t>
+      </w:r>
+      <w:r>
+        <w:t xml:space="preserve">, </w:t>
+      </w:r>
       <w:proofErr w:type="spellStart"/>
       <w:r>
         <w:rPr>
           <w:lang w:val="en-US"/>
         </w:rPr>
-        <w:t>HashMap</w:t>
+        <w:t>prev</w:t>
       </w:r>
       <w:proofErr w:type="spellEnd"/>
       <w:r>
-        <w:t xml:space="preserve">, где каждый </w:t>
-      </w:r>
-      <w:r>
-        <w:rPr>
-          <w:lang w:val="en-US"/>
-        </w:rPr>
-        <w:t>Node</w:t>
-      </w:r>
-      <w:r>
-        <w:t xml:space="preserve"> </w:t>
-      </w:r>
-      <w:r>
-        <w:t xml:space="preserve">имеет доп. поля </w:t>
-      </w:r>
-      <w:r>
-        <w:rPr>
-          <w:lang w:val="en-US"/>
-        </w:rPr>
-        <w:t>next</w:t>
-      </w:r>
-      <w:r>
-        <w:t xml:space="preserve">, </w:t>
+        <w:t xml:space="preserve"> и структура имеет ссылки на </w:t>
+      </w:r>
+      <w:r>
+        <w:rPr>
+          <w:lang w:val="en-US"/>
+        </w:rPr>
+        <w:t>head</w:t>
+      </w:r>
+      <w:r>
+        <w:t xml:space="preserve"> </w:t>
+      </w:r>
+      <w:r>
+        <w:t xml:space="preserve">и </w:t>
+      </w:r>
+      <w:r>
+        <w:rPr>
+          <w:lang w:val="en-US"/>
+        </w:rPr>
+        <w:t>tail</w:t>
+      </w:r>
+      <w:r>
+        <w:t>.</w:t>
+      </w:r>
+    </w:p>
+    <w:p>
+      <w:r>
+        <w:t>Порядок итерации:</w:t>
+      </w:r>
+    </w:p>
+    <w:p>
+      <w:pPr>
+        <w:ind w:left="708"/>
+      </w:pPr>
+      <w:r>
+        <w:t xml:space="preserve">Порядок вставки: По умолчанию, </w:t>
       </w:r>
       <w:proofErr w:type="spellStart"/>
       <w:r>
-        <w:rPr>
-          <w:lang w:val="en-US"/>
-        </w:rPr>
-        <w:t>prev</w:t>
+        <w:t>LinkedHashMap</w:t>
       </w:r>
       <w:proofErr w:type="spellEnd"/>
       <w:r>
-        <w:t xml:space="preserve"> и структура имеет ссылки на </w:t>
-      </w:r>
-      <w:r>
-        <w:rPr>
-          <w:lang w:val="en-US"/>
-        </w:rPr>
-        <w:t>head</w:t>
-      </w:r>
-      <w:r>
-        <w:t xml:space="preserve"> </w:t>
-      </w:r>
-      <w:r>
-        <w:t xml:space="preserve">и </w:t>
-      </w:r>
-      <w:r>
-        <w:rPr>
-          <w:lang w:val="en-US"/>
-        </w:rPr>
-        <w:t>tail</w:t>
-      </w:r>
-      <w:r>
-        <w:t>.</w:t>
-      </w:r>
-    </w:p>
-    <w:p>
+        <w:t xml:space="preserve"> сохраняет порядок добавления элементов. Это значит, что при итерации по карте элементы будут выводиться в порядке их добавления.</w:t>
+      </w:r>
+    </w:p>
+    <w:p>
+      <w:pPr>
+        <w:ind w:left="708"/>
+      </w:pPr>
       <w:r>
         <w:lastRenderedPageBreak/>
-        <w:t>Порядок итерации:</w:t>
-      </w:r>
-    </w:p>
-    <w:p>
-      <w:pPr>
-        <w:ind w:left="708"/>
-      </w:pPr>
-      <w:r>
-        <w:t xml:space="preserve">Порядок вставки: По умолчанию, </w:t>
-      </w:r>
-      <w:proofErr w:type="spellStart"/>
-      <w:r>
-        <w:t>LinkedHashMap</w:t>
-      </w:r>
-      <w:proofErr w:type="spellEnd"/>
-      <w:r>
-        <w:t xml:space="preserve"> сохраняет порядок добавления элементов. Это значит, что при итерации по карте элементы будут выводиться в порядке их добавления.</w:t>
-      </w:r>
-    </w:p>
-    <w:p>
-      <w:pPr>
-        <w:ind w:left="708"/>
-      </w:pPr>
-      <w:r>
         <w:t xml:space="preserve">Порядок доступа: Если конструктор </w:t>
       </w:r>
       <w:proofErr w:type="spellStart"/>
@@ -6617,7 +6535,6 @@
       <w:r>
         <w:t>()</w:t>
       </w:r>
-      <w:proofErr w:type="spellStart"/>
     </w:p>
     <w:p>
       <w:pPr>
@@ -6630,6 +6547,7 @@
           <w:lang w:val="en-US"/>
         </w:rPr>
       </w:pPr>
+      <w:proofErr w:type="spellStart"/>
       <w:r>
         <w:t>Map.keySet</w:t>
       </w:r>
@@ -6823,16 +6741,8 @@
         <w:rPr>
           <w:b/>
         </w:rPr>
-        <w:t xml:space="preserve">Неизменяемые </w:t>
-      </w:r>
-      <w:proofErr w:type="spellStart"/>
-      <w:r>
-        <w:rPr>
-          <w:b/>
-        </w:rPr>
-        <w:t>коллекции:</w:t>
-      </w:r>
-      <w:proofErr w:type="spellEnd"/>
+        <w:t>Неизменяемые коллекции:</w:t>
+      </w:r>
     </w:p>
     <w:p>
       <w:pPr>
@@ -7032,7 +6942,6 @@
           <w:b/>
         </w:rPr>
       </w:pPr>
-      <w:bookmarkStart w:id="0" w:name="_GoBack"/>
       <w:r>
         <w:rPr>
           <w:b/>
@@ -7082,173 +6991,169 @@
           <w:b/>
           <w:lang w:val="en-US"/>
         </w:rPr>
+        <w:t>Vector</w:t>
+      </w:r>
+      <w:r>
+        <w:rPr>
+          <w:rFonts w:cstheme="minorHAnsi"/>
+          <w:b/>
+          <w:lang w:val="en-US"/>
+        </w:rPr>
+        <w:t xml:space="preserve"> – </w:t>
+      </w:r>
+      <w:r>
+        <w:rPr>
+          <w:rFonts w:cstheme="minorHAnsi"/>
+        </w:rPr>
+        <w:t>Появился</w:t>
+      </w:r>
+      <w:r>
+        <w:rPr>
+          <w:rFonts w:cstheme="minorHAnsi"/>
+          <w:lang w:val="en-US"/>
+        </w:rPr>
+        <w:t xml:space="preserve"> </w:t>
+      </w:r>
+      <w:r>
+        <w:rPr>
+          <w:rFonts w:cstheme="minorHAnsi"/>
+        </w:rPr>
+        <w:t>до</w:t>
+      </w:r>
+      <w:r>
+        <w:rPr>
+          <w:rFonts w:cstheme="minorHAnsi"/>
+          <w:lang w:val="en-US"/>
+        </w:rPr>
+        <w:t xml:space="preserve"> </w:t>
+      </w:r>
+      <w:r>
+        <w:rPr>
+          <w:rFonts w:cstheme="minorHAnsi"/>
+          <w:lang w:val="en-US"/>
+        </w:rPr>
+        <w:t>Collection</w:t>
+      </w:r>
+      <w:r>
+        <w:rPr>
+          <w:rFonts w:cstheme="minorHAnsi"/>
+          <w:lang w:val="en-US"/>
+        </w:rPr>
+        <w:t xml:space="preserve"> </w:t>
+      </w:r>
+      <w:r>
+        <w:rPr>
+          <w:rFonts w:cstheme="minorHAnsi"/>
+          <w:lang w:val="en-US"/>
+        </w:rPr>
+        <w:t>Framework</w:t>
+      </w:r>
+      <w:r>
+        <w:rPr>
+          <w:rFonts w:cstheme="minorHAnsi"/>
+          <w:lang w:val="en-US"/>
+        </w:rPr>
+        <w:t xml:space="preserve"> </w:t>
+      </w:r>
+      <w:r>
+        <w:rPr>
+          <w:rFonts w:cstheme="minorHAnsi"/>
+        </w:rPr>
+        <w:t>в</w:t>
+      </w:r>
+      <w:r>
+        <w:rPr>
+          <w:rFonts w:cstheme="minorHAnsi"/>
+          <w:lang w:val="en-US"/>
+        </w:rPr>
+        <w:t xml:space="preserve"> </w:t>
+      </w:r>
+      <w:r>
+        <w:rPr>
+          <w:rFonts w:cstheme="minorHAnsi"/>
+          <w:lang w:val="en-US"/>
+        </w:rPr>
+        <w:t>Java</w:t>
+      </w:r>
+      <w:r>
+        <w:rPr>
+          <w:rFonts w:cstheme="minorHAnsi"/>
+          <w:lang w:val="en-US"/>
+        </w:rPr>
+        <w:t xml:space="preserve"> 1. </w:t>
+      </w:r>
+      <w:r>
+        <w:rPr>
+          <w:rFonts w:cstheme="minorHAnsi"/>
+        </w:rPr>
+        <w:t>Имеет</w:t>
+      </w:r>
+      <w:r>
+        <w:rPr>
+          <w:rFonts w:cstheme="minorHAnsi"/>
+        </w:rPr>
+        <w:t xml:space="preserve"> схожую реализацию с </w:t>
+      </w:r>
+      <w:r>
+        <w:rPr>
+          <w:rFonts w:cstheme="minorHAnsi"/>
+          <w:lang w:val="en-US"/>
+        </w:rPr>
+        <w:t>ArrayList</w:t>
+      </w:r>
+      <w:r>
+        <w:rPr>
+          <w:rFonts w:cstheme="minorHAnsi"/>
+        </w:rPr>
+        <w:t xml:space="preserve">, но в отличие от </w:t>
+      </w:r>
+      <w:r>
+        <w:rPr>
+          <w:rFonts w:cstheme="minorHAnsi"/>
+          <w:lang w:val="en-US"/>
+        </w:rPr>
+        <w:t>ArrayList</w:t>
+      </w:r>
+      <w:r>
+        <w:rPr>
+          <w:rFonts w:cstheme="minorHAnsi"/>
+        </w:rPr>
+        <w:t xml:space="preserve"> является </w:t>
+      </w:r>
+      <w:proofErr w:type="spellStart"/>
+      <w:r>
+        <w:rPr>
+          <w:rFonts w:cstheme="minorHAnsi"/>
+        </w:rPr>
+        <w:t>потокобезопасным</w:t>
+      </w:r>
+      <w:proofErr w:type="spellEnd"/>
+      <w:r>
+        <w:rPr>
+          <w:rFonts w:cstheme="minorHAnsi"/>
+        </w:rPr>
+        <w:t>, что накладывает на него издержки в производительности</w:t>
+      </w:r>
+      <w:r>
+        <w:rPr>
+          <w:rFonts w:cstheme="minorHAnsi"/>
+        </w:rPr>
+        <w:t>.</w:t>
+      </w:r>
+    </w:p>
+    <w:p>
+      <w:pPr>
+        <w:rPr>
+          <w:rFonts w:cstheme="minorHAnsi"/>
+        </w:rPr>
+      </w:pPr>
+      <w:r>
+        <w:rPr>
+          <w:rFonts w:cstheme="minorHAnsi"/>
+          <w:b/>
+          <w:lang w:val="en-US"/>
+        </w:rPr>
         <w:lastRenderedPageBreak/>
-        <w:t>Vector</w:t>
-      </w:r>
-      <w:r>
-        <w:rPr>
-          <w:rFonts w:cstheme="minorHAnsi"/>
-          <w:b/>
-          <w:lang w:val="en-US"/>
-        </w:rPr>
-        <w:t xml:space="preserve"> – </w:t>
-      </w:r>
-      <w:r>
-        <w:rPr>
-          <w:rFonts w:cstheme="minorHAnsi"/>
-        </w:rPr>
-        <w:t>Появился</w:t>
-      </w:r>
-      <w:r>
-        <w:rPr>
-          <w:rFonts w:cstheme="minorHAnsi"/>
-          <w:lang w:val="en-US"/>
-        </w:rPr>
-        <w:t xml:space="preserve"> </w:t>
-      </w:r>
-      <w:r>
-        <w:rPr>
-          <w:rFonts w:cstheme="minorHAnsi"/>
-        </w:rPr>
-        <w:t>до</w:t>
-      </w:r>
-      <w:r>
-        <w:rPr>
-          <w:rFonts w:cstheme="minorHAnsi"/>
-          <w:lang w:val="en-US"/>
-        </w:rPr>
-        <w:t xml:space="preserve"> </w:t>
-      </w:r>
-      <w:r>
-        <w:rPr>
-          <w:rFonts w:cstheme="minorHAnsi"/>
-          <w:lang w:val="en-US"/>
-        </w:rPr>
-        <w:t>Collection</w:t>
-      </w:r>
-      <w:r>
-        <w:rPr>
-          <w:rFonts w:cstheme="minorHAnsi"/>
-          <w:lang w:val="en-US"/>
-        </w:rPr>
-        <w:t xml:space="preserve"> </w:t>
-      </w:r>
-      <w:r>
-        <w:rPr>
-          <w:rFonts w:cstheme="minorHAnsi"/>
-          <w:lang w:val="en-US"/>
-        </w:rPr>
-        <w:t>Framework</w:t>
-      </w:r>
-      <w:r>
-        <w:rPr>
-          <w:rFonts w:cstheme="minorHAnsi"/>
-          <w:lang w:val="en-US"/>
-        </w:rPr>
-        <w:t xml:space="preserve"> </w:t>
-      </w:r>
-      <w:r>
-        <w:rPr>
-          <w:rFonts w:cstheme="minorHAnsi"/>
-        </w:rPr>
-        <w:t>в</w:t>
-      </w:r>
-      <w:r>
-        <w:rPr>
-          <w:rFonts w:cstheme="minorHAnsi"/>
-          <w:lang w:val="en-US"/>
-        </w:rPr>
-        <w:t xml:space="preserve"> </w:t>
-      </w:r>
-      <w:r>
-        <w:rPr>
-          <w:rFonts w:cstheme="minorHAnsi"/>
-          <w:lang w:val="en-US"/>
-        </w:rPr>
-        <w:t>Java</w:t>
-      </w:r>
-      <w:r>
-        <w:rPr>
-          <w:rFonts w:cstheme="minorHAnsi"/>
-          <w:lang w:val="en-US"/>
-        </w:rPr>
-        <w:t xml:space="preserve"> 1. </w:t>
-      </w:r>
-      <w:r>
-        <w:rPr>
-          <w:rFonts w:cstheme="minorHAnsi"/>
-        </w:rPr>
-        <w:t>Имеет</w:t>
-      </w:r>
-      <w:r>
-        <w:rPr>
-          <w:rFonts w:cstheme="minorHAnsi"/>
-        </w:rPr>
-        <w:t xml:space="preserve"> схожую реализацию с </w:t>
-      </w:r>
-      <w:proofErr w:type="spellStart"/>
-      <w:r>
-        <w:rPr>
-          <w:rFonts w:cstheme="minorHAnsi"/>
-          <w:lang w:val="en-US"/>
-        </w:rPr>
-        <w:t>ArrayList</w:t>
-      </w:r>
-      <w:proofErr w:type="spellEnd"/>
-      <w:r>
-        <w:rPr>
-          <w:rFonts w:cstheme="minorHAnsi"/>
-        </w:rPr>
-        <w:t xml:space="preserve">, но в отличие от </w:t>
-      </w:r>
-      <w:proofErr w:type="spellStart"/>
-      <w:r>
-        <w:rPr>
-          <w:rFonts w:cstheme="minorHAnsi"/>
-          <w:lang w:val="en-US"/>
-        </w:rPr>
-        <w:t>ArrayList</w:t>
-      </w:r>
-      <w:proofErr w:type="spellEnd"/>
-      <w:r>
-        <w:rPr>
-          <w:rFonts w:cstheme="minorHAnsi"/>
-        </w:rPr>
-        <w:t xml:space="preserve"> является </w:t>
-      </w:r>
-      <w:proofErr w:type="spellStart"/>
-      <w:r>
-        <w:rPr>
-          <w:rFonts w:cstheme="minorHAnsi"/>
-        </w:rPr>
-        <w:t>потокобезопасным</w:t>
-      </w:r>
-      <w:proofErr w:type="spellEnd"/>
-      <w:r>
-        <w:rPr>
-          <w:rFonts w:cstheme="minorHAnsi"/>
-        </w:rPr>
-        <w:t>, что накладывает на него издержки в производительности</w:t>
-      </w:r>
-      <w:r>
-        <w:rPr>
-          <w:rFonts w:cstheme="minorHAnsi"/>
-        </w:rPr>
-        <w:t>.</w:t>
-      </w:r>
-    </w:p>
-    <w:p>
-      <w:pPr>
-        <w:rPr>
-          <w:rFonts w:cstheme="minorHAnsi"/>
-        </w:rPr>
-      </w:pPr>
-      <w:r>
-        <w:rPr>
-          <w:rFonts w:cstheme="minorHAnsi"/>
-          <w:b/>
-          <w:lang w:val="en-US"/>
-        </w:rPr>
         <w:t>Stack</w:t>
       </w:r>
       <w:r>
@@ -7599,8 +7504,961 @@
         <w:t>не поддерживает добавление и удаление элементов.</w:t>
       </w:r>
     </w:p>
-    <w:bookmarkEnd w:id="0"/>
     <w:p/>
+    <w:p>
+      <w:pPr>
+        <w:rPr>
+          <w:b/>
+        </w:rPr>
+      </w:pPr>
+      <w:r>
+        <w:rPr>
+          <w:b/>
+        </w:rPr>
+        <w:t>Потокобезопасные коллекции:</w:t>
+      </w:r>
+    </w:p>
+    <w:p>
+      <w:pPr>
+        <w:ind w:left="705"/>
+      </w:pPr>
+      <w:r>
+        <w:rPr>
+          <w:i/>
+        </w:rPr>
+        <w:t>Использование устаревших коллекций</w:t>
+      </w:r>
+      <w:r>
+        <w:t xml:space="preserve"> </w:t>
+      </w:r>
+      <w:r>
+        <w:t xml:space="preserve">– полностью блокируют коллекцию на чтение и на запись при любой операции (используют </w:t>
+      </w:r>
+      <w:r>
+        <w:rPr>
+          <w:lang w:val="en-US"/>
+        </w:rPr>
+        <w:t>synchronized</w:t>
+      </w:r>
+      <w:r>
+        <w:t xml:space="preserve"> на методе), что дает низкую производительность (замедляет доступ к коллекции при чтении), плюс имеют устаревший </w:t>
+      </w:r>
+      <w:r>
+        <w:rPr>
+          <w:lang w:val="en-US"/>
+        </w:rPr>
+        <w:t>API</w:t>
+      </w:r>
+      <w:r>
+        <w:t xml:space="preserve"> </w:t>
+      </w:r>
+      <w:r>
+        <w:t>и не рекомендуются к использованию.</w:t>
+      </w:r>
+    </w:p>
+    <w:p>
+      <w:pPr>
+        <w:ind w:left="705"/>
+      </w:pPr>
+      <w:r>
+        <w:rPr>
+          <w:i/>
+        </w:rPr>
+        <w:t>Использование синхронизированных оберток для коллекций (</w:t>
+      </w:r>
+      <w:r>
+        <w:rPr>
+          <w:i/>
+          <w:lang w:val="en-US"/>
+        </w:rPr>
+        <w:t>Collections</w:t>
+      </w:r>
+      <w:r>
+        <w:rPr>
+          <w:i/>
+        </w:rPr>
+        <w:t>.</w:t>
+      </w:r>
+      <w:r>
+        <w:rPr>
+          <w:i/>
+          <w:lang w:val="en-US"/>
+        </w:rPr>
+        <w:t>synchronized</w:t>
+      </w:r>
+      <w:r>
+        <w:rPr>
+          <w:i/>
+        </w:rPr>
+        <w:t>****)</w:t>
+      </w:r>
+      <w:r>
+        <w:t xml:space="preserve"> – также блокируют коллекцию на чтение и запись (используют </w:t>
+      </w:r>
+      <w:r>
+        <w:rPr>
+          <w:lang w:val="en-US"/>
+        </w:rPr>
+        <w:t>synchronized</w:t>
+      </w:r>
+      <w:r>
+        <w:t xml:space="preserve"> на методе), но представляют из себя потокобезопасную обертку над «современными» коллекциями.</w:t>
+      </w:r>
+    </w:p>
+    <w:p>
+      <w:r>
+        <w:tab/>
+      </w:r>
+      <w:r>
+        <w:rPr>
+          <w:b/>
+        </w:rPr>
+        <w:t xml:space="preserve">Использование коллекций из пакета </w:t>
+      </w:r>
+      <w:r>
+        <w:rPr>
+          <w:b/>
+          <w:lang w:val="en-US"/>
+        </w:rPr>
+        <w:t>concurrent</w:t>
+      </w:r>
+      <w:r>
+        <w:rPr>
+          <w:b/>
+        </w:rPr>
+        <w:t>:</w:t>
+      </w:r>
+    </w:p>
+    <w:p>
+      <w:pPr>
+        <w:ind w:left="1416"/>
+      </w:pPr>
+      <w:r>
+        <w:rPr>
+          <w:b/>
+        </w:rPr>
+        <w:t>CopyOnWriteArrayList (CopyOnWriteArraySet)</w:t>
+      </w:r>
+      <w:r>
+        <w:rPr>
+          <w:b/>
+        </w:rPr>
+        <w:t xml:space="preserve"> – </w:t>
+      </w:r>
+      <w:r>
+        <w:t xml:space="preserve">покобезопасный аналог </w:t>
+      </w:r>
+      <w:r>
+        <w:rPr>
+          <w:lang w:val="en-US"/>
+        </w:rPr>
+        <w:t>ArrayList</w:t>
+      </w:r>
+      <w:r>
+        <w:t>, оптимизированный для сценариев частых операций чтения и нечастых операций записи из-за особенностей реализации.</w:t>
+      </w:r>
+    </w:p>
+    <w:p>
+      <w:pPr>
+        <w:ind w:left="1416"/>
+      </w:pPr>
+      <w:r>
+        <w:t>Запись</w:t>
+      </w:r>
+      <w:r>
+        <w:t xml:space="preserve"> – использует стратегию полного копирования массива при записи/удалении элементов, то есть массив создается ровно под кол-во элементов +1. Операция записи блокирующая.</w:t>
+      </w:r>
+    </w:p>
+    <w:p>
+      <w:pPr>
+        <w:ind w:left="1416"/>
+      </w:pPr>
+      <w:r>
+        <w:t xml:space="preserve">Чтение – содержит ссылку на «старый» массив, все операции чтения происходят по этой ссылке, как только добавление элемента завершается, ссылка подменяется новой и дальнейшие чтения используют ее. Под операциями чтения понимаются также итерация и получение </w:t>
+      </w:r>
+      <w:r>
+        <w:rPr>
+          <w:lang w:val="en-US"/>
+        </w:rPr>
+        <w:t>size</w:t>
+      </w:r>
+      <w:r>
+        <w:t xml:space="preserve"> </w:t>
+      </w:r>
+      <w:r>
+        <w:t xml:space="preserve">массива (итерация по </w:t>
+      </w:r>
+      <w:proofErr w:type="spellStart"/>
+      <w:r>
+        <w:t>снепшоту</w:t>
+      </w:r>
+      <w:proofErr w:type="spellEnd"/>
+      <w:r>
+        <w:t xml:space="preserve"> ограничивает возможности итератора – невозможна операция </w:t>
+      </w:r>
+      <w:r>
+        <w:rPr>
+          <w:lang w:val="en-US"/>
+        </w:rPr>
+        <w:t>remove</w:t>
+      </w:r>
+      <w:r>
+        <w:t>)</w:t>
+      </w:r>
+      <w:r>
+        <w:t>.</w:t>
+      </w:r>
+      <w:r>
+        <w:t xml:space="preserve"> Чтение не блокируется.</w:t>
+      </w:r>
+    </w:p>
+    <w:p>
+      <w:pPr>
+        <w:ind w:left="1416"/>
+      </w:pPr>
+      <w:r>
+        <w:t>CopyOnWriteArraySet</w:t>
+      </w:r>
+      <w:r>
+        <w:t xml:space="preserve"> полностью делегирует к </w:t>
+      </w:r>
+      <w:r>
+        <w:t>CopyOnWriteArrayList</w:t>
+      </w:r>
+      <w:r>
+        <w:t>, но при этом обеспечивает уникальность элементов.</w:t>
+      </w:r>
+    </w:p>
+    <w:p>
+      <w:pPr>
+        <w:ind w:left="1416"/>
+      </w:pPr>
+      <w:r>
+        <w:tab/>
+        <w:t>Сложность:</w:t>
+      </w:r>
+    </w:p>
+    <w:p>
+      <w:pPr>
+        <w:ind w:left="1416"/>
+      </w:pPr>
+      <w:r>
+        <w:tab/>
+      </w:r>
+      <w:r>
+        <w:tab/>
+        <w:t xml:space="preserve">Добавление/удаление – всегда </w:t>
+      </w:r>
+      <w:r>
+        <w:rPr>
+          <w:lang w:val="en-US"/>
+        </w:rPr>
+        <w:t>O</w:t>
+      </w:r>
+      <w:r>
+        <w:t>(</w:t>
+      </w:r>
+      <w:r>
+        <w:rPr>
+          <w:lang w:val="en-US"/>
+        </w:rPr>
+        <w:t>n</w:t>
+      </w:r>
+      <w:r>
+        <w:t>)</w:t>
+      </w:r>
+      <w:r>
+        <w:t>, т.к. копируется массив</w:t>
+      </w:r>
+      <w:r>
+        <w:br/>
+      </w:r>
+      <w:r>
+        <w:tab/>
+      </w:r>
+      <w:r>
+        <w:tab/>
+        <w:t xml:space="preserve">Получение индексу – </w:t>
+      </w:r>
+      <w:r>
+        <w:rPr>
+          <w:lang w:val="en-US"/>
+        </w:rPr>
+        <w:t>O</w:t>
+      </w:r>
+      <w:r>
+        <w:t>(1)</w:t>
+      </w:r>
+      <w:r>
+        <w:br/>
+      </w:r>
+      <w:r>
+        <w:tab/>
+      </w:r>
+      <w:r>
+        <w:tab/>
+        <w:t xml:space="preserve">Поиск – </w:t>
+      </w:r>
+      <w:r>
+        <w:rPr>
+          <w:lang w:val="en-US"/>
+        </w:rPr>
+        <w:t>O</w:t>
+      </w:r>
+      <w:r>
+        <w:t>(</w:t>
+      </w:r>
+      <w:r>
+        <w:rPr>
+          <w:lang w:val="en-US"/>
+        </w:rPr>
+        <w:t>n</w:t>
+      </w:r>
+      <w:r>
+        <w:t>)</w:t>
+      </w:r>
+    </w:p>
+    <w:p>
+      <w:pPr>
+        <w:ind w:left="1416"/>
+        <w:rPr>
+          <w:b/>
+        </w:rPr>
+      </w:pPr>
+    </w:p>
+    <w:p>
+      <w:pPr>
+        <w:ind w:left="1416"/>
+      </w:pPr>
+      <w:r>
+        <w:rPr>
+          <w:b/>
+          <w:lang w:val="en-US"/>
+        </w:rPr>
+        <w:t>ConcurrentHashMap</w:t>
+      </w:r>
+      <w:r>
+        <w:t xml:space="preserve"> (</w:t>
+      </w:r>
+      <w:r>
+        <w:rPr>
+          <w:b/>
+          <w:lang w:val="en-US"/>
+        </w:rPr>
+        <w:t>ConcurrentHashSet</w:t>
+      </w:r>
+      <w:r>
+        <w:t xml:space="preserve">) – </w:t>
+      </w:r>
+      <w:r>
+        <w:t>потокобезопасный</w:t>
+      </w:r>
+      <w:r>
+        <w:t xml:space="preserve"> </w:t>
+      </w:r>
+      <w:r>
+        <w:t>аналог</w:t>
+      </w:r>
+      <w:r>
+        <w:t xml:space="preserve"> </w:t>
+      </w:r>
+      <w:r>
+        <w:rPr>
+          <w:lang w:val="en-US"/>
+        </w:rPr>
+        <w:t>HashMap</w:t>
+      </w:r>
+      <w:r>
+        <w:t xml:space="preserve">, </w:t>
+      </w:r>
+      <w:r>
+        <w:t>представляет</w:t>
+      </w:r>
+      <w:r>
+        <w:t xml:space="preserve"> </w:t>
+      </w:r>
+      <w:r>
+        <w:t>сегментированную</w:t>
+      </w:r>
+      <w:r>
+        <w:t xml:space="preserve"> </w:t>
+      </w:r>
+      <w:r>
+        <w:t>таблицу</w:t>
+      </w:r>
+      <w:r>
+        <w:t>,</w:t>
+      </w:r>
+      <w:r>
+        <w:t xml:space="preserve"> блокировка сегментов не приводит к блокировке всей таблицы, что уменьшает конкуренцию между потоками при записи в разные сегменты. Чтение неблокирующее, запись блокирует только сегмент (первая запись неблокирующая).</w:t>
+      </w:r>
+    </w:p>
+    <w:p>
+      <w:pPr>
+        <w:ind w:left="1416"/>
+      </w:pPr>
+      <w:r>
+        <w:rPr>
+          <w:b/>
+          <w:lang w:val="en-US"/>
+        </w:rPr>
+        <w:lastRenderedPageBreak/>
+        <w:t>ConcurrentHashSet</w:t>
+      </w:r>
+      <w:r>
+        <w:rPr>
+          <w:b/>
+        </w:rPr>
+        <w:t xml:space="preserve"> </w:t>
+      </w:r>
+      <w:r>
+        <w:t xml:space="preserve">не выделен в качестве класса, если нужен подобный функционал для </w:t>
+      </w:r>
+      <w:r>
+        <w:rPr>
+          <w:lang w:val="en-US"/>
+        </w:rPr>
+        <w:t>Set</w:t>
+      </w:r>
+      <w:r>
+        <w:t xml:space="preserve">, то можно воспользоваться </w:t>
+      </w:r>
+      <w:r>
+        <w:rPr>
+          <w:lang w:val="en-US"/>
+        </w:rPr>
+        <w:t>keyset</w:t>
+      </w:r>
+      <w:r>
+        <w:t xml:space="preserve"> </w:t>
+      </w:r>
+      <w:r>
+        <w:t xml:space="preserve">у </w:t>
+      </w:r>
+      <w:r>
+        <w:rPr>
+          <w:lang w:val="en-US"/>
+        </w:rPr>
+        <w:t>Map</w:t>
+      </w:r>
+      <w:r>
+        <w:t xml:space="preserve"> </w:t>
+      </w:r>
+      <w:r>
+        <w:t>коллекции.</w:t>
+      </w:r>
+    </w:p>
+    <w:p/>
+    <w:p>
+      <w:pPr>
+        <w:ind w:left="1416"/>
+      </w:pPr>
+      <w:proofErr w:type="gramStart"/>
+      <w:r>
+        <w:rPr>
+          <w:b/>
+          <w:lang w:val="en-US"/>
+        </w:rPr>
+        <w:t>ConcurrentSkipListMap</w:t>
+      </w:r>
+      <w:r>
+        <w:rPr>
+          <w:b/>
+        </w:rPr>
+        <w:t xml:space="preserve"> (</w:t>
+      </w:r>
+      <w:r>
+        <w:rPr>
+          <w:b/>
+          <w:lang w:val="en-US"/>
+        </w:rPr>
+        <w:t>ConcurrentSkipListSet</w:t>
+      </w:r>
+      <w:r>
+        <w:rPr>
+          <w:b/>
+        </w:rPr>
+        <w:t>)</w:t>
+      </w:r>
+      <w:r>
+        <w:t xml:space="preserve"> – </w:t>
+      </w:r>
+      <w:r>
+        <w:t>потокобезопасный</w:t>
+      </w:r>
+      <w:r>
+        <w:t xml:space="preserve"> </w:t>
+      </w:r>
+      <w:r>
+        <w:t>аналог</w:t>
+      </w:r>
+      <w:r>
+        <w:t xml:space="preserve"> </w:t>
+      </w:r>
+      <w:r>
+        <w:rPr>
+          <w:lang w:val="en-US"/>
+        </w:rPr>
+        <w:t>TreeMap</w:t>
+      </w:r>
+      <w:r>
+        <w:t>,</w:t>
+      </w:r>
+      <w:r>
+        <w:t xml:space="preserve"> основан на пропускающих списках</w:t>
+      </w:r>
+      <w:r>
+        <w:t xml:space="preserve"> </w:t>
+      </w:r>
+      <w:r>
+        <w:t xml:space="preserve">- каждый слой представлен отсортированным связанным списком, каждый верхний слой представлен таким же списком, но более разряженным (1/2 шанс, что он будет добавлен в слой выше), совокупность таких добавлений на каждом слое – башня, которая содержит одинаковые значения, но расположенные на разных слоях, такая структура данных позволяет обеспечить практически </w:t>
+      </w:r>
+      <w:r>
+        <w:rPr>
+          <w:lang w:val="en-US"/>
+        </w:rPr>
+        <w:t>Log</w:t>
+      </w:r>
+      <w:r>
+        <w:t>(</w:t>
+      </w:r>
+      <w:r>
+        <w:rPr>
+          <w:lang w:val="en-US"/>
+        </w:rPr>
+        <w:t>n</w:t>
+      </w:r>
+      <w:r>
+        <w:t xml:space="preserve">) </w:t>
+      </w:r>
+      <w:r>
+        <w:t>для всех операций (есть погрешности, т.к. имеет место случайность), а потокобезопасность достигается за счет использования оптимистических блокировок (</w:t>
+      </w:r>
+      <w:r>
+        <w:rPr>
+          <w:lang w:val="en-US"/>
+        </w:rPr>
+        <w:t>CAS</w:t>
+      </w:r>
+      <w:r>
+        <w:t xml:space="preserve">) </w:t>
+      </w:r>
+      <w:r>
+        <w:t xml:space="preserve">с помощью </w:t>
+      </w:r>
+      <w:proofErr w:type="spellStart"/>
+      <w:r>
+        <w:rPr>
+          <w:lang w:val="en-US"/>
+        </w:rPr>
+        <w:t>varhandle</w:t>
+      </w:r>
+      <w:proofErr w:type="spellEnd"/>
+      <w:r>
+        <w:t xml:space="preserve">, </w:t>
+      </w:r>
+      <w:r>
+        <w:rPr>
+          <w:lang w:val="en-US"/>
+        </w:rPr>
+        <w:t>unsafe</w:t>
+      </w:r>
+      <w:r>
+        <w:t xml:space="preserve">, </w:t>
+      </w:r>
+      <w:r>
+        <w:rPr>
+          <w:lang w:val="en-US"/>
+        </w:rPr>
+        <w:t>AtomicReference</w:t>
+      </w:r>
+      <w:r>
+        <w:t xml:space="preserve"> или </w:t>
+      </w:r>
+      <w:r>
+        <w:rPr>
+          <w:lang w:val="en-US"/>
+        </w:rPr>
+        <w:t>volatile</w:t>
+      </w:r>
+      <w:r>
+        <w:t>.</w:t>
+      </w:r>
+      <w:proofErr w:type="gramEnd"/>
+    </w:p>
+    <w:p>
+      <w:r>
+        <w:tab/>
+      </w:r>
+      <w:r>
+        <w:tab/>
+      </w:r>
+      <w:hyperlink r:id="rId7" w:history="1">
+        <w:r>
+          <w:rPr>
+            <w:rStyle w:val="a3"/>
+          </w:rPr>
+          <w:t>Видео</w:t>
+        </w:r>
+      </w:hyperlink>
+      <w:r>
+        <w:t xml:space="preserve">, </w:t>
+      </w:r>
+      <w:hyperlink r:id="rId8" w:history="1">
+        <w:r>
+          <w:rPr>
+            <w:rStyle w:val="a3"/>
+          </w:rPr>
+          <w:t>серия статей про конкурентные структуры данных</w:t>
+        </w:r>
+      </w:hyperlink>
+    </w:p>
+    <w:p>
+      <w:pPr>
+        <w:ind w:left="1416"/>
+      </w:pPr>
+      <w:r>
+        <w:rPr>
+          <w:b/>
+          <w:lang w:val="en-US"/>
+        </w:rPr>
+        <w:t>ConcurrentLinkedQueue</w:t>
+      </w:r>
+      <w:r>
+        <w:rPr>
+          <w:b/>
+        </w:rPr>
+        <w:t xml:space="preserve"> (</w:t>
+      </w:r>
+      <w:r>
+        <w:rPr>
+          <w:b/>
+          <w:lang w:val="en-US"/>
+        </w:rPr>
+        <w:t>ConcurrentLinkedDeque</w:t>
+      </w:r>
+      <w:r>
+        <w:rPr>
+          <w:b/>
+        </w:rPr>
+        <w:t>)</w:t>
+      </w:r>
+      <w:r>
+        <w:t xml:space="preserve"> –</w:t>
+      </w:r>
+      <w:r>
+        <w:t xml:space="preserve"> потокобезопасные очереди на основе связанного списка, используют оптимистический подход к блокировке (используют </w:t>
+      </w:r>
+      <w:r>
+        <w:rPr>
+          <w:lang w:val="en-US"/>
+        </w:rPr>
+        <w:t>CAS</w:t>
+      </w:r>
+      <w:r>
+        <w:t xml:space="preserve"> </w:t>
+      </w:r>
+      <w:r>
+        <w:t xml:space="preserve">с помощью классов </w:t>
+      </w:r>
+      <w:r>
+        <w:rPr>
+          <w:lang w:val="en-US"/>
+        </w:rPr>
+        <w:t>Unsafe</w:t>
+      </w:r>
+      <w:r>
+        <w:t xml:space="preserve">, </w:t>
+      </w:r>
+      <w:proofErr w:type="spellStart"/>
+      <w:r>
+        <w:rPr>
+          <w:lang w:val="en-US"/>
+        </w:rPr>
+        <w:t>Varhandle</w:t>
+      </w:r>
+      <w:proofErr w:type="spellEnd"/>
+      <w:r>
+        <w:t xml:space="preserve">, </w:t>
+      </w:r>
+      <w:r>
+        <w:rPr>
+          <w:lang w:val="en-US"/>
+        </w:rPr>
+        <w:t>AtomicReference</w:t>
+      </w:r>
+      <w:r>
+        <w:t xml:space="preserve"> </w:t>
+      </w:r>
+      <w:r>
+        <w:t xml:space="preserve">или </w:t>
+      </w:r>
+      <w:proofErr w:type="spellStart"/>
+      <w:r>
+        <w:rPr>
+          <w:lang w:val="en-US"/>
+        </w:rPr>
+        <w:t>volitile</w:t>
+      </w:r>
+      <w:proofErr w:type="spellEnd"/>
+      <w:r>
+        <w:t>).</w:t>
+      </w:r>
+    </w:p>
+    <w:p>
+      <w:pPr>
+        <w:rPr>
+          <w:rFonts w:cstheme="minorHAnsi"/>
+        </w:rPr>
+      </w:pPr>
+    </w:p>
+    <w:p>
+      <w:pPr>
+        <w:ind w:left="705"/>
+        <w:rPr>
+          <w:rFonts w:cstheme="minorHAnsi"/>
+        </w:rPr>
+      </w:pPr>
+      <w:r>
+        <w:rPr>
+          <w:rFonts w:cstheme="minorHAnsi"/>
+          <w:b/>
+        </w:rPr>
+        <w:t>Блокирующие очереди (</w:t>
+      </w:r>
+      <w:proofErr w:type="spellStart"/>
+      <w:r>
+        <w:rPr>
+          <w:rFonts w:cstheme="minorHAnsi"/>
+          <w:b/>
+          <w:lang w:val="en-US"/>
+        </w:rPr>
+        <w:t>BlockingQueue</w:t>
+      </w:r>
+      <w:proofErr w:type="spellEnd"/>
+      <w:r>
+        <w:rPr>
+          <w:rFonts w:cstheme="minorHAnsi"/>
+          <w:b/>
+        </w:rPr>
+        <w:t xml:space="preserve"> и </w:t>
+      </w:r>
+      <w:proofErr w:type="spellStart"/>
+      <w:r>
+        <w:rPr>
+          <w:rFonts w:cstheme="minorHAnsi"/>
+          <w:b/>
+          <w:lang w:val="en-US"/>
+        </w:rPr>
+        <w:t>BlockingDeque</w:t>
+      </w:r>
+      <w:proofErr w:type="spellEnd"/>
+      <w:r>
+        <w:rPr>
+          <w:rFonts w:cstheme="minorHAnsi"/>
+          <w:b/>
+        </w:rPr>
+        <w:t xml:space="preserve">) – </w:t>
+      </w:r>
+      <w:r>
+        <w:rPr>
+          <w:rFonts w:cstheme="minorHAnsi"/>
+        </w:rPr>
+        <w:t>интерфейсы определяющие контракты для поддержания операций ожидания – ожидает, когда очередь станет не пустой при извлечении элемента или, когда появится свободное место для извлечения элемента. Их реализации являются потокобезопасными.</w:t>
+      </w:r>
+    </w:p>
+    <w:p>
+      <w:pPr>
+        <w:ind w:left="705"/>
+        <w:rPr>
+          <w:rFonts w:cstheme="minorHAnsi"/>
+        </w:rPr>
+      </w:pPr>
+      <w:r>
+        <w:rPr>
+          <w:rFonts w:cstheme="minorHAnsi"/>
+          <w:b/>
+        </w:rPr>
+        <w:tab/>
+      </w:r>
+      <w:r>
+        <w:rPr>
+          <w:rFonts w:cstheme="minorHAnsi"/>
+          <w:b/>
+        </w:rPr>
+        <w:tab/>
+      </w:r>
+      <w:r>
+        <w:rPr>
+          <w:rFonts w:cstheme="minorHAnsi"/>
+        </w:rPr>
+        <w:t>Представители (</w:t>
+      </w:r>
+      <w:r>
+        <w:rPr>
+          <w:rFonts w:cstheme="minorHAnsi"/>
+        </w:rPr>
+        <w:t xml:space="preserve">есть аналоги для </w:t>
+      </w:r>
+      <w:proofErr w:type="spellStart"/>
+      <w:r>
+        <w:rPr>
+          <w:rFonts w:cstheme="minorHAnsi"/>
+          <w:lang w:val="en-US"/>
+        </w:rPr>
+        <w:t>Deque</w:t>
+      </w:r>
+      <w:proofErr w:type="spellEnd"/>
+      <w:r>
+        <w:rPr>
+          <w:rFonts w:cstheme="minorHAnsi"/>
+        </w:rPr>
+        <w:t>)</w:t>
+      </w:r>
+      <w:r>
+        <w:rPr>
+          <w:rFonts w:cstheme="minorHAnsi"/>
+        </w:rPr>
+        <w:t xml:space="preserve">: </w:t>
+      </w:r>
+    </w:p>
+    <w:p>
+      <w:pPr>
+        <w:ind w:left="2124"/>
+        <w:rPr>
+          <w:rFonts w:cstheme="minorHAnsi"/>
+        </w:rPr>
+      </w:pPr>
+      <w:proofErr w:type="spellStart"/>
+      <w:r>
+        <w:rPr>
+          <w:rFonts w:cstheme="minorHAnsi"/>
+          <w:lang w:val="en-US"/>
+        </w:rPr>
+        <w:t>SynchronousQueue</w:t>
+      </w:r>
+      <w:proofErr w:type="spellEnd"/>
+      <w:r>
+        <w:rPr>
+          <w:rFonts w:cstheme="minorHAnsi"/>
+        </w:rPr>
+        <w:t xml:space="preserve"> (</w:t>
+      </w:r>
+      <w:r>
+        <w:rPr>
+          <w:rFonts w:cstheme="minorHAnsi"/>
+        </w:rPr>
+        <w:t>при попытке добавить поток заблокируется, пока кто-то не попросит элемент и наоборот</w:t>
+      </w:r>
+      <w:r>
+        <w:rPr>
+          <w:rFonts w:cstheme="minorHAnsi"/>
+        </w:rPr>
+        <w:t xml:space="preserve"> </w:t>
+      </w:r>
+      <w:r>
+        <w:rPr>
+          <w:rFonts w:cstheme="minorHAnsi"/>
+        </w:rPr>
+        <w:br/>
+      </w:r>
+      <w:proofErr w:type="spellStart"/>
+      <w:r>
+        <w:rPr>
+          <w:rFonts w:cstheme="minorHAnsi"/>
+          <w:lang w:val="en-US"/>
+        </w:rPr>
+        <w:t>ArrayBlockingQueue</w:t>
+      </w:r>
+      <w:proofErr w:type="spellEnd"/>
+      <w:r>
+        <w:rPr>
+          <w:rFonts w:cstheme="minorHAnsi"/>
+        </w:rPr>
+        <w:t xml:space="preserve"> (массив фиксированного размера, добавление сверх </w:t>
+      </w:r>
+      <w:r>
+        <w:rPr>
+          <w:rFonts w:cstheme="minorHAnsi"/>
+          <w:lang w:val="en-US"/>
+        </w:rPr>
+        <w:t>capacity</w:t>
+      </w:r>
+      <w:r>
+        <w:rPr>
+          <w:rFonts w:cstheme="minorHAnsi"/>
+        </w:rPr>
+        <w:t xml:space="preserve"> блокирует поток, пока место не освободится и наоборот) </w:t>
+      </w:r>
+      <w:r>
+        <w:rPr>
+          <w:rFonts w:cstheme="minorHAnsi"/>
+        </w:rPr>
+        <w:br/>
+      </w:r>
+      <w:proofErr w:type="spellStart"/>
+      <w:r>
+        <w:rPr>
+          <w:rFonts w:cstheme="minorHAnsi"/>
+          <w:lang w:val="en-US"/>
+        </w:rPr>
+        <w:t>LinkedBlockingQueue</w:t>
+      </w:r>
+      <w:proofErr w:type="spellEnd"/>
+      <w:r>
+        <w:rPr>
+          <w:rFonts w:cstheme="minorHAnsi"/>
+        </w:rPr>
+        <w:t xml:space="preserve"> (</w:t>
+      </w:r>
+      <w:r>
+        <w:rPr>
+          <w:rFonts w:cstheme="minorHAnsi"/>
+        </w:rPr>
+        <w:t>блокирующая очередь на основе списка</w:t>
+      </w:r>
+      <w:proofErr w:type="gramStart"/>
+      <w:r>
+        <w:rPr>
+          <w:rFonts w:cstheme="minorHAnsi"/>
+        </w:rPr>
+        <w:t>)</w:t>
+      </w:r>
+      <w:proofErr w:type="gramEnd"/>
+      <w:r>
+        <w:rPr>
+          <w:rFonts w:cstheme="minorHAnsi"/>
+        </w:rPr>
+        <w:br/>
+      </w:r>
+      <w:proofErr w:type="spellStart"/>
+      <w:r>
+        <w:rPr>
+          <w:rFonts w:cstheme="minorHAnsi"/>
+          <w:lang w:val="en-US"/>
+        </w:rPr>
+        <w:t>PriorityBlockingQueue</w:t>
+      </w:r>
+      <w:proofErr w:type="spellEnd"/>
+      <w:r>
+        <w:rPr>
+          <w:rFonts w:cstheme="minorHAnsi"/>
+        </w:rPr>
+        <w:t xml:space="preserve"> (блокирующая очередь с приоритетом)</w:t>
+      </w:r>
+    </w:p>
+    <w:p>
+      <w:pPr>
+        <w:rPr>
+          <w:rFonts w:cstheme="minorHAnsi"/>
+        </w:rPr>
+      </w:pPr>
+    </w:p>
+    <w:p/>
+    <w:p>
+      <w:bookmarkStart w:id="0" w:name="_GoBack"/>
+      <w:bookmarkEnd w:id="0"/>
+    </w:p>
     <w:sectPr>
       <w:pgSz w:w="11906" w:h="16838"/>
       <w:pgMar w:top="1134" w:right="850" w:bottom="1134" w:left="1701" w:header="708" w:footer="708" w:gutter="0"/>

--- a/Java/Core/Структуры данных.docx
+++ b/Java/Core/Структуры данных.docx
@@ -141,7 +141,13 @@
         <w:rPr>
           <w:rFonts w:cstheme="minorHAnsi"/>
         </w:rPr>
-        <w:t xml:space="preserve"> – самая низкоуровневая структура данных, является базовой структурой для некоторых видов коллекций. </w:t>
+        <w:t xml:space="preserve"> – самая низкоуровневая структура данных, является базовой структурой</w:t>
+      </w:r>
+      <w:r>
+        <w:rPr>
+          <w:rFonts w:cstheme="minorHAnsi"/>
+        </w:rPr>
+        <w:t xml:space="preserve"> для некоторых видов коллекций.</w:t>
       </w:r>
     </w:p>
     <w:p>
@@ -356,7 +362,19 @@
         <w:rPr>
           <w:rFonts w:cstheme="minorHAnsi"/>
         </w:rPr>
-        <w:t xml:space="preserve">базовые концепции этих классов (инструкция по эксплуатации), например, наличие у любой реализации 2х конструктором, соблюдение контрактов </w:t>
+        <w:t>базовые концепции этих классов (инструкция по эксплуатации), например, наличие у л</w:t>
+      </w:r>
+      <w:r>
+        <w:rPr>
+          <w:rFonts w:cstheme="minorHAnsi"/>
+        </w:rPr>
+        <w:t>юбой реализации 2х конструкторов</w:t>
+      </w:r>
+      <w:r>
+        <w:rPr>
+          <w:rFonts w:cstheme="minorHAnsi"/>
+        </w:rPr>
+        <w:t xml:space="preserve">, соблюдение контрактов </w:t>
       </w:r>
       <w:r>
         <w:rPr>
@@ -562,7 +580,37 @@
         <w:rPr>
           <w:rFonts w:cstheme="minorHAnsi"/>
         </w:rPr>
-        <w:t xml:space="preserve">интерфейс списков, </w:t>
+        <w:t>интерфейс списков,</w:t>
+      </w:r>
+      <w:r>
+        <w:rPr>
+          <w:rFonts w:cstheme="minorHAnsi"/>
+        </w:rPr>
+        <w:t xml:space="preserve"> </w:t>
+      </w:r>
+      <w:r>
+        <w:rPr>
+          <w:rFonts w:cstheme="minorHAnsi"/>
+        </w:rPr>
+        <w:t xml:space="preserve">сохраняет порядок добавления </w:t>
+      </w:r>
+      <w:r>
+        <w:rPr>
+          <w:rFonts w:cstheme="minorHAnsi"/>
+        </w:rPr>
+        <w:t>элементов</w:t>
+      </w:r>
+      <w:r>
+        <w:rPr>
+          <w:rFonts w:cstheme="minorHAnsi"/>
+        </w:rPr>
+        <w:t>,</w:t>
+      </w:r>
+      <w:r>
+        <w:rPr>
+          <w:rFonts w:cstheme="minorHAnsi"/>
+        </w:rPr>
+        <w:t xml:space="preserve"> </w:t>
       </w:r>
       <w:r>
         <w:rPr>
@@ -672,7 +720,7 @@
         <w:rPr>
           <w:rFonts w:cstheme="minorHAnsi"/>
         </w:rPr>
-        <w:t>т.к. добавление в конец очереди, удаление из начала</w:t>
+        <w:t>первый зашел, первый вышел</w:t>
       </w:r>
       <w:r>
         <w:rPr>
@@ -919,19 +967,11 @@
           <w:lang w:val="en-US"/>
         </w:rPr>
       </w:pPr>
-      <w:proofErr w:type="gramStart"/>
-      <w:r>
-        <w:rPr>
-          <w:lang w:val="en-US"/>
-        </w:rPr>
-        <w:t>offer</w:t>
-      </w:r>
-      <w:proofErr w:type="gramEnd"/>
-      <w:r>
-        <w:rPr>
-          <w:lang w:val="en-US"/>
-        </w:rPr>
-        <w:t xml:space="preserve">, poll, peek – </w:t>
+      <w:r>
+        <w:rPr>
+          <w:lang w:val="en-US"/>
+        </w:rPr>
+        <w:t xml:space="preserve">offer, poll, peek – </w:t>
       </w:r>
       <w:r>
         <w:t>возвращают</w:t>
@@ -1032,7 +1072,10 @@
         <w:t xml:space="preserve">. </w:t>
       </w:r>
       <w:r>
-        <w:t xml:space="preserve">Также разделяет все свои метода на </w:t>
+        <w:t>Также разделяет все свои методы</w:t>
+      </w:r>
+      <w:r>
+        <w:t xml:space="preserve"> на </w:t>
       </w:r>
       <w:r>
         <w:rPr>
@@ -1440,6 +1483,8 @@
           <w:b/>
         </w:rPr>
       </w:pPr>
+      <w:bookmarkStart w:id="0" w:name="_GoBack"/>
+      <w:bookmarkEnd w:id="0"/>
     </w:p>
     <w:p>
       <w:pPr>
@@ -7953,7 +7998,6 @@
       <w:pPr>
         <w:ind w:left="1416"/>
       </w:pPr>
-      <w:proofErr w:type="gramStart"/>
       <w:r>
         <w:rPr>
           <w:b/>
@@ -8084,7 +8128,6 @@
       <w:r>
         <w:t>.</w:t>
       </w:r>
-      <w:proofErr w:type="gramEnd"/>
     </w:p>
     <w:p>
       <w:r>
@@ -8455,10 +8498,7 @@
       </w:pPr>
     </w:p>
     <w:p/>
-    <w:p>
-      <w:bookmarkStart w:id="0" w:name="_GoBack"/>
-      <w:bookmarkEnd w:id="0"/>
-    </w:p>
+    <w:p/>
     <w:sectPr>
       <w:pgSz w:w="11906" w:h="16838"/>
       <w:pgMar w:top="1134" w:right="850" w:bottom="1134" w:left="1701" w:header="708" w:footer="708" w:gutter="0"/>

--- a/Java/Core/Структуры данных.docx
+++ b/Java/Core/Структуры данных.docx
@@ -1483,8 +1483,6 @@
           <w:b/>
         </w:rPr>
       </w:pPr>
-      <w:bookmarkStart w:id="0" w:name="_GoBack"/>
-      <w:bookmarkEnd w:id="0"/>
     </w:p>
     <w:p>
       <w:pPr>
@@ -1713,7 +1711,7 @@
     <w:p>
       <w:pPr>
         <w:rPr>
-          <w:rFonts w:cstheme="minorHAnsi"/>
+          <w:b/>
         </w:rPr>
       </w:pPr>
       <w:r>
@@ -1726,6 +1724,388 @@
     </w:p>
     <w:p>
       <w:pPr>
+        <w:ind w:left="708"/>
+      </w:pPr>
+      <w:r>
+        <w:rPr>
+          <w:b/>
+          <w:lang w:val="en-US"/>
+        </w:rPr>
+        <w:t>List</w:t>
+      </w:r>
+      <w:r>
+        <w:rPr>
+          <w:b/>
+        </w:rPr>
+        <w:t xml:space="preserve"> – </w:t>
+      </w:r>
+      <w:r>
+        <w:rPr>
+          <w:lang w:val="en-US"/>
+        </w:rPr>
+        <w:t>ArrayList</w:t>
+      </w:r>
+      <w:r>
+        <w:t xml:space="preserve">, </w:t>
+      </w:r>
+      <w:proofErr w:type="spellStart"/>
+      <w:r>
+        <w:rPr>
+          <w:lang w:val="en-US"/>
+        </w:rPr>
+        <w:t>LinkedList</w:t>
+      </w:r>
+      <w:proofErr w:type="spellEnd"/>
+      <w:r>
+        <w:t xml:space="preserve">, </w:t>
+      </w:r>
+      <w:r>
+        <w:rPr>
+          <w:color w:val="FF0000"/>
+          <w:lang w:val="en-US"/>
+        </w:rPr>
+        <w:t>Vector</w:t>
+      </w:r>
+      <w:r>
+        <w:rPr>
+          <w:color w:val="FF0000"/>
+        </w:rPr>
+        <w:t xml:space="preserve"> (</w:t>
+      </w:r>
+      <w:r>
+        <w:rPr>
+          <w:color w:val="FF0000"/>
+          <w:lang w:val="en-US"/>
+        </w:rPr>
+        <w:t>Stack</w:t>
+      </w:r>
+      <w:r>
+        <w:rPr>
+          <w:color w:val="FF0000"/>
+        </w:rPr>
+        <w:t>)</w:t>
+      </w:r>
+      <w:r>
+        <w:t xml:space="preserve">, </w:t>
+      </w:r>
+      <w:proofErr w:type="spellStart"/>
+      <w:r>
+        <w:rPr>
+          <w:color w:val="4472C4" w:themeColor="accent5"/>
+          <w:lang w:val="en-US"/>
+        </w:rPr>
+        <w:t>CopyOnWriteArrayList</w:t>
+      </w:r>
+      <w:proofErr w:type="spellEnd"/>
+      <w:r>
+        <w:br/>
+      </w:r>
+      <w:r>
+        <w:rPr>
+          <w:rFonts w:cstheme="minorHAnsi"/>
+          <w:b/>
+          <w:lang w:val="en-US"/>
+        </w:rPr>
+        <w:t>Map</w:t>
+      </w:r>
+      <w:r>
+        <w:rPr>
+          <w:rFonts w:cstheme="minorHAnsi"/>
+          <w:b/>
+        </w:rPr>
+        <w:t>/</w:t>
+      </w:r>
+      <w:r>
+        <w:rPr>
+          <w:rFonts w:cstheme="minorHAnsi"/>
+          <w:b/>
+          <w:lang w:val="en-US"/>
+        </w:rPr>
+        <w:t>Set</w:t>
+      </w:r>
+      <w:r>
+        <w:rPr>
+          <w:rFonts w:cstheme="minorHAnsi"/>
+          <w:b/>
+        </w:rPr>
+        <w:t xml:space="preserve"> – </w:t>
+      </w:r>
+      <w:r>
+        <w:rPr>
+          <w:rFonts w:cstheme="minorHAnsi"/>
+          <w:lang w:val="en-US"/>
+        </w:rPr>
+        <w:t>HashMap</w:t>
+      </w:r>
+      <w:r>
+        <w:rPr>
+          <w:rFonts w:cstheme="minorHAnsi"/>
+        </w:rPr>
+        <w:t xml:space="preserve"> (</w:t>
+      </w:r>
+      <w:proofErr w:type="spellStart"/>
+      <w:r>
+        <w:rPr>
+          <w:rFonts w:cstheme="minorHAnsi"/>
+          <w:lang w:val="en-US"/>
+        </w:rPr>
+        <w:t>LinkedHashMap</w:t>
+      </w:r>
+      <w:proofErr w:type="spellEnd"/>
+      <w:r>
+        <w:rPr>
+          <w:rFonts w:cstheme="minorHAnsi"/>
+        </w:rPr>
+        <w:t>),</w:t>
+      </w:r>
+      <w:r>
+        <w:rPr>
+          <w:rFonts w:cstheme="minorHAnsi"/>
+          <w:b/>
+        </w:rPr>
+        <w:t xml:space="preserve"> </w:t>
+      </w:r>
+      <w:r>
+        <w:rPr>
+          <w:rFonts w:cstheme="minorHAnsi"/>
+          <w:lang w:val="en-US"/>
+        </w:rPr>
+        <w:t>TreeMap</w:t>
+      </w:r>
+      <w:r>
+        <w:rPr>
+          <w:rFonts w:cstheme="minorHAnsi"/>
+        </w:rPr>
+        <w:t xml:space="preserve">, </w:t>
+      </w:r>
+      <w:proofErr w:type="spellStart"/>
+      <w:r>
+        <w:rPr>
+          <w:lang w:val="en-US"/>
+        </w:rPr>
+        <w:t>IdenityHashMap</w:t>
+      </w:r>
+      <w:proofErr w:type="spellEnd"/>
+      <w:r>
+        <w:t>,</w:t>
+      </w:r>
+      <w:r>
+        <w:rPr>
+          <w:rFonts w:cstheme="minorHAnsi"/>
+        </w:rPr>
+        <w:t xml:space="preserve"> </w:t>
+      </w:r>
+      <w:proofErr w:type="spellStart"/>
+      <w:r>
+        <w:rPr>
+          <w:rFonts w:cstheme="minorHAnsi"/>
+          <w:lang w:val="en-US"/>
+        </w:rPr>
+        <w:t>WeakHashMap</w:t>
+      </w:r>
+      <w:proofErr w:type="spellEnd"/>
+      <w:r>
+        <w:rPr>
+          <w:rFonts w:cstheme="minorHAnsi"/>
+        </w:rPr>
+        <w:t xml:space="preserve">, </w:t>
+      </w:r>
+      <w:proofErr w:type="spellStart"/>
+      <w:r>
+        <w:rPr>
+          <w:rFonts w:cstheme="minorHAnsi"/>
+          <w:color w:val="FF0000"/>
+          <w:lang w:val="en-US"/>
+        </w:rPr>
+        <w:t>HashTable</w:t>
+      </w:r>
+      <w:proofErr w:type="spellEnd"/>
+      <w:r>
+        <w:rPr>
+          <w:rFonts w:cstheme="minorHAnsi"/>
+        </w:rPr>
+        <w:t xml:space="preserve">, </w:t>
+      </w:r>
+      <w:r>
+        <w:rPr>
+          <w:rFonts w:cstheme="minorHAnsi"/>
+          <w:color w:val="4472C4" w:themeColor="accent5"/>
+          <w:lang w:val="en-US"/>
+        </w:rPr>
+        <w:t>ConcurrentHashMap</w:t>
+      </w:r>
+      <w:r>
+        <w:rPr>
+          <w:rFonts w:cstheme="minorHAnsi"/>
+        </w:rPr>
+        <w:t xml:space="preserve">, </w:t>
+      </w:r>
+      <w:proofErr w:type="spellStart"/>
+      <w:r>
+        <w:rPr>
+          <w:color w:val="4472C4" w:themeColor="accent5"/>
+          <w:lang w:val="en-US"/>
+        </w:rPr>
+        <w:t>CopyOnWriteArraySet</w:t>
+      </w:r>
+      <w:proofErr w:type="spellEnd"/>
+      <w:r>
+        <w:rPr>
+          <w:color w:val="4472C4" w:themeColor="accent5"/>
+        </w:rPr>
+        <w:t xml:space="preserve"> </w:t>
+      </w:r>
+      <w:r>
+        <w:t>(</w:t>
+      </w:r>
+      <w:r>
+        <w:t>под</w:t>
+      </w:r>
+      <w:r>
+        <w:t xml:space="preserve"> </w:t>
+      </w:r>
+      <w:r>
+        <w:t>капотом</w:t>
+      </w:r>
+      <w:r>
+        <w:t xml:space="preserve"> </w:t>
+      </w:r>
+      <w:r>
+        <w:rPr>
+          <w:lang w:val="en-US"/>
+        </w:rPr>
+        <w:t>List</w:t>
+      </w:r>
+      <w:r>
+        <w:t>)</w:t>
+      </w:r>
+      <w:r>
+        <w:t xml:space="preserve">, </w:t>
+      </w:r>
+      <w:r>
+        <w:rPr>
+          <w:color w:val="4472C4" w:themeColor="accent5"/>
+          <w:lang w:val="en-US"/>
+        </w:rPr>
+        <w:t>ConcurrentSkipList</w:t>
+      </w:r>
+      <w:r>
+        <w:rPr>
+          <w:color w:val="4472C4" w:themeColor="accent5"/>
+          <w:lang w:val="en-US"/>
+        </w:rPr>
+        <w:t>Map</w:t>
+      </w:r>
+      <w:r>
+        <w:br/>
+      </w:r>
+      <w:r>
+        <w:rPr>
+          <w:b/>
+          <w:lang w:val="en-US"/>
+        </w:rPr>
+        <w:t>Queue</w:t>
+      </w:r>
+      <w:r>
+        <w:t xml:space="preserve"> </w:t>
+      </w:r>
+      <w:r>
+        <w:t>–</w:t>
+      </w:r>
+      <w:r>
+        <w:t xml:space="preserve"> </w:t>
+      </w:r>
+      <w:proofErr w:type="spellStart"/>
+      <w:r>
+        <w:t>PriorityQueue</w:t>
+      </w:r>
+      <w:proofErr w:type="spellEnd"/>
+      <w:r>
+        <w:t xml:space="preserve">, </w:t>
+      </w:r>
+      <w:r>
+        <w:rPr>
+          <w:color w:val="4472C4" w:themeColor="accent5"/>
+        </w:rPr>
+        <w:t xml:space="preserve">ConcurrentLinkedQueue </w:t>
+      </w:r>
+      <w:r>
+        <w:t xml:space="preserve">+ </w:t>
+      </w:r>
+      <w:r>
+        <w:rPr>
+          <w:color w:val="4472C4" w:themeColor="accent5"/>
+        </w:rPr>
+        <w:t>блокирующие</w:t>
+      </w:r>
+      <w:r>
+        <w:br/>
+      </w:r>
+      <w:proofErr w:type="spellStart"/>
+      <w:r>
+        <w:rPr>
+          <w:b/>
+          <w:lang w:val="en-US"/>
+        </w:rPr>
+        <w:t>Deque</w:t>
+      </w:r>
+      <w:proofErr w:type="spellEnd"/>
+      <w:r>
+        <w:t xml:space="preserve"> </w:t>
+      </w:r>
+      <w:r>
+        <w:t>–</w:t>
+      </w:r>
+      <w:r>
+        <w:t xml:space="preserve"> </w:t>
+      </w:r>
+      <w:proofErr w:type="spellStart"/>
+      <w:r>
+        <w:t>ArrayDeque</w:t>
+      </w:r>
+      <w:proofErr w:type="spellEnd"/>
+      <w:r>
+        <w:t xml:space="preserve">, </w:t>
+      </w:r>
+      <w:proofErr w:type="spellStart"/>
+      <w:r>
+        <w:rPr>
+          <w:color w:val="4472C4" w:themeColor="accent5"/>
+        </w:rPr>
+        <w:t>ConcurrentLinked</w:t>
+      </w:r>
+      <w:r>
+        <w:rPr>
+          <w:color w:val="4472C4" w:themeColor="accent5"/>
+          <w:lang w:val="en-US"/>
+        </w:rPr>
+        <w:t>Deq</w:t>
+      </w:r>
+      <w:r>
+        <w:rPr>
+          <w:color w:val="4472C4" w:themeColor="accent5"/>
+        </w:rPr>
+        <w:t>ue</w:t>
+      </w:r>
+      <w:proofErr w:type="spellEnd"/>
+      <w:r>
+        <w:rPr>
+          <w:color w:val="4472C4" w:themeColor="accent5"/>
+        </w:rPr>
+        <w:t xml:space="preserve"> </w:t>
+      </w:r>
+      <w:r>
+        <w:t xml:space="preserve">+ </w:t>
+      </w:r>
+      <w:r>
+        <w:rPr>
+          <w:color w:val="4472C4" w:themeColor="accent5"/>
+        </w:rPr>
+        <w:t>блокирующие</w:t>
+      </w:r>
+    </w:p>
+    <w:p>
+      <w:pPr>
         <w:rPr>
           <w:rFonts w:cstheme="minorHAnsi"/>
         </w:rPr>
@@ -2351,13 +2731,6 @@
           <w:rFonts w:cstheme="minorHAnsi"/>
         </w:rPr>
         <w:br/>
-        <w:t>Добавление в конец О(1)</w:t>
-      </w:r>
-      <w:r>
-        <w:rPr>
-          <w:rFonts w:cstheme="minorHAnsi"/>
-        </w:rPr>
-        <w:br/>
         <w:t xml:space="preserve">Добавление в начало/середину </w:t>
       </w:r>
       <w:r>
@@ -2572,12 +2945,53 @@
         </w:rPr>
         <w:t xml:space="preserve">перед </w:t>
       </w:r>
+      <w:r>
+        <w:rPr>
+          <w:rFonts w:cstheme="minorHAnsi"/>
+          <w:lang w:val="en-US"/>
+        </w:rPr>
+        <w:t>LinkedList</w:t>
+      </w:r>
+      <w:r>
+        <w:rPr>
+          <w:rFonts w:cstheme="minorHAnsi"/>
+        </w:rPr>
+        <w:t xml:space="preserve"> </w:t>
+      </w:r>
+      <w:r>
+        <w:rPr>
+          <w:rFonts w:cstheme="minorHAnsi"/>
+        </w:rPr>
+        <w:t>так же в том, что он з</w:t>
+      </w:r>
+      <w:r>
+        <w:rPr>
+          <w:rFonts w:cstheme="minorHAnsi"/>
+        </w:rPr>
+        <w:t>анимает в 4 раза меньше памяти.</w:t>
+      </w:r>
+    </w:p>
+    <w:p>
+      <w:pPr>
+        <w:rPr>
+          <w:rFonts w:cstheme="minorHAnsi"/>
+        </w:rPr>
+      </w:pPr>
+    </w:p>
+    <w:p>
+      <w:pPr>
+        <w:rPr>
+          <w:rFonts w:cstheme="minorHAnsi"/>
+        </w:rPr>
+      </w:pPr>
       <w:proofErr w:type="spellStart"/>
       <w:r>
         <w:rPr>
           <w:rFonts w:cstheme="minorHAnsi"/>
-          <w:lang w:val="en-US"/>
-        </w:rPr>
+          <w:b/>
+          <w:lang w:val="en-US"/>
+        </w:rPr>
+        <w:lastRenderedPageBreak/>
         <w:t>LinkedList</w:t>
       </w:r>
       <w:proofErr w:type="spellEnd"/>
@@ -2591,32 +3005,62 @@
         <w:rPr>
           <w:rFonts w:cstheme="minorHAnsi"/>
         </w:rPr>
-        <w:t xml:space="preserve">так же в том, что он занимает в 4 раза меньше памяти, а </w:t>
-      </w:r>
-      <w:r>
-        <w:rPr>
-          <w:rFonts w:cstheme="minorHAnsi"/>
-        </w:rPr>
-        <w:t>также</w:t>
-      </w:r>
-      <w:r>
-        <w:rPr>
-          <w:rFonts w:cstheme="minorHAnsi"/>
-        </w:rPr>
-        <w:t xml:space="preserve"> не нагружает </w:t>
-      </w:r>
-      <w:r>
-        <w:rPr>
-          <w:rFonts w:cstheme="minorHAnsi"/>
-          <w:lang w:val="en-US"/>
-        </w:rPr>
-        <w:t>GC</w:t>
-      </w:r>
-      <w:r>
-        <w:rPr>
-          <w:rFonts w:cstheme="minorHAnsi"/>
-        </w:rPr>
-        <w:t xml:space="preserve">, так как по сути это 1 объект, а </w:t>
+        <w:t xml:space="preserve">– </w:t>
+      </w:r>
+      <w:r>
+        <w:rPr>
+          <w:rFonts w:cstheme="minorHAnsi"/>
+        </w:rPr>
+        <w:t>двусвязный список, в основе лежит двунаправленная связь каждого элемента списка посредством хранения ссылок</w:t>
+      </w:r>
+      <w:r>
+        <w:rPr>
+          <w:rFonts w:cstheme="minorHAnsi"/>
+        </w:rPr>
+        <w:t xml:space="preserve"> </w:t>
+      </w:r>
+      <w:r>
+        <w:rPr>
+          <w:rFonts w:cstheme="minorHAnsi"/>
+        </w:rPr>
+        <w:t>каждым элементом</w:t>
+      </w:r>
+      <w:r>
+        <w:rPr>
+          <w:rFonts w:cstheme="minorHAnsi"/>
+        </w:rPr>
+        <w:t xml:space="preserve"> на предыдущий и последующий элементы, реализует интерфейсы</w:t>
+      </w:r>
+      <w:r>
+        <w:rPr>
+          <w:rFonts w:cstheme="minorHAnsi"/>
+        </w:rPr>
+        <w:t xml:space="preserve"> </w:t>
+      </w:r>
+      <w:r>
+        <w:rPr>
+          <w:rFonts w:cstheme="minorHAnsi"/>
+          <w:lang w:val="en-US"/>
+        </w:rPr>
+        <w:t>List</w:t>
+      </w:r>
+      <w:r>
+        <w:rPr>
+          <w:rFonts w:cstheme="minorHAnsi"/>
+        </w:rPr>
+        <w:t xml:space="preserve"> (имеет ложный доступ по индексу)</w:t>
+      </w:r>
+      <w:r>
+        <w:rPr>
+          <w:rFonts w:cstheme="minorHAnsi"/>
+        </w:rPr>
+        <w:t xml:space="preserve"> </w:t>
+      </w:r>
+      <w:r>
+        <w:rPr>
+          <w:rFonts w:cstheme="minorHAnsi"/>
+        </w:rPr>
+        <w:t xml:space="preserve">и </w:t>
       </w:r>
       <w:proofErr w:type="spellStart"/>
       <w:r>
@@ -2624,119 +3068,13 @@
           <w:rFonts w:cstheme="minorHAnsi"/>
           <w:lang w:val="en-US"/>
         </w:rPr>
-        <w:t>LinkedList</w:t>
+        <w:t>Deque</w:t>
       </w:r>
       <w:proofErr w:type="spellEnd"/>
       <w:r>
         <w:rPr>
           <w:rFonts w:cstheme="minorHAnsi"/>
         </w:rPr>
-        <w:t xml:space="preserve"> это связанные вместе объекты.</w:t>
-      </w:r>
-    </w:p>
-    <w:p>
-      <w:pPr>
-        <w:rPr>
-          <w:rFonts w:cstheme="minorHAnsi"/>
-        </w:rPr>
-      </w:pPr>
-    </w:p>
-    <w:p>
-      <w:pPr>
-        <w:rPr>
-          <w:rFonts w:cstheme="minorHAnsi"/>
-        </w:rPr>
-      </w:pPr>
-      <w:proofErr w:type="spellStart"/>
-      <w:r>
-        <w:rPr>
-          <w:rFonts w:cstheme="minorHAnsi"/>
-          <w:b/>
-          <w:lang w:val="en-US"/>
-        </w:rPr>
-        <w:t>LinkedList</w:t>
-      </w:r>
-      <w:proofErr w:type="spellEnd"/>
-      <w:r>
-        <w:rPr>
-          <w:rFonts w:cstheme="minorHAnsi"/>
-        </w:rPr>
-        <w:t xml:space="preserve"> </w:t>
-      </w:r>
-      <w:r>
-        <w:rPr>
-          <w:rFonts w:cstheme="minorHAnsi"/>
-        </w:rPr>
-        <w:t xml:space="preserve">– </w:t>
-      </w:r>
-      <w:r>
-        <w:rPr>
-          <w:rFonts w:cstheme="minorHAnsi"/>
-        </w:rPr>
-        <w:t>двусвязный список, в основе лежит двунаправленная связь каждого элемента списка посредством хранения ссылок</w:t>
-      </w:r>
-      <w:r>
-        <w:rPr>
-          <w:rFonts w:cstheme="minorHAnsi"/>
-        </w:rPr>
-        <w:t xml:space="preserve"> </w:t>
-      </w:r>
-      <w:r>
-        <w:rPr>
-          <w:rFonts w:cstheme="minorHAnsi"/>
-        </w:rPr>
-        <w:t>каждым элементом</w:t>
-      </w:r>
-      <w:r>
-        <w:rPr>
-          <w:rFonts w:cstheme="minorHAnsi"/>
-        </w:rPr>
-        <w:t xml:space="preserve"> на предыдущий и последующий элементы, реализует интерфейсы</w:t>
-      </w:r>
-      <w:r>
-        <w:rPr>
-          <w:rFonts w:cstheme="minorHAnsi"/>
-        </w:rPr>
-        <w:t xml:space="preserve"> </w:t>
-      </w:r>
-      <w:r>
-        <w:rPr>
-          <w:rFonts w:cstheme="minorHAnsi"/>
-          <w:lang w:val="en-US"/>
-        </w:rPr>
-        <w:t>List</w:t>
-      </w:r>
-      <w:r>
-        <w:rPr>
-          <w:rFonts w:cstheme="minorHAnsi"/>
-        </w:rPr>
-        <w:t xml:space="preserve"> (имеет ложный доступ по индексу)</w:t>
-      </w:r>
-      <w:r>
-        <w:rPr>
-          <w:rFonts w:cstheme="minorHAnsi"/>
-        </w:rPr>
-        <w:t xml:space="preserve"> </w:t>
-      </w:r>
-      <w:r>
-        <w:rPr>
-          <w:rFonts w:cstheme="minorHAnsi"/>
-        </w:rPr>
-        <w:t xml:space="preserve">и </w:t>
-      </w:r>
-      <w:proofErr w:type="spellStart"/>
-      <w:r>
-        <w:rPr>
-          <w:rFonts w:cstheme="minorHAnsi"/>
-          <w:lang w:val="en-US"/>
-        </w:rPr>
-        <w:t>Deque</w:t>
-      </w:r>
-      <w:proofErr w:type="spellEnd"/>
-      <w:r>
-        <w:rPr>
-          <w:rFonts w:cstheme="minorHAnsi"/>
-        </w:rPr>
         <w:t>.</w:t>
       </w:r>
     </w:p>
@@ -2766,7 +3104,6 @@
         <w:rPr>
           <w:rFonts w:cstheme="minorHAnsi"/>
         </w:rPr>
-        <w:lastRenderedPageBreak/>
         <w:t xml:space="preserve">Для каждого хранимого элемента списка создается его представление в виде объекта </w:t>
       </w:r>
       <w:r>
@@ -3948,7 +4285,26 @@
           <w:rFonts w:cstheme="minorHAnsi"/>
         </w:rPr>
         <w:tab/>
-        <w:t>Добавление в середину(</w:t>
+        <w:t>Добавление в середину</w:t>
+      </w:r>
+      <w:r>
+        <w:rPr>
+          <w:rFonts w:cstheme="minorHAnsi"/>
+        </w:rPr>
+        <w:t xml:space="preserve"> </w:t>
+      </w:r>
+      <w:r>
+        <w:rPr>
+          <w:rFonts w:cstheme="minorHAnsi"/>
+          <w:lang w:val="en-US"/>
+        </w:rPr>
+        <w:t>O</w:t>
+      </w:r>
+      <w:r>
+        <w:rPr>
+          <w:rFonts w:cstheme="minorHAnsi"/>
+        </w:rPr>
+        <w:t>(</w:t>
       </w:r>
       <w:r>
         <w:rPr>
@@ -3974,14 +4330,53 @@
           <w:rFonts w:cstheme="minorHAnsi"/>
         </w:rPr>
         <w:br/>
-        <w:t>Удаление начало/конец О(1)</w:t>
+        <w:t>Удаление нача</w:t>
+      </w:r>
+      <w:r>
+        <w:rPr>
+          <w:rFonts w:cstheme="minorHAnsi"/>
+        </w:rPr>
+        <w:t>ло/конец О(1)</w:t>
       </w:r>
       <w:r>
         <w:rPr>
           <w:rFonts w:cstheme="minorHAnsi"/>
         </w:rPr>
         <w:br/>
-        <w:t>Удаление середина(О/2) – т.к. нужно дойти до места удаления.</w:t>
+        <w:t xml:space="preserve">Удаление </w:t>
+      </w:r>
+      <w:proofErr w:type="spellStart"/>
+      <w:r>
+        <w:rPr>
+          <w:rFonts w:cstheme="minorHAnsi"/>
+        </w:rPr>
+        <w:t>середина</w:t>
+      </w:r>
+      <w:r>
+        <w:rPr>
+          <w:rFonts w:cstheme="minorHAnsi"/>
+        </w:rPr>
+        <w:t>О</w:t>
+      </w:r>
+      <w:proofErr w:type="spellEnd"/>
+      <w:r>
+        <w:rPr>
+          <w:rFonts w:cstheme="minorHAnsi"/>
+        </w:rPr>
+        <w:t>(</w:t>
+      </w:r>
+      <w:r>
+        <w:rPr>
+          <w:rFonts w:cstheme="minorHAnsi"/>
+          <w:lang w:val="en-US"/>
+        </w:rPr>
+        <w:t>n</w:t>
+      </w:r>
+      <w:r>
+        <w:rPr>
+          <w:rFonts w:cstheme="minorHAnsi"/>
+        </w:rPr>
+        <w:t>/2) – т.к. нужно дойти до места удаления.</w:t>
       </w:r>
       <w:r>
         <w:rPr>
@@ -4021,7 +4416,14 @@
         <w:rPr>
           <w:rFonts w:cstheme="minorHAnsi"/>
         </w:rPr>
-        <w:t xml:space="preserve">/2), т.к. нужно дойти до нужного индекса, все последующие операции будут О(1), т.к. итератор сохранит расположение индекса, что снизит время на поиск нужного места. </w:t>
+        <w:t xml:space="preserve">/2), т.к. нужно дойти до нужного индекса, все </w:t>
+      </w:r>
+      <w:r>
+        <w:rPr>
+          <w:rFonts w:cstheme="minorHAnsi"/>
+        </w:rPr>
+        <w:lastRenderedPageBreak/>
+        <w:t xml:space="preserve">последующие операции будут О(1), т.к. итератор сохранит расположение индекса, что снизит время на поиск нужного места. </w:t>
       </w:r>
     </w:p>
     <w:p>
@@ -4126,15 +4528,15 @@
       <w:pPr>
         <w:rPr>
           <w:rFonts w:cstheme="minorHAnsi"/>
-        </w:rPr>
-      </w:pPr>
-      <w:r>
-        <w:rPr>
-          <w:rFonts w:cstheme="minorHAnsi"/>
-          <w:b/>
-          <w:lang w:val="en-US"/>
-        </w:rPr>
-        <w:lastRenderedPageBreak/>
+          <w:lang w:val="en-US"/>
+        </w:rPr>
+      </w:pPr>
+      <w:r>
+        <w:rPr>
+          <w:rFonts w:cstheme="minorHAnsi"/>
+          <w:b/>
+          <w:lang w:val="en-US"/>
+        </w:rPr>
         <w:t>H</w:t>
       </w:r>
       <w:r>
@@ -4187,7 +4589,13 @@
         <w:rPr>
           <w:rFonts w:cstheme="minorHAnsi"/>
         </w:rPr>
-        <w:t>жеств, структурно организованная</w:t>
+        <w:t xml:space="preserve">жеств, </w:t>
+      </w:r>
+      <w:r>
+        <w:rPr>
+          <w:rFonts w:cstheme="minorHAnsi"/>
+        </w:rPr>
+        <w:t>структурно организованы</w:t>
       </w:r>
       <w:r>
         <w:rPr>
@@ -4252,16 +4660,8 @@
         <w:rPr>
           <w:rFonts w:cstheme="minorHAnsi"/>
         </w:rPr>
-        <w:t xml:space="preserve">объект </w:t>
-      </w:r>
-      <w:proofErr w:type="spellStart"/>
-      <w:r>
-        <w:rPr>
-          <w:rFonts w:cstheme="minorHAnsi"/>
-        </w:rPr>
-        <w:t>заглужку</w:t>
-      </w:r>
-      <w:proofErr w:type="spellEnd"/>
+        <w:t>объект-заглушку</w:t>
+      </w:r>
       <w:r>
         <w:rPr>
           <w:rFonts w:cstheme="minorHAnsi"/>
@@ -4357,15 +4757,7 @@
         <w:ind w:left="705"/>
       </w:pPr>
       <w:r>
-        <w:t xml:space="preserve">В собственных реализациях возможно использование любой структуры данных внутри массива бакетов, включая открытую адресацию – способ хранения в хэш-таблице, который требует хранение всех элементов непосредственно в </w:t>
-      </w:r>
-      <w:proofErr w:type="spellStart"/>
-      <w:r>
-        <w:t>бакете</w:t>
-      </w:r>
-      <w:proofErr w:type="spellEnd"/>
-      <w:r>
-        <w:t xml:space="preserve"> – в случае коллизии приводит к поиску свободного бакета (не организацию структуры данных в нем) с помощью алгоритма пробирования. </w:t>
+        <w:t xml:space="preserve">В собственных реализациях возможно использование любой структуры данных внутри массива бакетов, включая открытую адресацию – способ хранения в хэш-таблице, который требует хранение всех элементов непосредственно в бакете – в случае коллизии приводит к поиску свободного бакета (не организацию структуры данных в нем) с помощью алгоритма пробирования. </w:t>
       </w:r>
     </w:p>
     <w:p>
@@ -4669,15 +5061,7 @@
         </w:numPr>
       </w:pPr>
       <w:r>
-        <w:t xml:space="preserve">Каждый элемент в </w:t>
-      </w:r>
-      <w:proofErr w:type="spellStart"/>
-      <w:r>
-        <w:t>бакете</w:t>
-      </w:r>
-      <w:proofErr w:type="spellEnd"/>
-      <w:r>
-        <w:t xml:space="preserve"> проверяется на </w:t>
+        <w:t xml:space="preserve">Каждый элемент в бакете проверяется на </w:t>
       </w:r>
       <w:r>
         <w:rPr>
@@ -4788,6 +5172,7 @@
         <w:ind w:left="705"/>
       </w:pPr>
       <w:r>
+        <w:lastRenderedPageBreak/>
         <w:t xml:space="preserve">Использование </w:t>
       </w:r>
       <w:r>
@@ -4862,11 +5247,7 @@
         <w:t xml:space="preserve"> </w:t>
       </w:r>
       <w:r>
-        <w:t xml:space="preserve">приведет к его изменению, что </w:t>
-      </w:r>
-      <w:r>
-        <w:lastRenderedPageBreak/>
-        <w:t xml:space="preserve">повлечет за собой невозможность получения его из </w:t>
+        <w:t xml:space="preserve">приведет к его изменению, что повлечет за собой невозможность получения его из </w:t>
       </w:r>
       <w:r>
         <w:rPr>
@@ -5401,6 +5782,7 @@
         <w:ind w:left="705"/>
       </w:pPr>
       <w:r>
+        <w:lastRenderedPageBreak/>
         <w:t xml:space="preserve">Свойство упорядоченности обеспечивает эффективный поиск </w:t>
       </w:r>
       <w:r>
@@ -5459,7 +5841,6 @@
     </w:p>
     <w:p>
       <w:r>
-        <w:lastRenderedPageBreak/>
         <w:tab/>
         <w:t>Правило упорядоченности:</w:t>
       </w:r>
@@ -5670,7 +6051,7 @@
     </w:p>
     <w:p>
       <w:r>
-        <w:t xml:space="preserve">Правила балансировки: </w:t>
+        <w:t>Правила балансировки:</w:t>
       </w:r>
     </w:p>
     <w:p>
@@ -5762,7 +6143,6 @@
         <w:rPr>
           <w:i/>
         </w:rPr>
-        <w:lastRenderedPageBreak/>
         <w:t>Красно-черное – быстрее вставка/удаление:</w:t>
       </w:r>
       <w:r>
@@ -5917,8 +6297,16 @@
         <w:t>Node</w:t>
       </w:r>
       <w:r>
-        <w:t>, а массив).</w:t>
-      </w:r>
+        <w:t>, а массив)</w:t>
+      </w:r>
+      <w:r>
+        <w:t>, но логически это полное бинарное дерево</w:t>
+      </w:r>
+      <w:r>
+        <w:t>.</w:t>
+      </w:r>
+      <w:bookmarkStart w:id="0" w:name="_GoBack"/>
+      <w:bookmarkEnd w:id="0"/>
     </w:p>
     <w:p>
       <w:r>
@@ -6290,6 +6678,7 @@
         <w:ind w:left="1410"/>
       </w:pPr>
       <w:r>
+        <w:lastRenderedPageBreak/>
         <w:t xml:space="preserve">Стандартная реализация </w:t>
       </w:r>
       <w:r>
@@ -6381,7 +6770,6 @@
         <w:ind w:left="708"/>
       </w:pPr>
       <w:r>
-        <w:lastRenderedPageBreak/>
         <w:t xml:space="preserve">Порядок доступа: Если конструктор </w:t>
       </w:r>
       <w:proofErr w:type="spellStart"/>
@@ -7014,7 +7402,11 @@
         <w:t>API</w:t>
       </w:r>
       <w:r>
-        <w:t xml:space="preserve">, используют синхронизацию и синхронизованы на уровне метода, что блокирует всю коллекцию как на чтение, так и на запись. Это ставит их проигрышное положение в ситуации, когда не нужна синхронизация, а когда синхронизация все-таки необходима, то предпочтительнее использовать </w:t>
+        <w:t xml:space="preserve">, используют синхронизацию и синхронизованы на уровне метода, что блокирует всю коллекцию как на </w:t>
+      </w:r>
+      <w:r>
+        <w:lastRenderedPageBreak/>
+        <w:t xml:space="preserve">чтение, так и на запись. Это ставит их проигрышное положение в ситуации, когда не нужна синхронизация, а когда синхронизация все-таки необходима, то предпочтительнее использовать </w:t>
       </w:r>
       <w:r>
         <w:rPr>
@@ -7198,7 +7590,6 @@
           <w:b/>
           <w:lang w:val="en-US"/>
         </w:rPr>
-        <w:lastRenderedPageBreak/>
         <w:t>Stack</w:t>
       </w:r>
       <w:r>
@@ -7880,6 +8271,7 @@
           <w:b/>
           <w:lang w:val="en-US"/>
         </w:rPr>
+        <w:lastRenderedPageBreak/>
         <w:t>ConcurrentHashMap</w:t>
       </w:r>
       <w:r>
@@ -7947,7 +8339,6 @@
           <w:b/>
           <w:lang w:val="en-US"/>
         </w:rPr>
-        <w:lastRenderedPageBreak/>
         <w:t>ConcurrentHashSet</w:t>
       </w:r>
       <w:r>
@@ -8141,7 +8532,19 @@
           <w:rPr>
             <w:rStyle w:val="a3"/>
           </w:rPr>
-          <w:t>Видео</w:t>
+          <w:t>В</w:t>
+        </w:r>
+        <w:r>
+          <w:rPr>
+            <w:rStyle w:val="a3"/>
+          </w:rPr>
+          <w:t>и</w:t>
+        </w:r>
+        <w:r>
+          <w:rPr>
+            <w:rStyle w:val="a3"/>
+          </w:rPr>
+          <w:t>део</w:t>
         </w:r>
       </w:hyperlink>
       <w:r>
@@ -8152,7 +8555,19 @@
           <w:rPr>
             <w:rStyle w:val="a3"/>
           </w:rPr>
-          <w:t>серия статей про конкурентные структуры данных</w:t>
+          <w:t>серия статей про к</w:t>
+        </w:r>
+        <w:r>
+          <w:rPr>
+            <w:rStyle w:val="a3"/>
+          </w:rPr>
+          <w:t>о</w:t>
+        </w:r>
+        <w:r>
+          <w:rPr>
+            <w:rStyle w:val="a3"/>
+          </w:rPr>
+          <w:t>нкурентные структуры данных</w:t>
         </w:r>
       </w:hyperlink>
     </w:p>

--- a/Java/Core/Структуры данных.docx
+++ b/Java/Core/Структуры данных.docx
@@ -1,6 +1,6 @@
 
 <file path=word/document.xml><?xml version="1.0" encoding="utf-8"?>
-<w:document xmlns:wpc="http://schemas.microsoft.com/office/word/2010/wordprocessingCanvas" xmlns:cx="http://schemas.microsoft.com/office/drawing/2014/chartex" xmlns:cx1="http://schemas.microsoft.com/office/drawing/2015/9/8/chartex" xmlns:mc="http://schemas.openxmlformats.org/markup-compatibility/2006" xmlns:o="urn:schemas-microsoft-com:office:office" xmlns:r="http://schemas.openxmlformats.org/officeDocument/2006/relationships" xmlns:m="http://schemas.openxmlformats.org/officeDocument/2006/math" xmlns:v="urn:schemas-microsoft-com:vml" xmlns:wp14="http://schemas.microsoft.com/office/word/2010/wordprocessingDrawing" xmlns:wp="http://schemas.openxmlformats.org/drawingml/2006/wordprocessingDrawing" xmlns:w10="urn:schemas-microsoft-com:office:word" xmlns:w="http://schemas.openxmlformats.org/wordprocessingml/2006/main" xmlns:w14="http://schemas.microsoft.com/office/word/2010/wordml" xmlns:w15="http://schemas.microsoft.com/office/word/2012/wordml" xmlns:w16se="http://schemas.microsoft.com/office/word/2015/wordml/symex" xmlns:wpg="http://schemas.microsoft.com/office/word/2010/wordprocessingGroup" xmlns:wpi="http://schemas.microsoft.com/office/word/2010/wordprocessingInk" xmlns:wne="http://schemas.microsoft.com/office/word/2006/wordml" xmlns:wps="http://schemas.microsoft.com/office/word/2010/wordprocessingShape" mc:Ignorable="w14 w15 w16se wp14">
+<w:document xmlns:wpc="http://schemas.microsoft.com/office/word/2010/wordprocessingCanvas" xmlns:cx="http://schemas.microsoft.com/office/drawing/2014/chartex" xmlns:mc="http://schemas.openxmlformats.org/markup-compatibility/2006" xmlns:o="urn:schemas-microsoft-com:office:office" xmlns:r="http://schemas.openxmlformats.org/officeDocument/2006/relationships" xmlns:m="http://schemas.openxmlformats.org/officeDocument/2006/math" xmlns:v="urn:schemas-microsoft-com:vml" xmlns:wp14="http://schemas.microsoft.com/office/word/2010/wordprocessingDrawing" xmlns:wp="http://schemas.openxmlformats.org/drawingml/2006/wordprocessingDrawing" xmlns:w10="urn:schemas-microsoft-com:office:word" xmlns:w="http://schemas.openxmlformats.org/wordprocessingml/2006/main" xmlns:w14="http://schemas.microsoft.com/office/word/2010/wordml" xmlns:w15="http://schemas.microsoft.com/office/word/2012/wordml" xmlns:w16se="http://schemas.microsoft.com/office/word/2015/wordml/symex" xmlns:wpg="http://schemas.microsoft.com/office/word/2010/wordprocessingGroup" xmlns:wpi="http://schemas.microsoft.com/office/word/2010/wordprocessingInk" xmlns:wne="http://schemas.microsoft.com/office/word/2006/wordml" xmlns:wps="http://schemas.microsoft.com/office/word/2010/wordprocessingShape" mc:Ignorable="w14 w15 w16se wp14">
   <w:body>
     <w:p>
       <w:pPr>
@@ -1739,12 +1739,14 @@
         </w:rPr>
         <w:t xml:space="preserve"> – </w:t>
       </w:r>
+      <w:proofErr w:type="spellStart"/>
       <w:r>
         <w:rPr>
           <w:lang w:val="en-US"/>
         </w:rPr>
         <w:t>ArrayList</w:t>
       </w:r>
+      <w:proofErr w:type="spellEnd"/>
       <w:r>
         <w:t xml:space="preserve">, </w:t>
       </w:r>
@@ -1830,6 +1832,7 @@
         </w:rPr>
         <w:t xml:space="preserve"> – </w:t>
       </w:r>
+      <w:proofErr w:type="spellStart"/>
       <w:r>
         <w:rPr>
           <w:rFonts w:cstheme="minorHAnsi"/>
@@ -1837,6 +1840,7 @@
         </w:rPr>
         <w:t>HashMap</w:t>
       </w:r>
+      <w:proofErr w:type="spellEnd"/>
       <w:r>
         <w:rPr>
           <w:rFonts w:cstheme="minorHAnsi"/>
@@ -1865,6 +1869,7 @@
         </w:rPr>
         <w:t xml:space="preserve"> </w:t>
       </w:r>
+      <w:proofErr w:type="spellStart"/>
       <w:r>
         <w:rPr>
           <w:rFonts w:cstheme="minorHAnsi"/>
@@ -1872,6 +1877,7 @@
         </w:rPr>
         <w:t>TreeMap</w:t>
       </w:r>
+      <w:proofErr w:type="spellEnd"/>
       <w:r>
         <w:rPr>
           <w:rFonts w:cstheme="minorHAnsi"/>
@@ -1926,6 +1932,7 @@
         </w:rPr>
         <w:t xml:space="preserve">, </w:t>
       </w:r>
+      <w:proofErr w:type="spellStart"/>
       <w:r>
         <w:rPr>
           <w:rFonts w:cstheme="minorHAnsi"/>
@@ -1934,6 +1941,7 @@
         </w:rPr>
         <w:t>ConcurrentHashMap</w:t>
       </w:r>
+      <w:proofErr w:type="spellEnd"/>
       <w:r>
         <w:rPr>
           <w:rFonts w:cstheme="minorHAnsi"/>
@@ -1982,6 +1990,7 @@
       <w:r>
         <w:t xml:space="preserve">, </w:t>
       </w:r>
+      <w:proofErr w:type="spellStart"/>
       <w:r>
         <w:rPr>
           <w:color w:val="4472C4" w:themeColor="accent5"/>
@@ -1996,6 +2005,7 @@
         </w:rPr>
         <w:t>Map</w:t>
       </w:r>
+      <w:proofErr w:type="spellEnd"/>
       <w:r>
         <w:br/>
       </w:r>
@@ -2023,11 +2033,19 @@
       <w:r>
         <w:t xml:space="preserve">, </w:t>
       </w:r>
+      <w:proofErr w:type="spellStart"/>
       <w:r>
         <w:rPr>
           <w:color w:val="4472C4" w:themeColor="accent5"/>
         </w:rPr>
-        <w:t xml:space="preserve">ConcurrentLinkedQueue </w:t>
+        <w:t>ConcurrentLinkedQueue</w:t>
+      </w:r>
+      <w:proofErr w:type="spellEnd"/>
+      <w:r>
+        <w:rPr>
+          <w:color w:val="4472C4" w:themeColor="accent5"/>
+        </w:rPr>
+        <w:t xml:space="preserve"> </w:t>
       </w:r>
       <w:r>
         <w:t xml:space="preserve">+ </w:t>
@@ -2110,6 +2128,7 @@
           <w:rFonts w:cstheme="minorHAnsi"/>
         </w:rPr>
       </w:pPr>
+      <w:proofErr w:type="spellStart"/>
       <w:r>
         <w:rPr>
           <w:rFonts w:cstheme="minorHAnsi"/>
@@ -2118,6 +2137,7 @@
         </w:rPr>
         <w:t>ArrayList</w:t>
       </w:r>
+      <w:proofErr w:type="spellEnd"/>
       <w:r>
         <w:rPr>
           <w:rFonts w:cstheme="minorHAnsi"/>
@@ -2211,7 +2231,6 @@
           <w:rFonts w:cstheme="minorHAnsi"/>
         </w:rPr>
       </w:pPr>
-      <w:proofErr w:type="gramStart"/>
       <w:r>
         <w:rPr>
           <w:rFonts w:cstheme="minorHAnsi"/>
@@ -2226,7 +2245,6 @@
         </w:rPr>
         <w:t>ize</w:t>
       </w:r>
-      <w:proofErr w:type="gramEnd"/>
       <w:r>
         <w:rPr>
           <w:rFonts w:cstheme="minorHAnsi"/>
@@ -2913,6 +2931,7 @@
         </w:rPr>
         <w:t xml:space="preserve">в теории быстрее вставляет и удаляет элементы, чем </w:t>
       </w:r>
+      <w:proofErr w:type="spellStart"/>
       <w:r>
         <w:rPr>
           <w:rFonts w:cstheme="minorHAnsi"/>
@@ -2920,6 +2939,7 @@
         </w:rPr>
         <w:t>ArrayList</w:t>
       </w:r>
+      <w:proofErr w:type="spellEnd"/>
       <w:r>
         <w:rPr>
           <w:rFonts w:cstheme="minorHAnsi"/>
@@ -3194,7 +3214,6 @@
           <w:lang w:val="en-US" w:eastAsia="ru-RU"/>
         </w:rPr>
       </w:pPr>
-      <w:proofErr w:type="gramStart"/>
       <w:r>
         <w:rPr>
           <w:rFonts w:ascii="Courier New" w:eastAsia="Times New Roman" w:hAnsi="Courier New" w:cs="Courier New"/>
@@ -3203,9 +3222,162 @@
           <w:szCs w:val="20"/>
           <w:lang w:val="en-US" w:eastAsia="ru-RU"/>
         </w:rPr>
-        <w:t>public</w:t>
-      </w:r>
-      <w:proofErr w:type="gramEnd"/>
+        <w:t xml:space="preserve">public class </w:t>
+      </w:r>
+      <w:r>
+        <w:rPr>
+          <w:rFonts w:ascii="Courier New" w:eastAsia="Times New Roman" w:hAnsi="Courier New" w:cs="Courier New"/>
+          <w:color w:val="BCBEC4"/>
+          <w:sz w:val="20"/>
+          <w:szCs w:val="20"/>
+          <w:lang w:val="en-US" w:eastAsia="ru-RU"/>
+        </w:rPr>
+        <w:t>List&lt;</w:t>
+      </w:r>
+      <w:r>
+        <w:rPr>
+          <w:rFonts w:ascii="Courier New" w:eastAsia="Times New Roman" w:hAnsi="Courier New" w:cs="Courier New"/>
+          <w:color w:val="16BAAC"/>
+          <w:sz w:val="20"/>
+          <w:szCs w:val="20"/>
+          <w:lang w:val="en-US" w:eastAsia="ru-RU"/>
+        </w:rPr>
+        <w:t>E</w:t>
+      </w:r>
+      <w:r>
+        <w:rPr>
+          <w:rFonts w:ascii="Courier New" w:eastAsia="Times New Roman" w:hAnsi="Courier New" w:cs="Courier New"/>
+          <w:color w:val="BCBEC4"/>
+          <w:sz w:val="20"/>
+          <w:szCs w:val="20"/>
+          <w:lang w:val="en-US" w:eastAsia="ru-RU"/>
+        </w:rPr>
+        <w:t>&gt; {</w:t>
+      </w:r>
+      <w:r>
+        <w:rPr>
+          <w:rFonts w:ascii="Courier New" w:eastAsia="Times New Roman" w:hAnsi="Courier New" w:cs="Courier New"/>
+          <w:color w:val="BCBEC4"/>
+          <w:sz w:val="20"/>
+          <w:szCs w:val="20"/>
+          <w:lang w:val="en-US" w:eastAsia="ru-RU"/>
+        </w:rPr>
+        <w:br/>
+      </w:r>
+      <w:r>
+        <w:rPr>
+          <w:rFonts w:ascii="Courier New" w:eastAsia="Times New Roman" w:hAnsi="Courier New" w:cs="Courier New"/>
+          <w:color w:val="BCBEC4"/>
+          <w:sz w:val="20"/>
+          <w:szCs w:val="20"/>
+          <w:lang w:val="en-US" w:eastAsia="ru-RU"/>
+        </w:rPr>
+        <w:br/>
+        <w:t xml:space="preserve">    Node&lt;</w:t>
+      </w:r>
+      <w:r>
+        <w:rPr>
+          <w:rFonts w:ascii="Courier New" w:eastAsia="Times New Roman" w:hAnsi="Courier New" w:cs="Courier New"/>
+          <w:color w:val="16BAAC"/>
+          <w:sz w:val="20"/>
+          <w:szCs w:val="20"/>
+          <w:lang w:val="en-US" w:eastAsia="ru-RU"/>
+        </w:rPr>
+        <w:t>E</w:t>
+      </w:r>
+      <w:r>
+        <w:rPr>
+          <w:rFonts w:ascii="Courier New" w:eastAsia="Times New Roman" w:hAnsi="Courier New" w:cs="Courier New"/>
+          <w:color w:val="BCBEC4"/>
+          <w:sz w:val="20"/>
+          <w:szCs w:val="20"/>
+          <w:lang w:val="en-US" w:eastAsia="ru-RU"/>
+        </w:rPr>
+        <w:t xml:space="preserve">&gt; </w:t>
+      </w:r>
+      <w:r>
+        <w:rPr>
+          <w:rFonts w:ascii="Courier New" w:eastAsia="Times New Roman" w:hAnsi="Courier New" w:cs="Courier New"/>
+          <w:color w:val="C77DBB"/>
+          <w:sz w:val="20"/>
+          <w:szCs w:val="20"/>
+          <w:lang w:val="en-US" w:eastAsia="ru-RU"/>
+        </w:rPr>
+        <w:t>first</w:t>
+      </w:r>
+      <w:r>
+        <w:rPr>
+          <w:rFonts w:ascii="Courier New" w:eastAsia="Times New Roman" w:hAnsi="Courier New" w:cs="Courier New"/>
+          <w:color w:val="BCBEC4"/>
+          <w:sz w:val="20"/>
+          <w:szCs w:val="20"/>
+          <w:lang w:val="en-US" w:eastAsia="ru-RU"/>
+        </w:rPr>
+        <w:t>;</w:t>
+      </w:r>
+      <w:r>
+        <w:rPr>
+          <w:rFonts w:ascii="Courier New" w:eastAsia="Times New Roman" w:hAnsi="Courier New" w:cs="Courier New"/>
+          <w:color w:val="BCBEC4"/>
+          <w:sz w:val="20"/>
+          <w:szCs w:val="20"/>
+          <w:lang w:val="en-US" w:eastAsia="ru-RU"/>
+        </w:rPr>
+        <w:br/>
+        <w:t xml:space="preserve">    Node&lt;</w:t>
+      </w:r>
+      <w:r>
+        <w:rPr>
+          <w:rFonts w:ascii="Courier New" w:eastAsia="Times New Roman" w:hAnsi="Courier New" w:cs="Courier New"/>
+          <w:color w:val="16BAAC"/>
+          <w:sz w:val="20"/>
+          <w:szCs w:val="20"/>
+          <w:lang w:val="en-US" w:eastAsia="ru-RU"/>
+        </w:rPr>
+        <w:t>E</w:t>
+      </w:r>
+      <w:r>
+        <w:rPr>
+          <w:rFonts w:ascii="Courier New" w:eastAsia="Times New Roman" w:hAnsi="Courier New" w:cs="Courier New"/>
+          <w:color w:val="BCBEC4"/>
+          <w:sz w:val="20"/>
+          <w:szCs w:val="20"/>
+          <w:lang w:val="en-US" w:eastAsia="ru-RU"/>
+        </w:rPr>
+        <w:t xml:space="preserve">&gt; </w:t>
+      </w:r>
+      <w:r>
+        <w:rPr>
+          <w:rFonts w:ascii="Courier New" w:eastAsia="Times New Roman" w:hAnsi="Courier New" w:cs="Courier New"/>
+          <w:color w:val="C77DBB"/>
+          <w:sz w:val="20"/>
+          <w:szCs w:val="20"/>
+          <w:lang w:val="en-US" w:eastAsia="ru-RU"/>
+        </w:rPr>
+        <w:t>last</w:t>
+      </w:r>
+      <w:r>
+        <w:rPr>
+          <w:rFonts w:ascii="Courier New" w:eastAsia="Times New Roman" w:hAnsi="Courier New" w:cs="Courier New"/>
+          <w:color w:val="BCBEC4"/>
+          <w:sz w:val="20"/>
+          <w:szCs w:val="20"/>
+          <w:lang w:val="en-US" w:eastAsia="ru-RU"/>
+        </w:rPr>
+        <w:t>;</w:t>
+      </w:r>
+      <w:r>
+        <w:rPr>
+          <w:rFonts w:ascii="Courier New" w:eastAsia="Times New Roman" w:hAnsi="Courier New" w:cs="Courier New"/>
+          <w:color w:val="BCBEC4"/>
+          <w:sz w:val="20"/>
+          <w:szCs w:val="20"/>
+          <w:lang w:val="en-US" w:eastAsia="ru-RU"/>
+        </w:rPr>
+        <w:br/>
+        <w:t xml:space="preserve">    </w:t>
+      </w:r>
+      <w:proofErr w:type="spellStart"/>
       <w:r>
         <w:rPr>
           <w:rFonts w:ascii="Courier New" w:eastAsia="Times New Roman" w:hAnsi="Courier New" w:cs="Courier New"/>
@@ -3214,7 +3386,28 @@
           <w:szCs w:val="20"/>
           <w:lang w:val="en-US" w:eastAsia="ru-RU"/>
         </w:rPr>
-        <w:t xml:space="preserve"> class </w:t>
+        <w:t>int</w:t>
+      </w:r>
+      <w:proofErr w:type="spellEnd"/>
+      <w:r>
+        <w:rPr>
+          <w:rFonts w:ascii="Courier New" w:eastAsia="Times New Roman" w:hAnsi="Courier New" w:cs="Courier New"/>
+          <w:color w:val="CF8E6D"/>
+          <w:sz w:val="20"/>
+          <w:szCs w:val="20"/>
+          <w:lang w:val="en-US" w:eastAsia="ru-RU"/>
+        </w:rPr>
+        <w:t xml:space="preserve"> </w:t>
+      </w:r>
+      <w:r>
+        <w:rPr>
+          <w:rFonts w:ascii="Courier New" w:eastAsia="Times New Roman" w:hAnsi="Courier New" w:cs="Courier New"/>
+          <w:color w:val="C77DBB"/>
+          <w:sz w:val="20"/>
+          <w:szCs w:val="20"/>
+          <w:lang w:val="en-US" w:eastAsia="ru-RU"/>
+        </w:rPr>
+        <w:t xml:space="preserve">size </w:t>
       </w:r>
       <w:r>
         <w:rPr>
@@ -3224,7 +3417,68 @@
           <w:szCs w:val="20"/>
           <w:lang w:val="en-US" w:eastAsia="ru-RU"/>
         </w:rPr>
-        <w:t>List&lt;</w:t>
+        <w:t xml:space="preserve">= </w:t>
+      </w:r>
+      <w:r>
+        <w:rPr>
+          <w:rFonts w:ascii="Courier New" w:eastAsia="Times New Roman" w:hAnsi="Courier New" w:cs="Courier New"/>
+          <w:color w:val="2AACB8"/>
+          <w:sz w:val="20"/>
+          <w:szCs w:val="20"/>
+          <w:lang w:val="en-US" w:eastAsia="ru-RU"/>
+        </w:rPr>
+        <w:t>0</w:t>
+      </w:r>
+      <w:r>
+        <w:rPr>
+          <w:rFonts w:ascii="Courier New" w:eastAsia="Times New Roman" w:hAnsi="Courier New" w:cs="Courier New"/>
+          <w:color w:val="BCBEC4"/>
+          <w:sz w:val="20"/>
+          <w:szCs w:val="20"/>
+          <w:lang w:val="en-US" w:eastAsia="ru-RU"/>
+        </w:rPr>
+        <w:t>;</w:t>
+      </w:r>
+      <w:r>
+        <w:rPr>
+          <w:rFonts w:ascii="Courier New" w:eastAsia="Times New Roman" w:hAnsi="Courier New" w:cs="Courier New"/>
+          <w:color w:val="BCBEC4"/>
+          <w:sz w:val="20"/>
+          <w:szCs w:val="20"/>
+          <w:lang w:val="en-US" w:eastAsia="ru-RU"/>
+        </w:rPr>
+        <w:br/>
+      </w:r>
+      <w:r>
+        <w:rPr>
+          <w:rFonts w:ascii="Courier New" w:eastAsia="Times New Roman" w:hAnsi="Courier New" w:cs="Courier New"/>
+          <w:color w:val="BCBEC4"/>
+          <w:sz w:val="20"/>
+          <w:szCs w:val="20"/>
+          <w:lang w:val="en-US" w:eastAsia="ru-RU"/>
+        </w:rPr>
+        <w:br/>
+        <w:t xml:space="preserve">    </w:t>
+      </w:r>
+      <w:r>
+        <w:rPr>
+          <w:rFonts w:ascii="Courier New" w:eastAsia="Times New Roman" w:hAnsi="Courier New" w:cs="Courier New"/>
+          <w:color w:val="CF8E6D"/>
+          <w:sz w:val="20"/>
+          <w:szCs w:val="20"/>
+          <w:lang w:val="en-US" w:eastAsia="ru-RU"/>
+        </w:rPr>
+        <w:t xml:space="preserve">private static class </w:t>
+      </w:r>
+      <w:r>
+        <w:rPr>
+          <w:rFonts w:ascii="Courier New" w:eastAsia="Times New Roman" w:hAnsi="Courier New" w:cs="Courier New"/>
+          <w:color w:val="BCBEC4"/>
+          <w:sz w:val="20"/>
+          <w:szCs w:val="20"/>
+          <w:lang w:val="en-US" w:eastAsia="ru-RU"/>
+        </w:rPr>
+        <w:t>Node&lt;</w:t>
       </w:r>
       <w:r>
         <w:rPr>
@@ -3255,6 +3509,27 @@
           <w:lang w:val="en-US" w:eastAsia="ru-RU"/>
         </w:rPr>
         <w:br/>
+        <w:t xml:space="preserve">        </w:t>
+      </w:r>
+      <w:r>
+        <w:rPr>
+          <w:rFonts w:ascii="Courier New" w:eastAsia="Times New Roman" w:hAnsi="Courier New" w:cs="Courier New"/>
+          <w:color w:val="16BAAC"/>
+          <w:sz w:val="20"/>
+          <w:szCs w:val="20"/>
+          <w:lang w:val="en-US" w:eastAsia="ru-RU"/>
+        </w:rPr>
+        <w:t xml:space="preserve">E </w:t>
+      </w:r>
+      <w:r>
+        <w:rPr>
+          <w:rFonts w:ascii="Courier New" w:eastAsia="Times New Roman" w:hAnsi="Courier New" w:cs="Courier New"/>
+          <w:color w:val="C77DBB"/>
+          <w:sz w:val="20"/>
+          <w:szCs w:val="20"/>
+          <w:lang w:val="en-US" w:eastAsia="ru-RU"/>
+        </w:rPr>
+        <w:t>element</w:t>
       </w:r>
       <w:r>
         <w:rPr>
@@ -3264,8 +3539,18 @@
           <w:szCs w:val="20"/>
           <w:lang w:val="en-US" w:eastAsia="ru-RU"/>
         </w:rPr>
+        <w:t>;</w:t>
+      </w:r>
+      <w:r>
+        <w:rPr>
+          <w:rFonts w:ascii="Courier New" w:eastAsia="Times New Roman" w:hAnsi="Courier New" w:cs="Courier New"/>
+          <w:color w:val="BCBEC4"/>
+          <w:sz w:val="20"/>
+          <w:szCs w:val="20"/>
+          <w:lang w:val="en-US" w:eastAsia="ru-RU"/>
+        </w:rPr>
         <w:br/>
-        <w:t xml:space="preserve">    Node&lt;</w:t>
+        <w:t xml:space="preserve">        Node&lt;</w:t>
       </w:r>
       <w:r>
         <w:rPr>
@@ -3295,7 +3580,7 @@
           <w:szCs w:val="20"/>
           <w:lang w:val="en-US" w:eastAsia="ru-RU"/>
         </w:rPr>
-        <w:t>first</w:t>
+        <w:t>next</w:t>
       </w:r>
       <w:r>
         <w:rPr>
@@ -3316,7 +3601,7 @@
           <w:lang w:val="en-US" w:eastAsia="ru-RU"/>
         </w:rPr>
         <w:br/>
-        <w:t xml:space="preserve">    Node&lt;</w:t>
+        <w:t xml:space="preserve">        Node&lt;</w:t>
       </w:r>
       <w:r>
         <w:rPr>
@@ -3346,7 +3631,7 @@
           <w:szCs w:val="20"/>
           <w:lang w:val="en-US" w:eastAsia="ru-RU"/>
         </w:rPr>
-        <w:t>last</w:t>
+        <w:t>previous</w:t>
       </w:r>
       <w:r>
         <w:rPr>
@@ -3367,7 +3652,17 @@
           <w:lang w:val="en-US" w:eastAsia="ru-RU"/>
         </w:rPr>
         <w:br/>
-        <w:t xml:space="preserve">    </w:t>
+      </w:r>
+      <w:r>
+        <w:rPr>
+          <w:rFonts w:ascii="Courier New" w:eastAsia="Times New Roman" w:hAnsi="Courier New" w:cs="Courier New"/>
+          <w:color w:val="BCBEC4"/>
+          <w:sz w:val="20"/>
+          <w:szCs w:val="20"/>
+          <w:lang w:val="en-US" w:eastAsia="ru-RU"/>
+        </w:rPr>
+        <w:br/>
+        <w:t xml:space="preserve">        </w:t>
       </w:r>
       <w:r>
         <w:rPr>
@@ -3377,7 +3672,119 @@
           <w:szCs w:val="20"/>
           <w:lang w:val="en-US" w:eastAsia="ru-RU"/>
         </w:rPr>
-        <w:t xml:space="preserve">int </w:t>
+        <w:t xml:space="preserve">public </w:t>
+      </w:r>
+      <w:r>
+        <w:rPr>
+          <w:rFonts w:ascii="Courier New" w:eastAsia="Times New Roman" w:hAnsi="Courier New" w:cs="Courier New"/>
+          <w:color w:val="56A8F5"/>
+          <w:sz w:val="20"/>
+          <w:szCs w:val="20"/>
+          <w:lang w:val="en-US" w:eastAsia="ru-RU"/>
+        </w:rPr>
+        <w:t>Node</w:t>
+      </w:r>
+      <w:r>
+        <w:rPr>
+          <w:rFonts w:ascii="Courier New" w:eastAsia="Times New Roman" w:hAnsi="Courier New" w:cs="Courier New"/>
+          <w:color w:val="BCBEC4"/>
+          <w:sz w:val="20"/>
+          <w:szCs w:val="20"/>
+          <w:lang w:val="en-US" w:eastAsia="ru-RU"/>
+        </w:rPr>
+        <w:t>(</w:t>
+      </w:r>
+      <w:r>
+        <w:rPr>
+          <w:rFonts w:ascii="Courier New" w:eastAsia="Times New Roman" w:hAnsi="Courier New" w:cs="Courier New"/>
+          <w:color w:val="16BAAC"/>
+          <w:sz w:val="20"/>
+          <w:szCs w:val="20"/>
+          <w:lang w:val="en-US" w:eastAsia="ru-RU"/>
+        </w:rPr>
+        <w:t xml:space="preserve">E </w:t>
+      </w:r>
+      <w:r>
+        <w:rPr>
+          <w:rFonts w:ascii="Courier New" w:eastAsia="Times New Roman" w:hAnsi="Courier New" w:cs="Courier New"/>
+          <w:color w:val="BCBEC4"/>
+          <w:sz w:val="20"/>
+          <w:szCs w:val="20"/>
+          <w:lang w:val="en-US" w:eastAsia="ru-RU"/>
+        </w:rPr>
+        <w:t>element, Node&lt;</w:t>
+      </w:r>
+      <w:r>
+        <w:rPr>
+          <w:rFonts w:ascii="Courier New" w:eastAsia="Times New Roman" w:hAnsi="Courier New" w:cs="Courier New"/>
+          <w:color w:val="16BAAC"/>
+          <w:sz w:val="20"/>
+          <w:szCs w:val="20"/>
+          <w:lang w:val="en-US" w:eastAsia="ru-RU"/>
+        </w:rPr>
+        <w:t>E</w:t>
+      </w:r>
+      <w:r>
+        <w:rPr>
+          <w:rFonts w:ascii="Courier New" w:eastAsia="Times New Roman" w:hAnsi="Courier New" w:cs="Courier New"/>
+          <w:color w:val="BCBEC4"/>
+          <w:sz w:val="20"/>
+          <w:szCs w:val="20"/>
+          <w:lang w:val="en-US" w:eastAsia="ru-RU"/>
+        </w:rPr>
+        <w:t>&gt; next, Node&lt;</w:t>
+      </w:r>
+      <w:r>
+        <w:rPr>
+          <w:rFonts w:ascii="Courier New" w:eastAsia="Times New Roman" w:hAnsi="Courier New" w:cs="Courier New"/>
+          <w:color w:val="16BAAC"/>
+          <w:sz w:val="20"/>
+          <w:szCs w:val="20"/>
+          <w:lang w:val="en-US" w:eastAsia="ru-RU"/>
+        </w:rPr>
+        <w:t>E</w:t>
+      </w:r>
+      <w:r>
+        <w:rPr>
+          <w:rFonts w:ascii="Courier New" w:eastAsia="Times New Roman" w:hAnsi="Courier New" w:cs="Courier New"/>
+          <w:color w:val="BCBEC4"/>
+          <w:sz w:val="20"/>
+          <w:szCs w:val="20"/>
+          <w:lang w:val="en-US" w:eastAsia="ru-RU"/>
+        </w:rPr>
+        <w:t>&gt; previous) {</w:t>
+      </w:r>
+      <w:r>
+        <w:rPr>
+          <w:rFonts w:ascii="Courier New" w:eastAsia="Times New Roman" w:hAnsi="Courier New" w:cs="Courier New"/>
+          <w:color w:val="BCBEC4"/>
+          <w:sz w:val="20"/>
+          <w:szCs w:val="20"/>
+          <w:lang w:val="en-US" w:eastAsia="ru-RU"/>
+        </w:rPr>
+        <w:br/>
+        <w:t xml:space="preserve">            </w:t>
+      </w:r>
+      <w:proofErr w:type="spellStart"/>
+      <w:r>
+        <w:rPr>
+          <w:rFonts w:ascii="Courier New" w:eastAsia="Times New Roman" w:hAnsi="Courier New" w:cs="Courier New"/>
+          <w:color w:val="CF8E6D"/>
+          <w:sz w:val="20"/>
+          <w:szCs w:val="20"/>
+          <w:lang w:val="en-US" w:eastAsia="ru-RU"/>
+        </w:rPr>
+        <w:t>this</w:t>
+      </w:r>
+      <w:r>
+        <w:rPr>
+          <w:rFonts w:ascii="Courier New" w:eastAsia="Times New Roman" w:hAnsi="Courier New" w:cs="Courier New"/>
+          <w:color w:val="BCBEC4"/>
+          <w:sz w:val="20"/>
+          <w:szCs w:val="20"/>
+          <w:lang w:val="en-US" w:eastAsia="ru-RU"/>
+        </w:rPr>
+        <w:t>.</w:t>
       </w:r>
       <w:r>
         <w:rPr>
@@ -3387,7 +3794,18 @@
           <w:szCs w:val="20"/>
           <w:lang w:val="en-US" w:eastAsia="ru-RU"/>
         </w:rPr>
-        <w:t xml:space="preserve">size </w:t>
+        <w:t>element</w:t>
+      </w:r>
+      <w:proofErr w:type="spellEnd"/>
+      <w:r>
+        <w:rPr>
+          <w:rFonts w:ascii="Courier New" w:eastAsia="Times New Roman" w:hAnsi="Courier New" w:cs="Courier New"/>
+          <w:color w:val="C77DBB"/>
+          <w:sz w:val="20"/>
+          <w:szCs w:val="20"/>
+          <w:lang w:val="en-US" w:eastAsia="ru-RU"/>
+        </w:rPr>
+        <w:t xml:space="preserve"> </w:t>
       </w:r>
       <w:r>
         <w:rPr>
@@ -3397,17 +3815,7 @@
           <w:szCs w:val="20"/>
           <w:lang w:val="en-US" w:eastAsia="ru-RU"/>
         </w:rPr>
-        <w:t xml:space="preserve">= </w:t>
-      </w:r>
-      <w:r>
-        <w:rPr>
-          <w:rFonts w:ascii="Courier New" w:eastAsia="Times New Roman" w:hAnsi="Courier New" w:cs="Courier New"/>
-          <w:color w:val="2AACB8"/>
-          <w:sz w:val="20"/>
-          <w:szCs w:val="20"/>
-          <w:lang w:val="en-US" w:eastAsia="ru-RU"/>
-        </w:rPr>
-        <w:t>0</w:t>
+        <w:t>= element;</w:t>
       </w:r>
       <w:r>
         <w:rPr>
@@ -3417,7 +3825,19 @@
           <w:szCs w:val="20"/>
           <w:lang w:val="en-US" w:eastAsia="ru-RU"/>
         </w:rPr>
-        <w:t>;</w:t>
+        <w:br/>
+        <w:t xml:space="preserve">            </w:t>
+      </w:r>
+      <w:proofErr w:type="spellStart"/>
+      <w:r>
+        <w:rPr>
+          <w:rFonts w:ascii="Courier New" w:eastAsia="Times New Roman" w:hAnsi="Courier New" w:cs="Courier New"/>
+          <w:color w:val="CF8E6D"/>
+          <w:sz w:val="20"/>
+          <w:szCs w:val="20"/>
+          <w:lang w:val="en-US" w:eastAsia="ru-RU"/>
+        </w:rPr>
+        <w:t>this</w:t>
       </w:r>
       <w:r>
         <w:rPr>
@@ -3427,7 +3847,28 @@
           <w:szCs w:val="20"/>
           <w:lang w:val="en-US" w:eastAsia="ru-RU"/>
         </w:rPr>
-        <w:br/>
+        <w:t>.</w:t>
+      </w:r>
+      <w:r>
+        <w:rPr>
+          <w:rFonts w:ascii="Courier New" w:eastAsia="Times New Roman" w:hAnsi="Courier New" w:cs="Courier New"/>
+          <w:color w:val="C77DBB"/>
+          <w:sz w:val="20"/>
+          <w:szCs w:val="20"/>
+          <w:lang w:val="en-US" w:eastAsia="ru-RU"/>
+        </w:rPr>
+        <w:t>next</w:t>
+      </w:r>
+      <w:proofErr w:type="spellEnd"/>
+      <w:r>
+        <w:rPr>
+          <w:rFonts w:ascii="Courier New" w:eastAsia="Times New Roman" w:hAnsi="Courier New" w:cs="Courier New"/>
+          <w:color w:val="C77DBB"/>
+          <w:sz w:val="20"/>
+          <w:szCs w:val="20"/>
+          <w:lang w:val="en-US" w:eastAsia="ru-RU"/>
+        </w:rPr>
+        <w:t xml:space="preserve"> </w:t>
       </w:r>
       <w:r>
         <w:rPr>
@@ -3437,9 +3878,20 @@
           <w:szCs w:val="20"/>
           <w:lang w:val="en-US" w:eastAsia="ru-RU"/>
         </w:rPr>
+        <w:t>= next;</w:t>
+      </w:r>
+      <w:r>
+        <w:rPr>
+          <w:rFonts w:ascii="Courier New" w:eastAsia="Times New Roman" w:hAnsi="Courier New" w:cs="Courier New"/>
+          <w:color w:val="BCBEC4"/>
+          <w:sz w:val="20"/>
+          <w:szCs w:val="20"/>
+          <w:lang w:val="en-US" w:eastAsia="ru-RU"/>
+        </w:rPr>
         <w:br/>
-        <w:t xml:space="preserve">    </w:t>
-      </w:r>
+        <w:t xml:space="preserve">            </w:t>
+      </w:r>
+      <w:proofErr w:type="spellStart"/>
       <w:r>
         <w:rPr>
           <w:rFonts w:ascii="Courier New" w:eastAsia="Times New Roman" w:hAnsi="Courier New" w:cs="Courier New"/>
@@ -3448,7 +3900,7 @@
           <w:szCs w:val="20"/>
           <w:lang w:val="en-US" w:eastAsia="ru-RU"/>
         </w:rPr>
-        <w:t xml:space="preserve">private static class </w:t>
+        <w:t>this</w:t>
       </w:r>
       <w:r>
         <w:rPr>
@@ -3458,17 +3910,28 @@
           <w:szCs w:val="20"/>
           <w:lang w:val="en-US" w:eastAsia="ru-RU"/>
         </w:rPr>
-        <w:t>Node&lt;</w:t>
+        <w:t>.</w:t>
       </w:r>
       <w:r>
         <w:rPr>
           <w:rFonts w:ascii="Courier New" w:eastAsia="Times New Roman" w:hAnsi="Courier New" w:cs="Courier New"/>
-          <w:color w:val="16BAAC"/>
+          <w:color w:val="C77DBB"/>
           <w:sz w:val="20"/>
           <w:szCs w:val="20"/>
           <w:lang w:val="en-US" w:eastAsia="ru-RU"/>
         </w:rPr>
-        <w:t>E</w:t>
+        <w:t>previous</w:t>
+      </w:r>
+      <w:proofErr w:type="spellEnd"/>
+      <w:r>
+        <w:rPr>
+          <w:rFonts w:ascii="Courier New" w:eastAsia="Times New Roman" w:hAnsi="Courier New" w:cs="Courier New"/>
+          <w:color w:val="C77DBB"/>
+          <w:sz w:val="20"/>
+          <w:szCs w:val="20"/>
+          <w:lang w:val="en-US" w:eastAsia="ru-RU"/>
+        </w:rPr>
+        <w:t xml:space="preserve"> </w:t>
       </w:r>
       <w:r>
         <w:rPr>
@@ -3478,7 +3941,7 @@
           <w:szCs w:val="20"/>
           <w:lang w:val="en-US" w:eastAsia="ru-RU"/>
         </w:rPr>
-        <w:t>&gt; {</w:t>
+        <w:t>= previous;</w:t>
       </w:r>
       <w:r>
         <w:rPr>
@@ -3489,27 +3952,7 @@
           <w:lang w:val="en-US" w:eastAsia="ru-RU"/>
         </w:rPr>
         <w:br/>
-        <w:t xml:space="preserve">        </w:t>
-      </w:r>
-      <w:r>
-        <w:rPr>
-          <w:rFonts w:ascii="Courier New" w:eastAsia="Times New Roman" w:hAnsi="Courier New" w:cs="Courier New"/>
-          <w:color w:val="16BAAC"/>
-          <w:sz w:val="20"/>
-          <w:szCs w:val="20"/>
-          <w:lang w:val="en-US" w:eastAsia="ru-RU"/>
-        </w:rPr>
-        <w:t xml:space="preserve">E </w:t>
-      </w:r>
-      <w:r>
-        <w:rPr>
-          <w:rFonts w:ascii="Courier New" w:eastAsia="Times New Roman" w:hAnsi="Courier New" w:cs="Courier New"/>
-          <w:color w:val="C77DBB"/>
-          <w:sz w:val="20"/>
-          <w:szCs w:val="20"/>
-          <w:lang w:val="en-US" w:eastAsia="ru-RU"/>
-        </w:rPr>
-        <w:t>element</w:t>
+        <w:t xml:space="preserve">        }</w:t>
       </w:r>
       <w:r>
         <w:rPr>
@@ -3519,7 +3962,8 @@
           <w:szCs w:val="20"/>
           <w:lang w:val="en-US" w:eastAsia="ru-RU"/>
         </w:rPr>
-        <w:t>;</w:t>
+        <w:br/>
+        <w:t xml:space="preserve">    }</w:t>
       </w:r>
       <w:r>
         <w:rPr>
@@ -3530,430 +3974,6 @@
           <w:lang w:val="en-US" w:eastAsia="ru-RU"/>
         </w:rPr>
         <w:br/>
-        <w:t xml:space="preserve">        Node&lt;</w:t>
-      </w:r>
-      <w:r>
-        <w:rPr>
-          <w:rFonts w:ascii="Courier New" w:eastAsia="Times New Roman" w:hAnsi="Courier New" w:cs="Courier New"/>
-          <w:color w:val="16BAAC"/>
-          <w:sz w:val="20"/>
-          <w:szCs w:val="20"/>
-          <w:lang w:val="en-US" w:eastAsia="ru-RU"/>
-        </w:rPr>
-        <w:t>E</w:t>
-      </w:r>
-      <w:r>
-        <w:rPr>
-          <w:rFonts w:ascii="Courier New" w:eastAsia="Times New Roman" w:hAnsi="Courier New" w:cs="Courier New"/>
-          <w:color w:val="BCBEC4"/>
-          <w:sz w:val="20"/>
-          <w:szCs w:val="20"/>
-          <w:lang w:val="en-US" w:eastAsia="ru-RU"/>
-        </w:rPr>
-        <w:t xml:space="preserve">&gt; </w:t>
-      </w:r>
-      <w:r>
-        <w:rPr>
-          <w:rFonts w:ascii="Courier New" w:eastAsia="Times New Roman" w:hAnsi="Courier New" w:cs="Courier New"/>
-          <w:color w:val="C77DBB"/>
-          <w:sz w:val="20"/>
-          <w:szCs w:val="20"/>
-          <w:lang w:val="en-US" w:eastAsia="ru-RU"/>
-        </w:rPr>
-        <w:t>next</w:t>
-      </w:r>
-      <w:r>
-        <w:rPr>
-          <w:rFonts w:ascii="Courier New" w:eastAsia="Times New Roman" w:hAnsi="Courier New" w:cs="Courier New"/>
-          <w:color w:val="BCBEC4"/>
-          <w:sz w:val="20"/>
-          <w:szCs w:val="20"/>
-          <w:lang w:val="en-US" w:eastAsia="ru-RU"/>
-        </w:rPr>
-        <w:t>;</w:t>
-      </w:r>
-      <w:r>
-        <w:rPr>
-          <w:rFonts w:ascii="Courier New" w:eastAsia="Times New Roman" w:hAnsi="Courier New" w:cs="Courier New"/>
-          <w:color w:val="BCBEC4"/>
-          <w:sz w:val="20"/>
-          <w:szCs w:val="20"/>
-          <w:lang w:val="en-US" w:eastAsia="ru-RU"/>
-        </w:rPr>
-        <w:br/>
-        <w:t xml:space="preserve">        Node&lt;</w:t>
-      </w:r>
-      <w:r>
-        <w:rPr>
-          <w:rFonts w:ascii="Courier New" w:eastAsia="Times New Roman" w:hAnsi="Courier New" w:cs="Courier New"/>
-          <w:color w:val="16BAAC"/>
-          <w:sz w:val="20"/>
-          <w:szCs w:val="20"/>
-          <w:lang w:val="en-US" w:eastAsia="ru-RU"/>
-        </w:rPr>
-        <w:t>E</w:t>
-      </w:r>
-      <w:r>
-        <w:rPr>
-          <w:rFonts w:ascii="Courier New" w:eastAsia="Times New Roman" w:hAnsi="Courier New" w:cs="Courier New"/>
-          <w:color w:val="BCBEC4"/>
-          <w:sz w:val="20"/>
-          <w:szCs w:val="20"/>
-          <w:lang w:val="en-US" w:eastAsia="ru-RU"/>
-        </w:rPr>
-        <w:t xml:space="preserve">&gt; </w:t>
-      </w:r>
-      <w:r>
-        <w:rPr>
-          <w:rFonts w:ascii="Courier New" w:eastAsia="Times New Roman" w:hAnsi="Courier New" w:cs="Courier New"/>
-          <w:color w:val="C77DBB"/>
-          <w:sz w:val="20"/>
-          <w:szCs w:val="20"/>
-          <w:lang w:val="en-US" w:eastAsia="ru-RU"/>
-        </w:rPr>
-        <w:t>previous</w:t>
-      </w:r>
-      <w:r>
-        <w:rPr>
-          <w:rFonts w:ascii="Courier New" w:eastAsia="Times New Roman" w:hAnsi="Courier New" w:cs="Courier New"/>
-          <w:color w:val="BCBEC4"/>
-          <w:sz w:val="20"/>
-          <w:szCs w:val="20"/>
-          <w:lang w:val="en-US" w:eastAsia="ru-RU"/>
-        </w:rPr>
-        <w:t>;</w:t>
-      </w:r>
-      <w:r>
-        <w:rPr>
-          <w:rFonts w:ascii="Courier New" w:eastAsia="Times New Roman" w:hAnsi="Courier New" w:cs="Courier New"/>
-          <w:color w:val="BCBEC4"/>
-          <w:sz w:val="20"/>
-          <w:szCs w:val="20"/>
-          <w:lang w:val="en-US" w:eastAsia="ru-RU"/>
-        </w:rPr>
-        <w:br/>
-      </w:r>
-      <w:r>
-        <w:rPr>
-          <w:rFonts w:ascii="Courier New" w:eastAsia="Times New Roman" w:hAnsi="Courier New" w:cs="Courier New"/>
-          <w:color w:val="BCBEC4"/>
-          <w:sz w:val="20"/>
-          <w:szCs w:val="20"/>
-          <w:lang w:val="en-US" w:eastAsia="ru-RU"/>
-        </w:rPr>
-        <w:br/>
-        <w:t xml:space="preserve">        </w:t>
-      </w:r>
-      <w:r>
-        <w:rPr>
-          <w:rFonts w:ascii="Courier New" w:eastAsia="Times New Roman" w:hAnsi="Courier New" w:cs="Courier New"/>
-          <w:color w:val="CF8E6D"/>
-          <w:sz w:val="20"/>
-          <w:szCs w:val="20"/>
-          <w:lang w:val="en-US" w:eastAsia="ru-RU"/>
-        </w:rPr>
-        <w:t xml:space="preserve">public </w:t>
-      </w:r>
-      <w:r>
-        <w:rPr>
-          <w:rFonts w:ascii="Courier New" w:eastAsia="Times New Roman" w:hAnsi="Courier New" w:cs="Courier New"/>
-          <w:color w:val="56A8F5"/>
-          <w:sz w:val="20"/>
-          <w:szCs w:val="20"/>
-          <w:lang w:val="en-US" w:eastAsia="ru-RU"/>
-        </w:rPr>
-        <w:t>Node</w:t>
-      </w:r>
-      <w:r>
-        <w:rPr>
-          <w:rFonts w:ascii="Courier New" w:eastAsia="Times New Roman" w:hAnsi="Courier New" w:cs="Courier New"/>
-          <w:color w:val="BCBEC4"/>
-          <w:sz w:val="20"/>
-          <w:szCs w:val="20"/>
-          <w:lang w:val="en-US" w:eastAsia="ru-RU"/>
-        </w:rPr>
-        <w:t>(</w:t>
-      </w:r>
-      <w:r>
-        <w:rPr>
-          <w:rFonts w:ascii="Courier New" w:eastAsia="Times New Roman" w:hAnsi="Courier New" w:cs="Courier New"/>
-          <w:color w:val="16BAAC"/>
-          <w:sz w:val="20"/>
-          <w:szCs w:val="20"/>
-          <w:lang w:val="en-US" w:eastAsia="ru-RU"/>
-        </w:rPr>
-        <w:t xml:space="preserve">E </w:t>
-      </w:r>
-      <w:r>
-        <w:rPr>
-          <w:rFonts w:ascii="Courier New" w:eastAsia="Times New Roman" w:hAnsi="Courier New" w:cs="Courier New"/>
-          <w:color w:val="BCBEC4"/>
-          <w:sz w:val="20"/>
-          <w:szCs w:val="20"/>
-          <w:lang w:val="en-US" w:eastAsia="ru-RU"/>
-        </w:rPr>
-        <w:t>element, Node&lt;</w:t>
-      </w:r>
-      <w:r>
-        <w:rPr>
-          <w:rFonts w:ascii="Courier New" w:eastAsia="Times New Roman" w:hAnsi="Courier New" w:cs="Courier New"/>
-          <w:color w:val="16BAAC"/>
-          <w:sz w:val="20"/>
-          <w:szCs w:val="20"/>
-          <w:lang w:val="en-US" w:eastAsia="ru-RU"/>
-        </w:rPr>
-        <w:t>E</w:t>
-      </w:r>
-      <w:r>
-        <w:rPr>
-          <w:rFonts w:ascii="Courier New" w:eastAsia="Times New Roman" w:hAnsi="Courier New" w:cs="Courier New"/>
-          <w:color w:val="BCBEC4"/>
-          <w:sz w:val="20"/>
-          <w:szCs w:val="20"/>
-          <w:lang w:val="en-US" w:eastAsia="ru-RU"/>
-        </w:rPr>
-        <w:t>&gt; next, Node&lt;</w:t>
-      </w:r>
-      <w:r>
-        <w:rPr>
-          <w:rFonts w:ascii="Courier New" w:eastAsia="Times New Roman" w:hAnsi="Courier New" w:cs="Courier New"/>
-          <w:color w:val="16BAAC"/>
-          <w:sz w:val="20"/>
-          <w:szCs w:val="20"/>
-          <w:lang w:val="en-US" w:eastAsia="ru-RU"/>
-        </w:rPr>
-        <w:t>E</w:t>
-      </w:r>
-      <w:r>
-        <w:rPr>
-          <w:rFonts w:ascii="Courier New" w:eastAsia="Times New Roman" w:hAnsi="Courier New" w:cs="Courier New"/>
-          <w:color w:val="BCBEC4"/>
-          <w:sz w:val="20"/>
-          <w:szCs w:val="20"/>
-          <w:lang w:val="en-US" w:eastAsia="ru-RU"/>
-        </w:rPr>
-        <w:t>&gt; previous) {</w:t>
-      </w:r>
-      <w:r>
-        <w:rPr>
-          <w:rFonts w:ascii="Courier New" w:eastAsia="Times New Roman" w:hAnsi="Courier New" w:cs="Courier New"/>
-          <w:color w:val="BCBEC4"/>
-          <w:sz w:val="20"/>
-          <w:szCs w:val="20"/>
-          <w:lang w:val="en-US" w:eastAsia="ru-RU"/>
-        </w:rPr>
-        <w:br/>
-        <w:t xml:space="preserve">            </w:t>
-      </w:r>
-      <w:proofErr w:type="spellStart"/>
-      <w:r>
-        <w:rPr>
-          <w:rFonts w:ascii="Courier New" w:eastAsia="Times New Roman" w:hAnsi="Courier New" w:cs="Courier New"/>
-          <w:color w:val="CF8E6D"/>
-          <w:sz w:val="20"/>
-          <w:szCs w:val="20"/>
-          <w:lang w:val="en-US" w:eastAsia="ru-RU"/>
-        </w:rPr>
-        <w:t>this</w:t>
-      </w:r>
-      <w:r>
-        <w:rPr>
-          <w:rFonts w:ascii="Courier New" w:eastAsia="Times New Roman" w:hAnsi="Courier New" w:cs="Courier New"/>
-          <w:color w:val="BCBEC4"/>
-          <w:sz w:val="20"/>
-          <w:szCs w:val="20"/>
-          <w:lang w:val="en-US" w:eastAsia="ru-RU"/>
-        </w:rPr>
-        <w:t>.</w:t>
-      </w:r>
-      <w:r>
-        <w:rPr>
-          <w:rFonts w:ascii="Courier New" w:eastAsia="Times New Roman" w:hAnsi="Courier New" w:cs="Courier New"/>
-          <w:color w:val="C77DBB"/>
-          <w:sz w:val="20"/>
-          <w:szCs w:val="20"/>
-          <w:lang w:val="en-US" w:eastAsia="ru-RU"/>
-        </w:rPr>
-        <w:t>element</w:t>
-      </w:r>
-      <w:proofErr w:type="spellEnd"/>
-      <w:r>
-        <w:rPr>
-          <w:rFonts w:ascii="Courier New" w:eastAsia="Times New Roman" w:hAnsi="Courier New" w:cs="Courier New"/>
-          <w:color w:val="C77DBB"/>
-          <w:sz w:val="20"/>
-          <w:szCs w:val="20"/>
-          <w:lang w:val="en-US" w:eastAsia="ru-RU"/>
-        </w:rPr>
-        <w:t xml:space="preserve"> </w:t>
-      </w:r>
-      <w:r>
-        <w:rPr>
-          <w:rFonts w:ascii="Courier New" w:eastAsia="Times New Roman" w:hAnsi="Courier New" w:cs="Courier New"/>
-          <w:color w:val="BCBEC4"/>
-          <w:sz w:val="20"/>
-          <w:szCs w:val="20"/>
-          <w:lang w:val="en-US" w:eastAsia="ru-RU"/>
-        </w:rPr>
-        <w:t>= element;</w:t>
-      </w:r>
-      <w:r>
-        <w:rPr>
-          <w:rFonts w:ascii="Courier New" w:eastAsia="Times New Roman" w:hAnsi="Courier New" w:cs="Courier New"/>
-          <w:color w:val="BCBEC4"/>
-          <w:sz w:val="20"/>
-          <w:szCs w:val="20"/>
-          <w:lang w:val="en-US" w:eastAsia="ru-RU"/>
-        </w:rPr>
-        <w:br/>
-        <w:t xml:space="preserve">            </w:t>
-      </w:r>
-      <w:proofErr w:type="spellStart"/>
-      <w:r>
-        <w:rPr>
-          <w:rFonts w:ascii="Courier New" w:eastAsia="Times New Roman" w:hAnsi="Courier New" w:cs="Courier New"/>
-          <w:color w:val="CF8E6D"/>
-          <w:sz w:val="20"/>
-          <w:szCs w:val="20"/>
-          <w:lang w:val="en-US" w:eastAsia="ru-RU"/>
-        </w:rPr>
-        <w:t>this</w:t>
-      </w:r>
-      <w:r>
-        <w:rPr>
-          <w:rFonts w:ascii="Courier New" w:eastAsia="Times New Roman" w:hAnsi="Courier New" w:cs="Courier New"/>
-          <w:color w:val="BCBEC4"/>
-          <w:sz w:val="20"/>
-          <w:szCs w:val="20"/>
-          <w:lang w:val="en-US" w:eastAsia="ru-RU"/>
-        </w:rPr>
-        <w:t>.</w:t>
-      </w:r>
-      <w:r>
-        <w:rPr>
-          <w:rFonts w:ascii="Courier New" w:eastAsia="Times New Roman" w:hAnsi="Courier New" w:cs="Courier New"/>
-          <w:color w:val="C77DBB"/>
-          <w:sz w:val="20"/>
-          <w:szCs w:val="20"/>
-          <w:lang w:val="en-US" w:eastAsia="ru-RU"/>
-        </w:rPr>
-        <w:t>next</w:t>
-      </w:r>
-      <w:proofErr w:type="spellEnd"/>
-      <w:r>
-        <w:rPr>
-          <w:rFonts w:ascii="Courier New" w:eastAsia="Times New Roman" w:hAnsi="Courier New" w:cs="Courier New"/>
-          <w:color w:val="C77DBB"/>
-          <w:sz w:val="20"/>
-          <w:szCs w:val="20"/>
-          <w:lang w:val="en-US" w:eastAsia="ru-RU"/>
-        </w:rPr>
-        <w:t xml:space="preserve"> </w:t>
-      </w:r>
-      <w:r>
-        <w:rPr>
-          <w:rFonts w:ascii="Courier New" w:eastAsia="Times New Roman" w:hAnsi="Courier New" w:cs="Courier New"/>
-          <w:color w:val="BCBEC4"/>
-          <w:sz w:val="20"/>
-          <w:szCs w:val="20"/>
-          <w:lang w:val="en-US" w:eastAsia="ru-RU"/>
-        </w:rPr>
-        <w:t>= next;</w:t>
-      </w:r>
-      <w:r>
-        <w:rPr>
-          <w:rFonts w:ascii="Courier New" w:eastAsia="Times New Roman" w:hAnsi="Courier New" w:cs="Courier New"/>
-          <w:color w:val="BCBEC4"/>
-          <w:sz w:val="20"/>
-          <w:szCs w:val="20"/>
-          <w:lang w:val="en-US" w:eastAsia="ru-RU"/>
-        </w:rPr>
-        <w:br/>
-        <w:t xml:space="preserve">            </w:t>
-      </w:r>
-      <w:proofErr w:type="spellStart"/>
-      <w:r>
-        <w:rPr>
-          <w:rFonts w:ascii="Courier New" w:eastAsia="Times New Roman" w:hAnsi="Courier New" w:cs="Courier New"/>
-          <w:color w:val="CF8E6D"/>
-          <w:sz w:val="20"/>
-          <w:szCs w:val="20"/>
-          <w:lang w:val="en-US" w:eastAsia="ru-RU"/>
-        </w:rPr>
-        <w:t>this</w:t>
-      </w:r>
-      <w:r>
-        <w:rPr>
-          <w:rFonts w:ascii="Courier New" w:eastAsia="Times New Roman" w:hAnsi="Courier New" w:cs="Courier New"/>
-          <w:color w:val="BCBEC4"/>
-          <w:sz w:val="20"/>
-          <w:szCs w:val="20"/>
-          <w:lang w:val="en-US" w:eastAsia="ru-RU"/>
-        </w:rPr>
-        <w:t>.</w:t>
-      </w:r>
-      <w:r>
-        <w:rPr>
-          <w:rFonts w:ascii="Courier New" w:eastAsia="Times New Roman" w:hAnsi="Courier New" w:cs="Courier New"/>
-          <w:color w:val="C77DBB"/>
-          <w:sz w:val="20"/>
-          <w:szCs w:val="20"/>
-          <w:lang w:val="en-US" w:eastAsia="ru-RU"/>
-        </w:rPr>
-        <w:t>previous</w:t>
-      </w:r>
-      <w:proofErr w:type="spellEnd"/>
-      <w:r>
-        <w:rPr>
-          <w:rFonts w:ascii="Courier New" w:eastAsia="Times New Roman" w:hAnsi="Courier New" w:cs="Courier New"/>
-          <w:color w:val="C77DBB"/>
-          <w:sz w:val="20"/>
-          <w:szCs w:val="20"/>
-          <w:lang w:val="en-US" w:eastAsia="ru-RU"/>
-        </w:rPr>
-        <w:t xml:space="preserve"> </w:t>
-      </w:r>
-      <w:r>
-        <w:rPr>
-          <w:rFonts w:ascii="Courier New" w:eastAsia="Times New Roman" w:hAnsi="Courier New" w:cs="Courier New"/>
-          <w:color w:val="BCBEC4"/>
-          <w:sz w:val="20"/>
-          <w:szCs w:val="20"/>
-          <w:lang w:val="en-US" w:eastAsia="ru-RU"/>
-        </w:rPr>
-        <w:t>= previous;</w:t>
-      </w:r>
-      <w:r>
-        <w:rPr>
-          <w:rFonts w:ascii="Courier New" w:eastAsia="Times New Roman" w:hAnsi="Courier New" w:cs="Courier New"/>
-          <w:color w:val="BCBEC4"/>
-          <w:sz w:val="20"/>
-          <w:szCs w:val="20"/>
-          <w:lang w:val="en-US" w:eastAsia="ru-RU"/>
-        </w:rPr>
-        <w:br/>
-        <w:t xml:space="preserve">        }</w:t>
-      </w:r>
-      <w:r>
-        <w:rPr>
-          <w:rFonts w:ascii="Courier New" w:eastAsia="Times New Roman" w:hAnsi="Courier New" w:cs="Courier New"/>
-          <w:color w:val="BCBEC4"/>
-          <w:sz w:val="20"/>
-          <w:szCs w:val="20"/>
-          <w:lang w:val="en-US" w:eastAsia="ru-RU"/>
-        </w:rPr>
-        <w:br/>
-        <w:t xml:space="preserve">    }</w:t>
-      </w:r>
-      <w:r>
-        <w:rPr>
-          <w:rFonts w:ascii="Courier New" w:eastAsia="Times New Roman" w:hAnsi="Courier New" w:cs="Courier New"/>
-          <w:color w:val="BCBEC4"/>
-          <w:sz w:val="20"/>
-          <w:szCs w:val="20"/>
-          <w:lang w:val="en-US" w:eastAsia="ru-RU"/>
-        </w:rPr>
-        <w:br/>
         <w:t>}</w:t>
       </w:r>
     </w:p>
@@ -4285,26 +4305,7 @@
           <w:rFonts w:cstheme="minorHAnsi"/>
         </w:rPr>
         <w:tab/>
-        <w:t>Добавление в середину</w:t>
-      </w:r>
-      <w:r>
-        <w:rPr>
-          <w:rFonts w:cstheme="minorHAnsi"/>
-        </w:rPr>
-        <w:t xml:space="preserve"> </w:t>
-      </w:r>
-      <w:r>
-        <w:rPr>
-          <w:rFonts w:cstheme="minorHAnsi"/>
-          <w:lang w:val="en-US"/>
-        </w:rPr>
-        <w:t>O</w:t>
-      </w:r>
-      <w:r>
-        <w:rPr>
-          <w:rFonts w:cstheme="minorHAnsi"/>
-        </w:rPr>
-        <w:t>(</w:t>
+        <w:t>Добавление в середину(</w:t>
       </w:r>
       <w:r>
         <w:rPr>
@@ -4330,53 +4331,14 @@
           <w:rFonts w:cstheme="minorHAnsi"/>
         </w:rPr>
         <w:br/>
-        <w:t>Удаление нача</w:t>
-      </w:r>
-      <w:r>
-        <w:rPr>
-          <w:rFonts w:cstheme="minorHAnsi"/>
-        </w:rPr>
-        <w:t>ло/конец О(1)</w:t>
+        <w:t>Удаление начало/конец О(1)</w:t>
       </w:r>
       <w:r>
         <w:rPr>
           <w:rFonts w:cstheme="minorHAnsi"/>
         </w:rPr>
         <w:br/>
-        <w:t xml:space="preserve">Удаление </w:t>
-      </w:r>
-      <w:proofErr w:type="spellStart"/>
-      <w:r>
-        <w:rPr>
-          <w:rFonts w:cstheme="minorHAnsi"/>
-        </w:rPr>
-        <w:t>середина</w:t>
-      </w:r>
-      <w:r>
-        <w:rPr>
-          <w:rFonts w:cstheme="minorHAnsi"/>
-        </w:rPr>
-        <w:t>О</w:t>
-      </w:r>
-      <w:proofErr w:type="spellEnd"/>
-      <w:r>
-        <w:rPr>
-          <w:rFonts w:cstheme="minorHAnsi"/>
-        </w:rPr>
-        <w:t>(</w:t>
-      </w:r>
-      <w:r>
-        <w:rPr>
-          <w:rFonts w:cstheme="minorHAnsi"/>
-          <w:lang w:val="en-US"/>
-        </w:rPr>
-        <w:t>n</w:t>
-      </w:r>
-      <w:r>
-        <w:rPr>
-          <w:rFonts w:cstheme="minorHAnsi"/>
-        </w:rPr>
-        <w:t>/2) – т.к. нужно дойти до места удаления.</w:t>
+        <w:t>Удаление середина(О/2) – т.к. нужно дойти до места удаления.</w:t>
       </w:r>
       <w:r>
         <w:rPr>
@@ -4528,9 +4490,9 @@
       <w:pPr>
         <w:rPr>
           <w:rFonts w:cstheme="minorHAnsi"/>
-          <w:lang w:val="en-US"/>
-        </w:rPr>
-      </w:pPr>
+        </w:rPr>
+      </w:pPr>
+      <w:proofErr w:type="spellStart"/>
       <w:r>
         <w:rPr>
           <w:rFonts w:cstheme="minorHAnsi"/>
@@ -4547,6 +4509,7 @@
         </w:rPr>
         <w:t>ashMap</w:t>
       </w:r>
+      <w:proofErr w:type="spellEnd"/>
       <w:r>
         <w:rPr>
           <w:rFonts w:cstheme="minorHAnsi"/>
@@ -4589,13 +4552,7 @@
         <w:rPr>
           <w:rFonts w:cstheme="minorHAnsi"/>
         </w:rPr>
-        <w:t xml:space="preserve">жеств, </w:t>
-      </w:r>
-      <w:r>
-        <w:rPr>
-          <w:rFonts w:cstheme="minorHAnsi"/>
-        </w:rPr>
-        <w:t>структурно организованы</w:t>
+        <w:t>жеств, структурно организованная</w:t>
       </w:r>
       <w:r>
         <w:rPr>
@@ -4630,6 +4587,7 @@
         </w:rPr>
         <w:t xml:space="preserve">полностью полагается на реализацию </w:t>
       </w:r>
+      <w:proofErr w:type="spellStart"/>
       <w:r>
         <w:rPr>
           <w:rFonts w:cstheme="minorHAnsi"/>
@@ -4637,6 +4595,7 @@
         </w:rPr>
         <w:t>HashMap</w:t>
       </w:r>
+      <w:proofErr w:type="spellEnd"/>
       <w:r>
         <w:rPr>
           <w:rFonts w:cstheme="minorHAnsi"/>
@@ -4660,8 +4619,16 @@
         <w:rPr>
           <w:rFonts w:cstheme="minorHAnsi"/>
         </w:rPr>
-        <w:t>объект-заглушку</w:t>
-      </w:r>
+        <w:t xml:space="preserve">объект </w:t>
+      </w:r>
+      <w:proofErr w:type="spellStart"/>
+      <w:r>
+        <w:rPr>
+          <w:rFonts w:cstheme="minorHAnsi"/>
+        </w:rPr>
+        <w:t>заглужку</w:t>
+      </w:r>
+      <w:proofErr w:type="spellEnd"/>
       <w:r>
         <w:rPr>
           <w:rFonts w:cstheme="minorHAnsi"/>
@@ -4757,7 +4724,15 @@
         <w:ind w:left="705"/>
       </w:pPr>
       <w:r>
-        <w:t xml:space="preserve">В собственных реализациях возможно использование любой структуры данных внутри массива бакетов, включая открытую адресацию – способ хранения в хэш-таблице, который требует хранение всех элементов непосредственно в бакете – в случае коллизии приводит к поиску свободного бакета (не организацию структуры данных в нем) с помощью алгоритма пробирования. </w:t>
+        <w:t xml:space="preserve">В собственных реализациях возможно использование любой структуры данных внутри массива бакетов, включая открытую адресацию – способ хранения в хэш-таблице, который требует хранение всех элементов непосредственно в </w:t>
+      </w:r>
+      <w:proofErr w:type="spellStart"/>
+      <w:r>
+        <w:t>бакете</w:t>
+      </w:r>
+      <w:proofErr w:type="spellEnd"/>
+      <w:r>
+        <w:t xml:space="preserve"> – в случае коллизии приводит к поиску свободного бакета (не организацию структуры данных в нем) с помощью алгоритма пробирования. </w:t>
       </w:r>
     </w:p>
     <w:p>
@@ -5061,7 +5036,15 @@
         </w:numPr>
       </w:pPr>
       <w:r>
-        <w:t xml:space="preserve">Каждый элемент в бакете проверяется на </w:t>
+        <w:t xml:space="preserve">Каждый элемент в </w:t>
+      </w:r>
+      <w:proofErr w:type="spellStart"/>
+      <w:r>
+        <w:t>бакете</w:t>
+      </w:r>
+      <w:proofErr w:type="spellEnd"/>
+      <w:r>
+        <w:t xml:space="preserve"> проверяется на </w:t>
       </w:r>
       <w:r>
         <w:rPr>
@@ -5269,12 +5252,14 @@
       <w:r>
         <w:t xml:space="preserve">Нельзя использовать массивы в качестве ключей, т.к. </w:t>
       </w:r>
+      <w:proofErr w:type="spellStart"/>
       <w:r>
         <w:rPr>
           <w:lang w:val="en-US"/>
         </w:rPr>
         <w:t>HashCode</w:t>
       </w:r>
+      <w:proofErr w:type="spellEnd"/>
       <w:r>
         <w:t xml:space="preserve"> </w:t>
       </w:r>
@@ -5302,12 +5287,14 @@
       <w:r>
         <w:t xml:space="preserve">невозможно переопределить, и реализация </w:t>
       </w:r>
+      <w:proofErr w:type="spellStart"/>
       <w:r>
         <w:rPr>
           <w:lang w:val="en-US"/>
         </w:rPr>
         <w:t>hashCode</w:t>
       </w:r>
+      <w:proofErr w:type="spellEnd"/>
       <w:r>
         <w:t xml:space="preserve"> </w:t>
       </w:r>
@@ -5421,6 +5408,7 @@
         </w:rPr>
         <w:br w:type="textWrapping" w:clear="all"/>
       </w:r>
+      <w:proofErr w:type="spellStart"/>
       <w:r>
         <w:rPr>
           <w:b/>
@@ -5428,6 +5416,7 @@
         </w:rPr>
         <w:t>TreeMap</w:t>
       </w:r>
+      <w:proofErr w:type="spellEnd"/>
       <w:r>
         <w:rPr>
           <w:b/>
@@ -5475,12 +5464,14 @@
       <w:r>
         <w:t xml:space="preserve">на </w:t>
       </w:r>
+      <w:proofErr w:type="spellStart"/>
       <w:r>
         <w:rPr>
           <w:lang w:val="en-US"/>
         </w:rPr>
         <w:t>TreeMap</w:t>
       </w:r>
+      <w:proofErr w:type="spellEnd"/>
       <w:r>
         <w:t>.</w:t>
       </w:r>
@@ -6051,7 +6042,7 @@
     </w:p>
     <w:p>
       <w:r>
-        <w:t>Правила балансировки:</w:t>
+        <w:t xml:space="preserve">Правила балансировки: </w:t>
       </w:r>
     </w:p>
     <w:p>
@@ -6297,42 +6288,30 @@
         <w:t>Node</w:t>
       </w:r>
       <w:r>
-        <w:t>, а массив)</w:t>
-      </w:r>
-      <w:r>
-        <w:t>, но логически это полное бинарное дерево</w:t>
-      </w:r>
-      <w:r>
-        <w:t>.</w:t>
+        <w:t>, а массив).</w:t>
+      </w:r>
+    </w:p>
+    <w:p>
+      <w:r>
+        <w:rPr>
+          <w:b/>
+        </w:rPr>
+        <w:t>Двоичная куча</w:t>
+      </w:r>
+      <w:r>
+        <w:t xml:space="preserve"> – полное бинарное</w:t>
+      </w:r>
+      <w:r>
+        <w:t xml:space="preserve"> дерево</w:t>
+      </w:r>
+      <w:r>
+        <w:t xml:space="preserve"> поиска.</w:t>
       </w:r>
       <w:bookmarkStart w:id="0" w:name="_GoBack"/>
       <w:bookmarkEnd w:id="0"/>
     </w:p>
     <w:p>
       <w:r>
-        <w:rPr>
-          <w:b/>
-        </w:rPr>
-        <w:t>Двоичная куча</w:t>
-      </w:r>
-      <w:r>
-        <w:t xml:space="preserve"> – полное</w:t>
-      </w:r>
-      <w:r>
-        <w:t>,</w:t>
-      </w:r>
-      <w:r>
-        <w:t xml:space="preserve"> бинарное</w:t>
-      </w:r>
-      <w:r>
-        <w:t xml:space="preserve">, упорядоченное дерево. Полное означает, что </w:t>
-      </w:r>
-      <w:r>
-        <w:t>дерево заполняется слева направо на каждом уровне (не требуются операции балансировки структуры, она сбалансирована сама по себе).</w:t>
-      </w:r>
-    </w:p>
-    <w:p>
-      <w:r>
         <w:tab/>
         <w:t xml:space="preserve">Правило упорядоченности: </w:t>
       </w:r>
@@ -6634,12 +6613,14 @@
       <w:r>
         <w:t xml:space="preserve"> </w:t>
       </w:r>
+      <w:proofErr w:type="spellStart"/>
       <w:r>
         <w:rPr>
           <w:lang w:val="en-US"/>
         </w:rPr>
         <w:t>HashMap</w:t>
       </w:r>
+      <w:proofErr w:type="spellEnd"/>
       <w:r>
         <w:t xml:space="preserve"> </w:t>
       </w:r>
@@ -6678,75 +6659,91 @@
         <w:ind w:left="1410"/>
       </w:pPr>
       <w:r>
+        <w:t xml:space="preserve">Стандартная реализация </w:t>
+      </w:r>
+      <w:r>
+        <w:rPr>
+          <w:lang w:val="en-US"/>
+        </w:rPr>
+        <w:t>HashMap</w:t>
+      </w:r>
+      <w:r>
+        <w:t xml:space="preserve">, где каждый </w:t>
+      </w:r>
+      <w:r>
+        <w:rPr>
+          <w:lang w:val="en-US"/>
+        </w:rPr>
+        <w:t>Node</w:t>
+      </w:r>
+      <w:r>
+        <w:t xml:space="preserve"> </w:t>
+      </w:r>
+      <w:r>
+        <w:t xml:space="preserve">имеет доп. поля </w:t>
+      </w:r>
+      <w:r>
+        <w:rPr>
+          <w:lang w:val="en-US"/>
+        </w:rPr>
+        <w:t>next</w:t>
+      </w:r>
+      <w:r>
+        <w:t xml:space="preserve">, </w:t>
+      </w:r>
+      <w:proofErr w:type="spellStart"/>
+      <w:r>
+        <w:rPr>
+          <w:lang w:val="en-US"/>
+        </w:rPr>
+        <w:t>prev</w:t>
+      </w:r>
+      <w:proofErr w:type="spellEnd"/>
+      <w:r>
+        <w:t xml:space="preserve"> и структура имеет ссылки на </w:t>
+      </w:r>
+      <w:r>
+        <w:rPr>
+          <w:lang w:val="en-US"/>
+        </w:rPr>
+        <w:t>head</w:t>
+      </w:r>
+      <w:r>
+        <w:t xml:space="preserve"> </w:t>
+      </w:r>
+      <w:r>
+        <w:t xml:space="preserve">и </w:t>
+      </w:r>
+      <w:r>
+        <w:rPr>
+          <w:lang w:val="en-US"/>
+        </w:rPr>
+        <w:t>tail</w:t>
+      </w:r>
+      <w:r>
+        <w:t>.</w:t>
+      </w:r>
+    </w:p>
+    <w:p>
+      <w:r>
+        <w:t>Порядок итерации:</w:t>
+      </w:r>
+    </w:p>
+    <w:p>
+      <w:pPr>
+        <w:ind w:left="708"/>
+      </w:pPr>
+      <w:r>
         <w:lastRenderedPageBreak/>
-        <w:t xml:space="preserve">Стандартная реализация </w:t>
-      </w:r>
-      <w:r>
-        <w:rPr>
-          <w:lang w:val="en-US"/>
-        </w:rPr>
-        <w:t>HashMap</w:t>
-      </w:r>
-      <w:r>
-        <w:t xml:space="preserve">, где каждый </w:t>
-      </w:r>
-      <w:r>
-        <w:rPr>
-          <w:lang w:val="en-US"/>
-        </w:rPr>
-        <w:t>Node</w:t>
-      </w:r>
-      <w:r>
-        <w:t xml:space="preserve"> </w:t>
-      </w:r>
-      <w:r>
-        <w:t xml:space="preserve">имеет доп. поля </w:t>
-      </w:r>
-      <w:r>
-        <w:rPr>
-          <w:lang w:val="en-US"/>
-        </w:rPr>
-        <w:t>next</w:t>
-      </w:r>
-      <w:r>
-        <w:t xml:space="preserve">, </w:t>
+        <w:t xml:space="preserve">Порядок вставки: По умолчанию, </w:t>
       </w:r>
       <w:proofErr w:type="spellStart"/>
       <w:r>
-        <w:rPr>
-          <w:lang w:val="en-US"/>
-        </w:rPr>
-        <w:t>prev</w:t>
+        <w:t>LinkedHashMap</w:t>
       </w:r>
       <w:proofErr w:type="spellEnd"/>
       <w:r>
-        <w:t xml:space="preserve"> и структура имеет ссылки на </w:t>
-      </w:r>
-      <w:r>
-        <w:rPr>
-          <w:lang w:val="en-US"/>
-        </w:rPr>
-        <w:t>head</w:t>
-      </w:r>
-      <w:r>
-        <w:t xml:space="preserve"> </w:t>
-      </w:r>
-      <w:r>
-        <w:t xml:space="preserve">и </w:t>
-      </w:r>
-      <w:r>
-        <w:rPr>
-          <w:lang w:val="en-US"/>
-        </w:rPr>
-        <w:t>tail</w:t>
-      </w:r>
-      <w:r>
-        <w:t>.</w:t>
-      </w:r>
-    </w:p>
-    <w:p>
-      <w:r>
-        <w:t>Порядок итерации:</w:t>
+        <w:t xml:space="preserve"> сохраняет порядок добавления элементов. Это значит, что при итерации по карте элементы будут выводиться в порядке их добавления.</w:t>
       </w:r>
     </w:p>
     <w:p>
@@ -6754,7 +6751,7 @@
         <w:ind w:left="708"/>
       </w:pPr>
       <w:r>
-        <w:t xml:space="preserve">Порядок вставки: По умолчанию, </w:t>
+        <w:t xml:space="preserve">Порядок доступа: Если конструктор </w:t>
       </w:r>
       <w:proofErr w:type="spellStart"/>
       <w:r>
@@ -6762,85 +6759,77 @@
       </w:r>
       <w:proofErr w:type="spellEnd"/>
       <w:r>
-        <w:t xml:space="preserve"> сохраняет порядок добавления элементов. Это значит, что при итерации по карте элементы будут выводиться в порядке их добавления.</w:t>
-      </w:r>
-    </w:p>
-    <w:p>
-      <w:pPr>
-        <w:ind w:left="708"/>
-      </w:pPr>
-      <w:r>
-        <w:t xml:space="preserve">Порядок доступа: Если конструктор </w:t>
+        <w:t xml:space="preserve"> создан с параметром </w:t>
       </w:r>
       <w:proofErr w:type="spellStart"/>
       <w:r>
+        <w:t>accessOrder</w:t>
+      </w:r>
+      <w:proofErr w:type="spellEnd"/>
+      <w:r>
+        <w:t xml:space="preserve"> равным </w:t>
+      </w:r>
+      <w:proofErr w:type="spellStart"/>
+      <w:r>
+        <w:t>true</w:t>
+      </w:r>
+      <w:proofErr w:type="spellEnd"/>
+      <w:r>
+        <w:t xml:space="preserve">, то порядок элементов будет изменяться в зависимости от их последнего доступа. Последний использованный элемент будет перемещен в конец списка, что делает </w:t>
+      </w:r>
+      <w:proofErr w:type="spellStart"/>
+      <w:r>
         <w:t>LinkedHashMap</w:t>
       </w:r>
       <w:proofErr w:type="spellEnd"/>
       <w:r>
-        <w:t xml:space="preserve"> создан с параметром </w:t>
+        <w:t xml:space="preserve"> подходящим для реализации LRU (</w:t>
       </w:r>
       <w:proofErr w:type="spellStart"/>
       <w:r>
-        <w:t>accessOrder</w:t>
+        <w:t>Least</w:t>
       </w:r>
       <w:proofErr w:type="spellEnd"/>
       <w:r>
-        <w:t xml:space="preserve"> равным </w:t>
+        <w:t xml:space="preserve"> </w:t>
       </w:r>
       <w:proofErr w:type="spellStart"/>
       <w:r>
-        <w:t>true</w:t>
+        <w:t>Recently</w:t>
       </w:r>
       <w:proofErr w:type="spellEnd"/>
       <w:r>
-        <w:t xml:space="preserve">, то порядок элементов будет изменяться в зависимости от их последнего доступа. Последний использованный элемент будет перемещен в конец списка, что делает </w:t>
+        <w:t xml:space="preserve"> </w:t>
       </w:r>
       <w:proofErr w:type="spellStart"/>
       <w:r>
-        <w:t>LinkedHashMap</w:t>
+        <w:t>Used</w:t>
       </w:r>
       <w:proofErr w:type="spellEnd"/>
       <w:r>
-        <w:t xml:space="preserve"> подходящим для реализации LRU (</w:t>
-      </w:r>
+        <w:t>) кэшей.</w:t>
+      </w:r>
+    </w:p>
+    <w:p>
       <w:proofErr w:type="spellStart"/>
       <w:r>
-        <w:t>Least</w:t>
+        <w:rPr>
+          <w:b/>
+          <w:lang w:val="en-US"/>
+        </w:rPr>
+        <w:t>WeakHashMap</w:t>
       </w:r>
       <w:proofErr w:type="spellEnd"/>
       <w:r>
-        <w:t xml:space="preserve"> </w:t>
+        <w:t xml:space="preserve"> – реализация </w:t>
       </w:r>
       <w:proofErr w:type="spellStart"/>
       <w:r>
-        <w:t>Recently</w:t>
+        <w:t>хэш</w:t>
       </w:r>
       <w:proofErr w:type="spellEnd"/>
       <w:r>
-        <w:t xml:space="preserve"> </w:t>
-      </w:r>
-      <w:proofErr w:type="spellStart"/>
-      <w:r>
-        <w:t>Used</w:t>
-      </w:r>
-      <w:proofErr w:type="spellEnd"/>
-      <w:r>
-        <w:t>) кэшей.</w:t>
-      </w:r>
-    </w:p>
-    <w:p>
-      <w:proofErr w:type="spellStart"/>
-      <w:r>
-        <w:rPr>
-          <w:b/>
-          <w:lang w:val="en-US"/>
-        </w:rPr>
-        <w:t>WeakHashMap</w:t>
-      </w:r>
-      <w:proofErr w:type="spellEnd"/>
-      <w:r>
-        <w:t xml:space="preserve"> – реализация хэш таблицы с использованием </w:t>
+        <w:t xml:space="preserve"> таблицы с использованием </w:t>
       </w:r>
       <w:r>
         <w:rPr>
@@ -7402,32 +7391,29 @@
         <w:t>API</w:t>
       </w:r>
       <w:r>
-        <w:t xml:space="preserve">, используют синхронизацию и синхронизованы на уровне метода, что блокирует всю коллекцию как на </w:t>
-      </w:r>
-      <w:r>
+        <w:t xml:space="preserve">, используют синхронизацию и синхронизованы на уровне метода, что блокирует всю коллекцию как на чтение, так и на запись. Это ставит их проигрышное положение в ситуации, когда не нужна синхронизация, а когда синхронизация все-таки необходима, то предпочтительнее использовать </w:t>
+      </w:r>
+      <w:r>
+        <w:rPr>
+          <w:lang w:val="en-US"/>
+        </w:rPr>
+        <w:t>concurrent</w:t>
+      </w:r>
+      <w:r>
+        <w:t xml:space="preserve"> </w:t>
+      </w:r>
+      <w:r>
+        <w:t>коллекции, т.к. они имеют более производительные блокировки.</w:t>
+      </w:r>
+    </w:p>
+    <w:p>
+      <w:r>
+        <w:rPr>
+          <w:rFonts w:cstheme="minorHAnsi"/>
+          <w:b/>
+          <w:lang w:val="en-US"/>
+        </w:rPr>
         <w:lastRenderedPageBreak/>
-        <w:t xml:space="preserve">чтение, так и на запись. Это ставит их проигрышное положение в ситуации, когда не нужна синхронизация, а когда синхронизация все-таки необходима, то предпочтительнее использовать </w:t>
-      </w:r>
-      <w:r>
-        <w:rPr>
-          <w:lang w:val="en-US"/>
-        </w:rPr>
-        <w:t>concurrent</w:t>
-      </w:r>
-      <w:r>
-        <w:t xml:space="preserve"> </w:t>
-      </w:r>
-      <w:r>
-        <w:t>коллекции, т.к. они имеют более производительные блокировки.</w:t>
-      </w:r>
-    </w:p>
-    <w:p>
-      <w:r>
-        <w:rPr>
-          <w:rFonts w:cstheme="minorHAnsi"/>
-          <w:b/>
-          <w:lang w:val="en-US"/>
-        </w:rPr>
         <w:t>Vector</w:t>
       </w:r>
       <w:r>
@@ -8271,10 +8257,138 @@
           <w:b/>
           <w:lang w:val="en-US"/>
         </w:rPr>
+        <w:t>ConcurrentHashMap</w:t>
+      </w:r>
+      <w:r>
+        <w:t xml:space="preserve"> (</w:t>
+      </w:r>
+      <w:r>
+        <w:rPr>
+          <w:b/>
+          <w:lang w:val="en-US"/>
+        </w:rPr>
+        <w:t>ConcurrentHashSet</w:t>
+      </w:r>
+      <w:r>
+        <w:t xml:space="preserve">) – </w:t>
+      </w:r>
+      <w:r>
+        <w:t>потокобезопасный</w:t>
+      </w:r>
+      <w:r>
+        <w:t xml:space="preserve"> </w:t>
+      </w:r>
+      <w:r>
+        <w:t>аналог</w:t>
+      </w:r>
+      <w:r>
+        <w:t xml:space="preserve"> </w:t>
+      </w:r>
+      <w:r>
+        <w:rPr>
+          <w:lang w:val="en-US"/>
+        </w:rPr>
+        <w:t>HashMap</w:t>
+      </w:r>
+      <w:r>
+        <w:t xml:space="preserve">, </w:t>
+      </w:r>
+      <w:r>
+        <w:t>представляет</w:t>
+      </w:r>
+      <w:r>
+        <w:t xml:space="preserve"> </w:t>
+      </w:r>
+      <w:r>
+        <w:t>сегментированную</w:t>
+      </w:r>
+      <w:r>
+        <w:t xml:space="preserve"> </w:t>
+      </w:r>
+      <w:r>
+        <w:t>таблицу</w:t>
+      </w:r>
+      <w:r>
+        <w:t>,</w:t>
+      </w:r>
+      <w:r>
+        <w:t xml:space="preserve"> блокировка сегментов не приводит к блокировке всей таблицы, что уменьшает конкуренцию между потоками при </w:t>
+      </w:r>
+      <w:r>
         <w:lastRenderedPageBreak/>
-        <w:t>ConcurrentHashMap</w:t>
-      </w:r>
-      <w:r>
+        <w:t>записи в разные сегменты. Чтение неблокирующее, запись блокирует только сегмент (первая запись неблокирующая).</w:t>
+      </w:r>
+    </w:p>
+    <w:p>
+      <w:pPr>
+        <w:ind w:left="1416"/>
+      </w:pPr>
+      <w:r>
+        <w:rPr>
+          <w:b/>
+          <w:lang w:val="en-US"/>
+        </w:rPr>
+        <w:t>ConcurrentHashSet</w:t>
+      </w:r>
+      <w:r>
+        <w:rPr>
+          <w:b/>
+        </w:rPr>
+        <w:t xml:space="preserve"> </w:t>
+      </w:r>
+      <w:r>
+        <w:t xml:space="preserve">не выделен в качестве класса, если нужен подобный функционал для </w:t>
+      </w:r>
+      <w:r>
+        <w:rPr>
+          <w:lang w:val="en-US"/>
+        </w:rPr>
+        <w:t>Set</w:t>
+      </w:r>
+      <w:r>
+        <w:t xml:space="preserve">, то можно воспользоваться </w:t>
+      </w:r>
+      <w:r>
+        <w:rPr>
+          <w:lang w:val="en-US"/>
+        </w:rPr>
+        <w:t>keyset</w:t>
+      </w:r>
+      <w:r>
+        <w:t xml:space="preserve"> </w:t>
+      </w:r>
+      <w:r>
+        <w:t xml:space="preserve">у </w:t>
+      </w:r>
+      <w:r>
+        <w:rPr>
+          <w:lang w:val="en-US"/>
+        </w:rPr>
+        <w:t>Map</w:t>
+      </w:r>
+      <w:r>
+        <w:t xml:space="preserve"> </w:t>
+      </w:r>
+      <w:r>
+        <w:t>коллекции.</w:t>
+      </w:r>
+    </w:p>
+    <w:p/>
+    <w:p>
+      <w:pPr>
+        <w:ind w:left="1416"/>
+      </w:pPr>
+      <w:r>
+        <w:rPr>
+          <w:b/>
+          <w:lang w:val="en-US"/>
+        </w:rPr>
+        <w:t>ConcurrentSkipListMap</w:t>
+      </w:r>
+      <w:r>
+        <w:rPr>
+          <w:b/>
+        </w:rPr>
         <w:t xml:space="preserve"> (</w:t>
       </w:r>
       <w:r>
@@ -8282,10 +8396,16 @@
           <w:b/>
           <w:lang w:val="en-US"/>
         </w:rPr>
-        <w:t>ConcurrentHashSet</w:t>
-      </w:r>
-      <w:r>
-        <w:t xml:space="preserve">) – </w:t>
+        <w:t>ConcurrentSkipListSet</w:t>
+      </w:r>
+      <w:r>
+        <w:rPr>
+          <w:b/>
+        </w:rPr>
+        <w:t>)</w:t>
+      </w:r>
+      <w:r>
+        <w:t xml:space="preserve"> – </w:t>
       </w:r>
       <w:r>
         <w:t>потокобезопасный</w:t>
@@ -8303,143 +8423,12 @@
         <w:rPr>
           <w:lang w:val="en-US"/>
         </w:rPr>
-        <w:t>HashMap</w:t>
-      </w:r>
-      <w:r>
-        <w:t xml:space="preserve">, </w:t>
-      </w:r>
-      <w:r>
-        <w:t>представляет</w:t>
-      </w:r>
-      <w:r>
-        <w:t xml:space="preserve"> </w:t>
-      </w:r>
-      <w:r>
-        <w:t>сегментированную</w:t>
-      </w:r>
-      <w:r>
-        <w:t xml:space="preserve"> </w:t>
-      </w:r>
-      <w:r>
-        <w:t>таблицу</w:t>
+        <w:t>TreeMap</w:t>
       </w:r>
       <w:r>
         <w:t>,</w:t>
       </w:r>
       <w:r>
-        <w:t xml:space="preserve"> блокировка сегментов не приводит к блокировке всей таблицы, что уменьшает конкуренцию между потоками при записи в разные сегменты. Чтение неблокирующее, запись блокирует только сегмент (первая запись неблокирующая).</w:t>
-      </w:r>
-    </w:p>
-    <w:p>
-      <w:pPr>
-        <w:ind w:left="1416"/>
-      </w:pPr>
-      <w:r>
-        <w:rPr>
-          <w:b/>
-          <w:lang w:val="en-US"/>
-        </w:rPr>
-        <w:t>ConcurrentHashSet</w:t>
-      </w:r>
-      <w:r>
-        <w:rPr>
-          <w:b/>
-        </w:rPr>
-        <w:t xml:space="preserve"> </w:t>
-      </w:r>
-      <w:r>
-        <w:t xml:space="preserve">не выделен в качестве класса, если нужен подобный функционал для </w:t>
-      </w:r>
-      <w:r>
-        <w:rPr>
-          <w:lang w:val="en-US"/>
-        </w:rPr>
-        <w:t>Set</w:t>
-      </w:r>
-      <w:r>
-        <w:t xml:space="preserve">, то можно воспользоваться </w:t>
-      </w:r>
-      <w:r>
-        <w:rPr>
-          <w:lang w:val="en-US"/>
-        </w:rPr>
-        <w:t>keyset</w:t>
-      </w:r>
-      <w:r>
-        <w:t xml:space="preserve"> </w:t>
-      </w:r>
-      <w:r>
-        <w:t xml:space="preserve">у </w:t>
-      </w:r>
-      <w:r>
-        <w:rPr>
-          <w:lang w:val="en-US"/>
-        </w:rPr>
-        <w:t>Map</w:t>
-      </w:r>
-      <w:r>
-        <w:t xml:space="preserve"> </w:t>
-      </w:r>
-      <w:r>
-        <w:t>коллекции.</w:t>
-      </w:r>
-    </w:p>
-    <w:p/>
-    <w:p>
-      <w:pPr>
-        <w:ind w:left="1416"/>
-      </w:pPr>
-      <w:r>
-        <w:rPr>
-          <w:b/>
-          <w:lang w:val="en-US"/>
-        </w:rPr>
-        <w:t>ConcurrentSkipListMap</w:t>
-      </w:r>
-      <w:r>
-        <w:rPr>
-          <w:b/>
-        </w:rPr>
-        <w:t xml:space="preserve"> (</w:t>
-      </w:r>
-      <w:r>
-        <w:rPr>
-          <w:b/>
-          <w:lang w:val="en-US"/>
-        </w:rPr>
-        <w:t>ConcurrentSkipListSet</w:t>
-      </w:r>
-      <w:r>
-        <w:rPr>
-          <w:b/>
-        </w:rPr>
-        <w:t>)</w:t>
-      </w:r>
-      <w:r>
-        <w:t xml:space="preserve"> – </w:t>
-      </w:r>
-      <w:r>
-        <w:t>потокобезопасный</w:t>
-      </w:r>
-      <w:r>
-        <w:t xml:space="preserve"> </w:t>
-      </w:r>
-      <w:r>
-        <w:t>аналог</w:t>
-      </w:r>
-      <w:r>
-        <w:t xml:space="preserve"> </w:t>
-      </w:r>
-      <w:r>
-        <w:rPr>
-          <w:lang w:val="en-US"/>
-        </w:rPr>
-        <w:t>TreeMap</w:t>
-      </w:r>
-      <w:r>
-        <w:t>,</w:t>
-      </w:r>
-      <w:r>
         <w:t xml:space="preserve"> основан на пропускающих списках</w:t>
       </w:r>
       <w:r>
@@ -8467,7 +8456,15 @@
         <w:t xml:space="preserve">) </w:t>
       </w:r>
       <w:r>
-        <w:t>для всех операций (есть погрешности, т.к. имеет место случайность), а потокобезопасность достигается за счет использования оптимистических блокировок (</w:t>
+        <w:t xml:space="preserve">для всех операций (есть погрешности, т.к. имеет место случайность), а </w:t>
+      </w:r>
+      <w:proofErr w:type="spellStart"/>
+      <w:r>
+        <w:t>потокобезопасность</w:t>
+      </w:r>
+      <w:proofErr w:type="spellEnd"/>
+      <w:r>
+        <w:t xml:space="preserve"> достигается за счет использования оптимистических блокировок (</w:t>
       </w:r>
       <w:r>
         <w:rPr>
@@ -8532,19 +8529,7 @@
           <w:rPr>
             <w:rStyle w:val="a3"/>
           </w:rPr>
-          <w:t>В</w:t>
-        </w:r>
-        <w:r>
-          <w:rPr>
-            <w:rStyle w:val="a3"/>
-          </w:rPr>
-          <w:t>и</w:t>
-        </w:r>
-        <w:r>
-          <w:rPr>
-            <w:rStyle w:val="a3"/>
-          </w:rPr>
-          <w:t>део</w:t>
+          <w:t>Видео</w:t>
         </w:r>
       </w:hyperlink>
       <w:r>
@@ -8555,19 +8540,7 @@
           <w:rPr>
             <w:rStyle w:val="a3"/>
           </w:rPr>
-          <w:t>серия статей про к</w:t>
-        </w:r>
-        <w:r>
-          <w:rPr>
-            <w:rStyle w:val="a3"/>
-          </w:rPr>
-          <w:t>о</w:t>
-        </w:r>
-        <w:r>
-          <w:rPr>
-            <w:rStyle w:val="a3"/>
-          </w:rPr>
-          <w:t>нкурентные структуры данных</w:t>
+          <w:t>серия статей про конкурентные структуры данных</w:t>
         </w:r>
       </w:hyperlink>
     </w:p>
@@ -8575,6 +8548,7 @@
       <w:pPr>
         <w:ind w:left="1416"/>
       </w:pPr>
+      <w:proofErr w:type="spellStart"/>
       <w:r>
         <w:rPr>
           <w:b/>
@@ -8582,12 +8556,14 @@
         </w:rPr>
         <w:t>ConcurrentLinkedQueue</w:t>
       </w:r>
+      <w:proofErr w:type="spellEnd"/>
       <w:r>
         <w:rPr>
           <w:b/>
         </w:rPr>
         <w:t xml:space="preserve"> (</w:t>
       </w:r>
+      <w:proofErr w:type="spellStart"/>
       <w:r>
         <w:rPr>
           <w:b/>
@@ -8595,6 +8571,7 @@
         </w:rPr>
         <w:t>ConcurrentLinkedDeque</w:t>
       </w:r>
+      <w:proofErr w:type="spellEnd"/>
       <w:r>
         <w:rPr>
           <w:b/>
@@ -8605,7 +8582,15 @@
         <w:t xml:space="preserve"> –</w:t>
       </w:r>
       <w:r>
-        <w:t xml:space="preserve"> потокобезопасные очереди на основе связанного списка, используют оптимистический подход к блокировке (используют </w:t>
+        <w:t xml:space="preserve"> </w:t>
+      </w:r>
+      <w:proofErr w:type="spellStart"/>
+      <w:r>
+        <w:t>потокобезопасные</w:t>
+      </w:r>
+      <w:proofErr w:type="spellEnd"/>
+      <w:r>
+        <w:t xml:space="preserve"> очереди на основе связанного списка, используют оптимистический подход к блокировке (используют </w:t>
       </w:r>
       <w:r>
         <w:rPr>
@@ -8639,12 +8624,14 @@
       <w:r>
         <w:t xml:space="preserve">, </w:t>
       </w:r>
+      <w:proofErr w:type="spellStart"/>
       <w:r>
         <w:rPr>
           <w:lang w:val="en-US"/>
         </w:rPr>
         <w:t>AtomicReference</w:t>
       </w:r>
+      <w:proofErr w:type="spellEnd"/>
       <w:r>
         <w:t xml:space="preserve"> </w:t>
       </w:r>
@@ -8875,14 +8862,12 @@
         </w:rPr>
         <w:t>блокирующая очередь на основе списка</w:t>
       </w:r>
-      <w:proofErr w:type="gramStart"/>
       <w:r>
         <w:rPr>
           <w:rFonts w:cstheme="minorHAnsi"/>
         </w:rPr>
         <w:t>)</w:t>
       </w:r>
-      <w:proofErr w:type="gramEnd"/>
       <w:r>
         <w:rPr>
           <w:rFonts w:cstheme="minorHAnsi"/>
@@ -8925,7 +8910,7 @@
 </file>
 
 <file path=word/numbering.xml><?xml version="1.0" encoding="utf-8"?>
-<w:numbering xmlns:wpc="http://schemas.microsoft.com/office/word/2010/wordprocessingCanvas" xmlns:cx="http://schemas.microsoft.com/office/drawing/2014/chartex" xmlns:cx1="http://schemas.microsoft.com/office/drawing/2015/9/8/chartex" xmlns:mc="http://schemas.openxmlformats.org/markup-compatibility/2006" xmlns:o="urn:schemas-microsoft-com:office:office" xmlns:r="http://schemas.openxmlformats.org/officeDocument/2006/relationships" xmlns:m="http://schemas.openxmlformats.org/officeDocument/2006/math" xmlns:v="urn:schemas-microsoft-com:vml" xmlns:wp14="http://schemas.microsoft.com/office/word/2010/wordprocessingDrawing" xmlns:wp="http://schemas.openxmlformats.org/drawingml/2006/wordprocessingDrawing" xmlns:w10="urn:schemas-microsoft-com:office:word" xmlns:w="http://schemas.openxmlformats.org/wordprocessingml/2006/main" xmlns:w14="http://schemas.microsoft.com/office/word/2010/wordml" xmlns:w15="http://schemas.microsoft.com/office/word/2012/wordml" xmlns:w16se="http://schemas.microsoft.com/office/word/2015/wordml/symex" xmlns:wpg="http://schemas.microsoft.com/office/word/2010/wordprocessingGroup" xmlns:wpi="http://schemas.microsoft.com/office/word/2010/wordprocessingInk" xmlns:wne="http://schemas.microsoft.com/office/word/2006/wordml" xmlns:wps="http://schemas.microsoft.com/office/word/2010/wordprocessingShape" mc:Ignorable="w14 w15 w16se wp14">
+<w:numbering xmlns:wpc="http://schemas.microsoft.com/office/word/2010/wordprocessingCanvas" xmlns:cx="http://schemas.microsoft.com/office/drawing/2014/chartex" xmlns:mc="http://schemas.openxmlformats.org/markup-compatibility/2006" xmlns:o="urn:schemas-microsoft-com:office:office" xmlns:r="http://schemas.openxmlformats.org/officeDocument/2006/relationships" xmlns:m="http://schemas.openxmlformats.org/officeDocument/2006/math" xmlns:v="urn:schemas-microsoft-com:vml" xmlns:wp14="http://schemas.microsoft.com/office/word/2010/wordprocessingDrawing" xmlns:wp="http://schemas.openxmlformats.org/drawingml/2006/wordprocessingDrawing" xmlns:w10="urn:schemas-microsoft-com:office:word" xmlns:w="http://schemas.openxmlformats.org/wordprocessingml/2006/main" xmlns:w14="http://schemas.microsoft.com/office/word/2010/wordml" xmlns:w15="http://schemas.microsoft.com/office/word/2012/wordml" xmlns:w16se="http://schemas.microsoft.com/office/word/2015/wordml/symex" xmlns:wpg="http://schemas.microsoft.com/office/word/2010/wordprocessingGroup" xmlns:wpi="http://schemas.microsoft.com/office/word/2010/wordprocessingInk" xmlns:wne="http://schemas.microsoft.com/office/word/2006/wordml" xmlns:wps="http://schemas.microsoft.com/office/word/2010/wordprocessingShape" mc:Ignorable="w14 w15 w16se wp14">
   <w:abstractNum w:abstractNumId="0" w15:restartNumberingAfterBreak="0">
     <w:nsid w:val="008C3680"/>
     <w:multiLevelType w:val="hybridMultilevel"/>

--- a/Java/Core/Структуры данных.docx
+++ b/Java/Core/Структуры данных.docx
@@ -1,6 +1,6 @@
 
 <file path=word/document.xml><?xml version="1.0" encoding="utf-8"?>
-<w:document xmlns:wpc="http://schemas.microsoft.com/office/word/2010/wordprocessingCanvas" xmlns:cx="http://schemas.microsoft.com/office/drawing/2014/chartex" xmlns:mc="http://schemas.openxmlformats.org/markup-compatibility/2006" xmlns:o="urn:schemas-microsoft-com:office:office" xmlns:r="http://schemas.openxmlformats.org/officeDocument/2006/relationships" xmlns:m="http://schemas.openxmlformats.org/officeDocument/2006/math" xmlns:v="urn:schemas-microsoft-com:vml" xmlns:wp14="http://schemas.microsoft.com/office/word/2010/wordprocessingDrawing" xmlns:wp="http://schemas.openxmlformats.org/drawingml/2006/wordprocessingDrawing" xmlns:w10="urn:schemas-microsoft-com:office:word" xmlns:w="http://schemas.openxmlformats.org/wordprocessingml/2006/main" xmlns:w14="http://schemas.microsoft.com/office/word/2010/wordml" xmlns:w15="http://schemas.microsoft.com/office/word/2012/wordml" xmlns:w16se="http://schemas.microsoft.com/office/word/2015/wordml/symex" xmlns:wpg="http://schemas.microsoft.com/office/word/2010/wordprocessingGroup" xmlns:wpi="http://schemas.microsoft.com/office/word/2010/wordprocessingInk" xmlns:wne="http://schemas.microsoft.com/office/word/2006/wordml" xmlns:wps="http://schemas.microsoft.com/office/word/2010/wordprocessingShape" mc:Ignorable="w14 w15 w16se wp14">
+<w:document xmlns:wpc="http://schemas.microsoft.com/office/word/2010/wordprocessingCanvas" xmlns:cx="http://schemas.microsoft.com/office/drawing/2014/chartex" xmlns:cx1="http://schemas.microsoft.com/office/drawing/2015/9/8/chartex" xmlns:mc="http://schemas.openxmlformats.org/markup-compatibility/2006" xmlns:o="urn:schemas-microsoft-com:office:office" xmlns:r="http://schemas.openxmlformats.org/officeDocument/2006/relationships" xmlns:m="http://schemas.openxmlformats.org/officeDocument/2006/math" xmlns:v="urn:schemas-microsoft-com:vml" xmlns:wp14="http://schemas.microsoft.com/office/word/2010/wordprocessingDrawing" xmlns:wp="http://schemas.openxmlformats.org/drawingml/2006/wordprocessingDrawing" xmlns:w10="urn:schemas-microsoft-com:office:word" xmlns:w="http://schemas.openxmlformats.org/wordprocessingml/2006/main" xmlns:w14="http://schemas.microsoft.com/office/word/2010/wordml" xmlns:w15="http://schemas.microsoft.com/office/word/2012/wordml" xmlns:w16se="http://schemas.microsoft.com/office/word/2015/wordml/symex" xmlns:wpg="http://schemas.microsoft.com/office/word/2010/wordprocessingGroup" xmlns:wpi="http://schemas.microsoft.com/office/word/2010/wordprocessingInk" xmlns:wne="http://schemas.microsoft.com/office/word/2006/wordml" xmlns:wps="http://schemas.microsoft.com/office/word/2010/wordprocessingShape" mc:Ignorable="w14 w15 w16se wp14">
   <w:body>
     <w:p>
       <w:pPr>
@@ -275,7 +275,7 @@
                     <pic:cNvPicPr/>
                   </pic:nvPicPr>
                   <pic:blipFill rotWithShape="1">
-                    <a:blip r:embed="rId5"/>
+                    <a:blip r:embed="rId7"/>
                     <a:srcRect l="36653" t="36466" r="26164" b="32552"/>
                     <a:stretch/>
                   </pic:blipFill>
@@ -1145,7 +1145,7 @@
                     <pic:cNvPicPr/>
                   </pic:nvPicPr>
                   <pic:blipFill rotWithShape="1">
-                    <a:blip r:embed="rId6"/>
+                    <a:blip r:embed="rId8"/>
                     <a:srcRect l="41216" t="41796" r="30691" b="44066"/>
                     <a:stretch/>
                   </pic:blipFill>
@@ -1739,405 +1739,385 @@
         </w:rPr>
         <w:t xml:space="preserve"> – </w:t>
       </w:r>
+      <w:r>
+        <w:rPr>
+          <w:lang w:val="en-US"/>
+        </w:rPr>
+        <w:t>ArrayList</w:t>
+      </w:r>
+      <w:r>
+        <w:t xml:space="preserve">, </w:t>
+      </w:r>
       <w:proofErr w:type="spellStart"/>
       <w:r>
         <w:rPr>
           <w:lang w:val="en-US"/>
         </w:rPr>
+        <w:t>LinkedList</w:t>
+      </w:r>
+      <w:proofErr w:type="spellEnd"/>
+      <w:r>
+        <w:t xml:space="preserve">, </w:t>
+      </w:r>
+      <w:r>
+        <w:rPr>
+          <w:color w:val="FF0000"/>
+          <w:lang w:val="en-US"/>
+        </w:rPr>
+        <w:t>Vector</w:t>
+      </w:r>
+      <w:r>
+        <w:rPr>
+          <w:color w:val="FF0000"/>
+        </w:rPr>
+        <w:t xml:space="preserve"> (</w:t>
+      </w:r>
+      <w:r>
+        <w:rPr>
+          <w:color w:val="FF0000"/>
+          <w:lang w:val="en-US"/>
+        </w:rPr>
+        <w:t>Stack</w:t>
+      </w:r>
+      <w:r>
+        <w:rPr>
+          <w:color w:val="FF0000"/>
+        </w:rPr>
+        <w:t>)</w:t>
+      </w:r>
+      <w:r>
+        <w:t xml:space="preserve">, </w:t>
+      </w:r>
+      <w:proofErr w:type="spellStart"/>
+      <w:r>
+        <w:rPr>
+          <w:color w:val="4472C4" w:themeColor="accent5"/>
+          <w:lang w:val="en-US"/>
+        </w:rPr>
+        <w:t>CopyOnWriteArrayList</w:t>
+      </w:r>
+      <w:proofErr w:type="spellEnd"/>
+      <w:r>
+        <w:br/>
+      </w:r>
+      <w:r>
+        <w:rPr>
+          <w:rFonts w:cstheme="minorHAnsi"/>
+          <w:b/>
+          <w:lang w:val="en-US"/>
+        </w:rPr>
+        <w:t>Map</w:t>
+      </w:r>
+      <w:r>
+        <w:rPr>
+          <w:rFonts w:cstheme="minorHAnsi"/>
+          <w:b/>
+        </w:rPr>
+        <w:t>/</w:t>
+      </w:r>
+      <w:r>
+        <w:rPr>
+          <w:rFonts w:cstheme="minorHAnsi"/>
+          <w:b/>
+          <w:lang w:val="en-US"/>
+        </w:rPr>
+        <w:t>Set</w:t>
+      </w:r>
+      <w:r>
+        <w:rPr>
+          <w:rFonts w:cstheme="minorHAnsi"/>
+          <w:b/>
+        </w:rPr>
+        <w:t xml:space="preserve"> – </w:t>
+      </w:r>
+      <w:r>
+        <w:rPr>
+          <w:rFonts w:cstheme="minorHAnsi"/>
+          <w:lang w:val="en-US"/>
+        </w:rPr>
+        <w:t>HashMap</w:t>
+      </w:r>
+      <w:r>
+        <w:rPr>
+          <w:rFonts w:cstheme="minorHAnsi"/>
+        </w:rPr>
+        <w:t xml:space="preserve"> (</w:t>
+      </w:r>
+      <w:proofErr w:type="spellStart"/>
+      <w:r>
+        <w:rPr>
+          <w:rFonts w:cstheme="minorHAnsi"/>
+          <w:lang w:val="en-US"/>
+        </w:rPr>
+        <w:t>LinkedHashMap</w:t>
+      </w:r>
+      <w:proofErr w:type="spellEnd"/>
+      <w:r>
+        <w:rPr>
+          <w:rFonts w:cstheme="minorHAnsi"/>
+        </w:rPr>
+        <w:t>),</w:t>
+      </w:r>
+      <w:r>
+        <w:rPr>
+          <w:rFonts w:cstheme="minorHAnsi"/>
+          <w:b/>
+        </w:rPr>
+        <w:t xml:space="preserve"> </w:t>
+      </w:r>
+      <w:r>
+        <w:rPr>
+          <w:rFonts w:cstheme="minorHAnsi"/>
+          <w:lang w:val="en-US"/>
+        </w:rPr>
+        <w:t>TreeMap</w:t>
+      </w:r>
+      <w:r>
+        <w:rPr>
+          <w:rFonts w:cstheme="minorHAnsi"/>
+        </w:rPr>
+        <w:t xml:space="preserve">, </w:t>
+      </w:r>
+      <w:proofErr w:type="spellStart"/>
+      <w:r>
+        <w:rPr>
+          <w:lang w:val="en-US"/>
+        </w:rPr>
+        <w:t>IdenityHashMap</w:t>
+      </w:r>
+      <w:proofErr w:type="spellEnd"/>
+      <w:r>
+        <w:t>,</w:t>
+      </w:r>
+      <w:r>
+        <w:rPr>
+          <w:rFonts w:cstheme="minorHAnsi"/>
+        </w:rPr>
+        <w:t xml:space="preserve"> </w:t>
+      </w:r>
+      <w:proofErr w:type="spellStart"/>
+      <w:r>
+        <w:rPr>
+          <w:rFonts w:cstheme="minorHAnsi"/>
+          <w:lang w:val="en-US"/>
+        </w:rPr>
+        <w:t>WeakHashMap</w:t>
+      </w:r>
+      <w:proofErr w:type="spellEnd"/>
+      <w:r>
+        <w:rPr>
+          <w:rFonts w:cstheme="minorHAnsi"/>
+        </w:rPr>
+        <w:t xml:space="preserve">, </w:t>
+      </w:r>
+      <w:proofErr w:type="spellStart"/>
+      <w:r>
+        <w:rPr>
+          <w:rFonts w:cstheme="minorHAnsi"/>
+          <w:color w:val="FF0000"/>
+          <w:lang w:val="en-US"/>
+        </w:rPr>
+        <w:t>HashTable</w:t>
+      </w:r>
+      <w:proofErr w:type="spellEnd"/>
+      <w:r>
+        <w:rPr>
+          <w:rFonts w:cstheme="minorHAnsi"/>
+        </w:rPr>
+        <w:t xml:space="preserve">, </w:t>
+      </w:r>
+      <w:r>
+        <w:rPr>
+          <w:rFonts w:cstheme="minorHAnsi"/>
+          <w:color w:val="4472C4" w:themeColor="accent5"/>
+          <w:lang w:val="en-US"/>
+        </w:rPr>
+        <w:t>ConcurrentHashMap</w:t>
+      </w:r>
+      <w:r>
+        <w:rPr>
+          <w:rFonts w:cstheme="minorHAnsi"/>
+        </w:rPr>
+        <w:t xml:space="preserve">, </w:t>
+      </w:r>
+      <w:proofErr w:type="spellStart"/>
+      <w:r>
+        <w:rPr>
+          <w:color w:val="4472C4" w:themeColor="accent5"/>
+          <w:lang w:val="en-US"/>
+        </w:rPr>
+        <w:t>CopyOnWriteArraySet</w:t>
+      </w:r>
+      <w:proofErr w:type="spellEnd"/>
+      <w:r>
+        <w:rPr>
+          <w:color w:val="4472C4" w:themeColor="accent5"/>
+        </w:rPr>
+        <w:t xml:space="preserve"> </w:t>
+      </w:r>
+      <w:r>
+        <w:t>(</w:t>
+      </w:r>
+      <w:r>
+        <w:t>под</w:t>
+      </w:r>
+      <w:r>
+        <w:t xml:space="preserve"> </w:t>
+      </w:r>
+      <w:r>
+        <w:t>капотом</w:t>
+      </w:r>
+      <w:r>
+        <w:t xml:space="preserve"> </w:t>
+      </w:r>
+      <w:r>
+        <w:rPr>
+          <w:lang w:val="en-US"/>
+        </w:rPr>
+        <w:t>List</w:t>
+      </w:r>
+      <w:r>
+        <w:t>)</w:t>
+      </w:r>
+      <w:r>
+        <w:t xml:space="preserve">, </w:t>
+      </w:r>
+      <w:r>
+        <w:rPr>
+          <w:color w:val="4472C4" w:themeColor="accent5"/>
+          <w:lang w:val="en-US"/>
+        </w:rPr>
+        <w:t>ConcurrentSkipList</w:t>
+      </w:r>
+      <w:r>
+        <w:rPr>
+          <w:color w:val="4472C4" w:themeColor="accent5"/>
+          <w:lang w:val="en-US"/>
+        </w:rPr>
+        <w:t>Map</w:t>
+      </w:r>
+      <w:r>
+        <w:br/>
+      </w:r>
+      <w:r>
+        <w:rPr>
+          <w:b/>
+          <w:lang w:val="en-US"/>
+        </w:rPr>
+        <w:t>Queue</w:t>
+      </w:r>
+      <w:r>
+        <w:t xml:space="preserve"> </w:t>
+      </w:r>
+      <w:r>
+        <w:t>–</w:t>
+      </w:r>
+      <w:r>
+        <w:t xml:space="preserve"> </w:t>
+      </w:r>
+      <w:proofErr w:type="spellStart"/>
+      <w:r>
+        <w:t>PriorityQueue</w:t>
+      </w:r>
+      <w:proofErr w:type="spellEnd"/>
+      <w:r>
+        <w:t xml:space="preserve">, </w:t>
+      </w:r>
+      <w:r>
+        <w:rPr>
+          <w:color w:val="4472C4" w:themeColor="accent5"/>
+        </w:rPr>
+        <w:t xml:space="preserve">ConcurrentLinkedQueue </w:t>
+      </w:r>
+      <w:r>
+        <w:t xml:space="preserve">+ </w:t>
+      </w:r>
+      <w:r>
+        <w:rPr>
+          <w:color w:val="4472C4" w:themeColor="accent5"/>
+        </w:rPr>
+        <w:t>блокирующие</w:t>
+      </w:r>
+      <w:r>
+        <w:br/>
+      </w:r>
+      <w:proofErr w:type="spellStart"/>
+      <w:r>
+        <w:rPr>
+          <w:b/>
+          <w:lang w:val="en-US"/>
+        </w:rPr>
+        <w:t>Deque</w:t>
+      </w:r>
+      <w:proofErr w:type="spellEnd"/>
+      <w:r>
+        <w:t xml:space="preserve"> </w:t>
+      </w:r>
+      <w:r>
+        <w:t>–</w:t>
+      </w:r>
+      <w:r>
+        <w:t xml:space="preserve"> </w:t>
+      </w:r>
+      <w:proofErr w:type="spellStart"/>
+      <w:r>
+        <w:t>ArrayDeque</w:t>
+      </w:r>
+      <w:proofErr w:type="spellEnd"/>
+      <w:r>
+        <w:t xml:space="preserve">, </w:t>
+      </w:r>
+      <w:proofErr w:type="spellStart"/>
+      <w:r>
+        <w:rPr>
+          <w:color w:val="4472C4" w:themeColor="accent5"/>
+        </w:rPr>
+        <w:t>ConcurrentLinked</w:t>
+      </w:r>
+      <w:r>
+        <w:rPr>
+          <w:color w:val="4472C4" w:themeColor="accent5"/>
+          <w:lang w:val="en-US"/>
+        </w:rPr>
+        <w:t>Deq</w:t>
+      </w:r>
+      <w:r>
+        <w:rPr>
+          <w:color w:val="4472C4" w:themeColor="accent5"/>
+        </w:rPr>
+        <w:t>ue</w:t>
+      </w:r>
+      <w:proofErr w:type="spellEnd"/>
+      <w:r>
+        <w:rPr>
+          <w:color w:val="4472C4" w:themeColor="accent5"/>
+        </w:rPr>
+        <w:t xml:space="preserve"> </w:t>
+      </w:r>
+      <w:r>
+        <w:t xml:space="preserve">+ </w:t>
+      </w:r>
+      <w:r>
+        <w:rPr>
+          <w:color w:val="4472C4" w:themeColor="accent5"/>
+        </w:rPr>
+        <w:t>блокирующие</w:t>
+      </w:r>
+    </w:p>
+    <w:p>
+      <w:pPr>
+        <w:rPr>
+          <w:rFonts w:cstheme="minorHAnsi"/>
+        </w:rPr>
+      </w:pPr>
+      <w:r>
+        <w:rPr>
+          <w:rFonts w:cstheme="minorHAnsi"/>
+          <w:b/>
+          <w:lang w:val="en-US"/>
+        </w:rPr>
         <w:t>ArrayList</w:t>
       </w:r>
-      <w:proofErr w:type="spellEnd"/>
-      <w:r>
-        <w:t xml:space="preserve">, </w:t>
-      </w:r>
-      <w:proofErr w:type="spellStart"/>
-      <w:r>
-        <w:rPr>
-          <w:lang w:val="en-US"/>
-        </w:rPr>
-        <w:t>LinkedList</w:t>
-      </w:r>
-      <w:proofErr w:type="spellEnd"/>
-      <w:r>
-        <w:t xml:space="preserve">, </w:t>
-      </w:r>
-      <w:r>
-        <w:rPr>
-          <w:color w:val="FF0000"/>
-          <w:lang w:val="en-US"/>
-        </w:rPr>
-        <w:t>Vector</w:t>
-      </w:r>
-      <w:r>
-        <w:rPr>
-          <w:color w:val="FF0000"/>
-        </w:rPr>
-        <w:t xml:space="preserve"> (</w:t>
-      </w:r>
-      <w:r>
-        <w:rPr>
-          <w:color w:val="FF0000"/>
-          <w:lang w:val="en-US"/>
-        </w:rPr>
-        <w:t>Stack</w:t>
-      </w:r>
-      <w:r>
-        <w:rPr>
-          <w:color w:val="FF0000"/>
-        </w:rPr>
-        <w:t>)</w:t>
-      </w:r>
-      <w:r>
-        <w:t xml:space="preserve">, </w:t>
-      </w:r>
-      <w:proofErr w:type="spellStart"/>
-      <w:r>
-        <w:rPr>
-          <w:color w:val="4472C4" w:themeColor="accent5"/>
-          <w:lang w:val="en-US"/>
-        </w:rPr>
-        <w:t>CopyOnWriteArrayList</w:t>
-      </w:r>
-      <w:proofErr w:type="spellEnd"/>
-      <w:r>
-        <w:br/>
-      </w:r>
-      <w:r>
-        <w:rPr>
-          <w:rFonts w:cstheme="minorHAnsi"/>
-          <w:b/>
-          <w:lang w:val="en-US"/>
-        </w:rPr>
-        <w:t>Map</w:t>
-      </w:r>
-      <w:r>
-        <w:rPr>
-          <w:rFonts w:cstheme="minorHAnsi"/>
-          <w:b/>
-        </w:rPr>
-        <w:t>/</w:t>
-      </w:r>
-      <w:r>
-        <w:rPr>
-          <w:rFonts w:cstheme="minorHAnsi"/>
-          <w:b/>
-          <w:lang w:val="en-US"/>
-        </w:rPr>
-        <w:t>Set</w:t>
-      </w:r>
-      <w:r>
-        <w:rPr>
-          <w:rFonts w:cstheme="minorHAnsi"/>
-          <w:b/>
-        </w:rPr>
-        <w:t xml:space="preserve"> – </w:t>
-      </w:r>
-      <w:proofErr w:type="spellStart"/>
-      <w:r>
-        <w:rPr>
-          <w:rFonts w:cstheme="minorHAnsi"/>
-          <w:lang w:val="en-US"/>
-        </w:rPr>
-        <w:t>HashMap</w:t>
-      </w:r>
-      <w:proofErr w:type="spellEnd"/>
-      <w:r>
-        <w:rPr>
-          <w:rFonts w:cstheme="minorHAnsi"/>
-        </w:rPr>
-        <w:t xml:space="preserve"> (</w:t>
-      </w:r>
-      <w:proofErr w:type="spellStart"/>
-      <w:r>
-        <w:rPr>
-          <w:rFonts w:cstheme="minorHAnsi"/>
-          <w:lang w:val="en-US"/>
-        </w:rPr>
-        <w:t>LinkedHashMap</w:t>
-      </w:r>
-      <w:proofErr w:type="spellEnd"/>
-      <w:r>
-        <w:rPr>
-          <w:rFonts w:cstheme="minorHAnsi"/>
-        </w:rPr>
-        <w:t>),</w:t>
-      </w:r>
-      <w:r>
-        <w:rPr>
-          <w:rFonts w:cstheme="minorHAnsi"/>
-          <w:b/>
-        </w:rPr>
-        <w:t xml:space="preserve"> </w:t>
-      </w:r>
-      <w:proofErr w:type="spellStart"/>
-      <w:r>
-        <w:rPr>
-          <w:rFonts w:cstheme="minorHAnsi"/>
-          <w:lang w:val="en-US"/>
-        </w:rPr>
-        <w:t>TreeMap</w:t>
-      </w:r>
-      <w:proofErr w:type="spellEnd"/>
-      <w:r>
-        <w:rPr>
-          <w:rFonts w:cstheme="minorHAnsi"/>
-        </w:rPr>
-        <w:t xml:space="preserve">, </w:t>
-      </w:r>
-      <w:proofErr w:type="spellStart"/>
-      <w:r>
-        <w:rPr>
-          <w:lang w:val="en-US"/>
-        </w:rPr>
-        <w:t>IdenityHashMap</w:t>
-      </w:r>
-      <w:proofErr w:type="spellEnd"/>
-      <w:r>
-        <w:t>,</w:t>
-      </w:r>
-      <w:r>
-        <w:rPr>
-          <w:rFonts w:cstheme="minorHAnsi"/>
-        </w:rPr>
-        <w:t xml:space="preserve"> </w:t>
-      </w:r>
-      <w:proofErr w:type="spellStart"/>
-      <w:r>
-        <w:rPr>
-          <w:rFonts w:cstheme="minorHAnsi"/>
-          <w:lang w:val="en-US"/>
-        </w:rPr>
-        <w:t>WeakHashMap</w:t>
-      </w:r>
-      <w:proofErr w:type="spellEnd"/>
-      <w:r>
-        <w:rPr>
-          <w:rFonts w:cstheme="minorHAnsi"/>
-        </w:rPr>
-        <w:t xml:space="preserve">, </w:t>
-      </w:r>
-      <w:proofErr w:type="spellStart"/>
-      <w:r>
-        <w:rPr>
-          <w:rFonts w:cstheme="minorHAnsi"/>
-          <w:color w:val="FF0000"/>
-          <w:lang w:val="en-US"/>
-        </w:rPr>
-        <w:t>HashTable</w:t>
-      </w:r>
-      <w:proofErr w:type="spellEnd"/>
-      <w:r>
-        <w:rPr>
-          <w:rFonts w:cstheme="minorHAnsi"/>
-        </w:rPr>
-        <w:t xml:space="preserve">, </w:t>
-      </w:r>
-      <w:proofErr w:type="spellStart"/>
-      <w:r>
-        <w:rPr>
-          <w:rFonts w:cstheme="minorHAnsi"/>
-          <w:color w:val="4472C4" w:themeColor="accent5"/>
-          <w:lang w:val="en-US"/>
-        </w:rPr>
-        <w:t>ConcurrentHashMap</w:t>
-      </w:r>
-      <w:proofErr w:type="spellEnd"/>
-      <w:r>
-        <w:rPr>
-          <w:rFonts w:cstheme="minorHAnsi"/>
-        </w:rPr>
-        <w:t xml:space="preserve">, </w:t>
-      </w:r>
-      <w:proofErr w:type="spellStart"/>
-      <w:r>
-        <w:rPr>
-          <w:color w:val="4472C4" w:themeColor="accent5"/>
-          <w:lang w:val="en-US"/>
-        </w:rPr>
-        <w:t>CopyOnWriteArraySet</w:t>
-      </w:r>
-      <w:proofErr w:type="spellEnd"/>
-      <w:r>
-        <w:rPr>
-          <w:color w:val="4472C4" w:themeColor="accent5"/>
-        </w:rPr>
-        <w:t xml:space="preserve"> </w:t>
-      </w:r>
-      <w:r>
-        <w:t>(</w:t>
-      </w:r>
-      <w:r>
-        <w:t>под</w:t>
-      </w:r>
-      <w:r>
-        <w:t xml:space="preserve"> </w:t>
-      </w:r>
-      <w:r>
-        <w:t>капотом</w:t>
-      </w:r>
-      <w:r>
-        <w:t xml:space="preserve"> </w:t>
-      </w:r>
-      <w:r>
-        <w:rPr>
-          <w:lang w:val="en-US"/>
-        </w:rPr>
-        <w:t>List</w:t>
-      </w:r>
-      <w:r>
-        <w:t>)</w:t>
-      </w:r>
-      <w:r>
-        <w:t xml:space="preserve">, </w:t>
-      </w:r>
-      <w:proofErr w:type="spellStart"/>
-      <w:r>
-        <w:rPr>
-          <w:color w:val="4472C4" w:themeColor="accent5"/>
-          <w:lang w:val="en-US"/>
-        </w:rPr>
-        <w:t>ConcurrentSkipList</w:t>
-      </w:r>
-      <w:r>
-        <w:rPr>
-          <w:color w:val="4472C4" w:themeColor="accent5"/>
-          <w:lang w:val="en-US"/>
-        </w:rPr>
-        <w:t>Map</w:t>
-      </w:r>
-      <w:proofErr w:type="spellEnd"/>
-      <w:r>
-        <w:br/>
-      </w:r>
-      <w:r>
-        <w:rPr>
-          <w:b/>
-          <w:lang w:val="en-US"/>
-        </w:rPr>
-        <w:t>Queue</w:t>
-      </w:r>
-      <w:r>
-        <w:t xml:space="preserve"> </w:t>
-      </w:r>
-      <w:r>
-        <w:t>–</w:t>
-      </w:r>
-      <w:r>
-        <w:t xml:space="preserve"> </w:t>
-      </w:r>
-      <w:proofErr w:type="spellStart"/>
-      <w:r>
-        <w:t>PriorityQueue</w:t>
-      </w:r>
-      <w:proofErr w:type="spellEnd"/>
-      <w:r>
-        <w:t xml:space="preserve">, </w:t>
-      </w:r>
-      <w:proofErr w:type="spellStart"/>
-      <w:r>
-        <w:rPr>
-          <w:color w:val="4472C4" w:themeColor="accent5"/>
-        </w:rPr>
-        <w:t>ConcurrentLinkedQueue</w:t>
-      </w:r>
-      <w:proofErr w:type="spellEnd"/>
-      <w:r>
-        <w:rPr>
-          <w:color w:val="4472C4" w:themeColor="accent5"/>
-        </w:rPr>
-        <w:t xml:space="preserve"> </w:t>
-      </w:r>
-      <w:r>
-        <w:t xml:space="preserve">+ </w:t>
-      </w:r>
-      <w:r>
-        <w:rPr>
-          <w:color w:val="4472C4" w:themeColor="accent5"/>
-        </w:rPr>
-        <w:t>блокирующие</w:t>
-      </w:r>
-      <w:r>
-        <w:br/>
-      </w:r>
-      <w:proofErr w:type="spellStart"/>
-      <w:r>
-        <w:rPr>
-          <w:b/>
-          <w:lang w:val="en-US"/>
-        </w:rPr>
-        <w:t>Deque</w:t>
-      </w:r>
-      <w:proofErr w:type="spellEnd"/>
-      <w:r>
-        <w:t xml:space="preserve"> </w:t>
-      </w:r>
-      <w:r>
-        <w:t>–</w:t>
-      </w:r>
-      <w:r>
-        <w:t xml:space="preserve"> </w:t>
-      </w:r>
-      <w:proofErr w:type="spellStart"/>
-      <w:r>
-        <w:t>ArrayDeque</w:t>
-      </w:r>
-      <w:proofErr w:type="spellEnd"/>
-      <w:r>
-        <w:t xml:space="preserve">, </w:t>
-      </w:r>
-      <w:proofErr w:type="spellStart"/>
-      <w:r>
-        <w:rPr>
-          <w:color w:val="4472C4" w:themeColor="accent5"/>
-        </w:rPr>
-        <w:t>ConcurrentLinked</w:t>
-      </w:r>
-      <w:r>
-        <w:rPr>
-          <w:color w:val="4472C4" w:themeColor="accent5"/>
-          <w:lang w:val="en-US"/>
-        </w:rPr>
-        <w:t>Deq</w:t>
-      </w:r>
-      <w:r>
-        <w:rPr>
-          <w:color w:val="4472C4" w:themeColor="accent5"/>
-        </w:rPr>
-        <w:t>ue</w:t>
-      </w:r>
-      <w:proofErr w:type="spellEnd"/>
-      <w:r>
-        <w:rPr>
-          <w:color w:val="4472C4" w:themeColor="accent5"/>
-        </w:rPr>
-        <w:t xml:space="preserve"> </w:t>
-      </w:r>
-      <w:r>
-        <w:t xml:space="preserve">+ </w:t>
-      </w:r>
-      <w:r>
-        <w:rPr>
-          <w:color w:val="4472C4" w:themeColor="accent5"/>
-        </w:rPr>
-        <w:t>блокирующие</w:t>
-      </w:r>
-    </w:p>
-    <w:p>
-      <w:pPr>
-        <w:rPr>
-          <w:rFonts w:cstheme="minorHAnsi"/>
-        </w:rPr>
-      </w:pPr>
-      <w:proofErr w:type="spellStart"/>
-      <w:r>
-        <w:rPr>
-          <w:rFonts w:cstheme="minorHAnsi"/>
-          <w:b/>
-          <w:lang w:val="en-US"/>
-        </w:rPr>
-        <w:t>ArrayList</w:t>
-      </w:r>
-      <w:proofErr w:type="spellEnd"/>
       <w:r>
         <w:rPr>
           <w:rFonts w:cstheme="minorHAnsi"/>
@@ -2931,7 +2911,6 @@
         </w:rPr>
         <w:t xml:space="preserve">в теории быстрее вставляет и удаляет элементы, чем </w:t>
       </w:r>
-      <w:proofErr w:type="spellStart"/>
       <w:r>
         <w:rPr>
           <w:rFonts w:cstheme="minorHAnsi"/>
@@ -2939,7 +2918,6 @@
         </w:rPr>
         <w:t>ArrayList</w:t>
       </w:r>
-      <w:proofErr w:type="spellEnd"/>
       <w:r>
         <w:rPr>
           <w:rFonts w:cstheme="minorHAnsi"/>
@@ -3377,7 +3355,6 @@
         <w:br/>
         <w:t xml:space="preserve">    </w:t>
       </w:r>
-      <w:proofErr w:type="spellStart"/>
       <w:r>
         <w:rPr>
           <w:rFonts w:ascii="Courier New" w:eastAsia="Times New Roman" w:hAnsi="Courier New" w:cs="Courier New"/>
@@ -3386,9 +3363,69 @@
           <w:szCs w:val="20"/>
           <w:lang w:val="en-US" w:eastAsia="ru-RU"/>
         </w:rPr>
-        <w:t>int</w:t>
-      </w:r>
-      <w:proofErr w:type="spellEnd"/>
+        <w:t xml:space="preserve">int </w:t>
+      </w:r>
+      <w:r>
+        <w:rPr>
+          <w:rFonts w:ascii="Courier New" w:eastAsia="Times New Roman" w:hAnsi="Courier New" w:cs="Courier New"/>
+          <w:color w:val="C77DBB"/>
+          <w:sz w:val="20"/>
+          <w:szCs w:val="20"/>
+          <w:lang w:val="en-US" w:eastAsia="ru-RU"/>
+        </w:rPr>
+        <w:t xml:space="preserve">size </w:t>
+      </w:r>
+      <w:r>
+        <w:rPr>
+          <w:rFonts w:ascii="Courier New" w:eastAsia="Times New Roman" w:hAnsi="Courier New" w:cs="Courier New"/>
+          <w:color w:val="BCBEC4"/>
+          <w:sz w:val="20"/>
+          <w:szCs w:val="20"/>
+          <w:lang w:val="en-US" w:eastAsia="ru-RU"/>
+        </w:rPr>
+        <w:t xml:space="preserve">= </w:t>
+      </w:r>
+      <w:r>
+        <w:rPr>
+          <w:rFonts w:ascii="Courier New" w:eastAsia="Times New Roman" w:hAnsi="Courier New" w:cs="Courier New"/>
+          <w:color w:val="2AACB8"/>
+          <w:sz w:val="20"/>
+          <w:szCs w:val="20"/>
+          <w:lang w:val="en-US" w:eastAsia="ru-RU"/>
+        </w:rPr>
+        <w:t>0</w:t>
+      </w:r>
+      <w:r>
+        <w:rPr>
+          <w:rFonts w:ascii="Courier New" w:eastAsia="Times New Roman" w:hAnsi="Courier New" w:cs="Courier New"/>
+          <w:color w:val="BCBEC4"/>
+          <w:sz w:val="20"/>
+          <w:szCs w:val="20"/>
+          <w:lang w:val="en-US" w:eastAsia="ru-RU"/>
+        </w:rPr>
+        <w:t>;</w:t>
+      </w:r>
+      <w:r>
+        <w:rPr>
+          <w:rFonts w:ascii="Courier New" w:eastAsia="Times New Roman" w:hAnsi="Courier New" w:cs="Courier New"/>
+          <w:color w:val="BCBEC4"/>
+          <w:sz w:val="20"/>
+          <w:szCs w:val="20"/>
+          <w:lang w:val="en-US" w:eastAsia="ru-RU"/>
+        </w:rPr>
+        <w:br/>
+      </w:r>
+      <w:r>
+        <w:rPr>
+          <w:rFonts w:ascii="Courier New" w:eastAsia="Times New Roman" w:hAnsi="Courier New" w:cs="Courier New"/>
+          <w:color w:val="BCBEC4"/>
+          <w:sz w:val="20"/>
+          <w:szCs w:val="20"/>
+          <w:lang w:val="en-US" w:eastAsia="ru-RU"/>
+        </w:rPr>
+        <w:br/>
+        <w:t xml:space="preserve">    </w:t>
+      </w:r>
       <w:r>
         <w:rPr>
           <w:rFonts w:ascii="Courier New" w:eastAsia="Times New Roman" w:hAnsi="Courier New" w:cs="Courier New"/>
@@ -3397,7 +3434,58 @@
           <w:szCs w:val="20"/>
           <w:lang w:val="en-US" w:eastAsia="ru-RU"/>
         </w:rPr>
-        <w:t xml:space="preserve"> </w:t>
+        <w:t xml:space="preserve">private static class </w:t>
+      </w:r>
+      <w:r>
+        <w:rPr>
+          <w:rFonts w:ascii="Courier New" w:eastAsia="Times New Roman" w:hAnsi="Courier New" w:cs="Courier New"/>
+          <w:color w:val="BCBEC4"/>
+          <w:sz w:val="20"/>
+          <w:szCs w:val="20"/>
+          <w:lang w:val="en-US" w:eastAsia="ru-RU"/>
+        </w:rPr>
+        <w:t>Node&lt;</w:t>
+      </w:r>
+      <w:r>
+        <w:rPr>
+          <w:rFonts w:ascii="Courier New" w:eastAsia="Times New Roman" w:hAnsi="Courier New" w:cs="Courier New"/>
+          <w:color w:val="16BAAC"/>
+          <w:sz w:val="20"/>
+          <w:szCs w:val="20"/>
+          <w:lang w:val="en-US" w:eastAsia="ru-RU"/>
+        </w:rPr>
+        <w:t>E</w:t>
+      </w:r>
+      <w:r>
+        <w:rPr>
+          <w:rFonts w:ascii="Courier New" w:eastAsia="Times New Roman" w:hAnsi="Courier New" w:cs="Courier New"/>
+          <w:color w:val="BCBEC4"/>
+          <w:sz w:val="20"/>
+          <w:szCs w:val="20"/>
+          <w:lang w:val="en-US" w:eastAsia="ru-RU"/>
+        </w:rPr>
+        <w:t>&gt; {</w:t>
+      </w:r>
+      <w:r>
+        <w:rPr>
+          <w:rFonts w:ascii="Courier New" w:eastAsia="Times New Roman" w:hAnsi="Courier New" w:cs="Courier New"/>
+          <w:color w:val="BCBEC4"/>
+          <w:sz w:val="20"/>
+          <w:szCs w:val="20"/>
+          <w:lang w:val="en-US" w:eastAsia="ru-RU"/>
+        </w:rPr>
+        <w:br/>
+        <w:t xml:space="preserve">        </w:t>
+      </w:r>
+      <w:r>
+        <w:rPr>
+          <w:rFonts w:ascii="Courier New" w:eastAsia="Times New Roman" w:hAnsi="Courier New" w:cs="Courier New"/>
+          <w:color w:val="16BAAC"/>
+          <w:sz w:val="20"/>
+          <w:szCs w:val="20"/>
+          <w:lang w:val="en-US" w:eastAsia="ru-RU"/>
+        </w:rPr>
+        <w:t xml:space="preserve">E </w:t>
       </w:r>
       <w:r>
         <w:rPr>
@@ -3407,7 +3495,7 @@
           <w:szCs w:val="20"/>
           <w:lang w:val="en-US" w:eastAsia="ru-RU"/>
         </w:rPr>
-        <w:t xml:space="preserve">size </w:t>
+        <w:t>element</w:t>
       </w:r>
       <w:r>
         <w:rPr>
@@ -3417,17 +3505,7 @@
           <w:szCs w:val="20"/>
           <w:lang w:val="en-US" w:eastAsia="ru-RU"/>
         </w:rPr>
-        <w:t xml:space="preserve">= </w:t>
-      </w:r>
-      <w:r>
-        <w:rPr>
-          <w:rFonts w:ascii="Courier New" w:eastAsia="Times New Roman" w:hAnsi="Courier New" w:cs="Courier New"/>
-          <w:color w:val="2AACB8"/>
-          <w:sz w:val="20"/>
-          <w:szCs w:val="20"/>
-          <w:lang w:val="en-US" w:eastAsia="ru-RU"/>
-        </w:rPr>
-        <w:t>0</w:t>
+        <w:t>;</w:t>
       </w:r>
       <w:r>
         <w:rPr>
@@ -3437,7 +3515,18 @@
           <w:szCs w:val="20"/>
           <w:lang w:val="en-US" w:eastAsia="ru-RU"/>
         </w:rPr>
-        <w:t>;</w:t>
+        <w:br/>
+        <w:t xml:space="preserve">        Node&lt;</w:t>
+      </w:r>
+      <w:r>
+        <w:rPr>
+          <w:rFonts w:ascii="Courier New" w:eastAsia="Times New Roman" w:hAnsi="Courier New" w:cs="Courier New"/>
+          <w:color w:val="16BAAC"/>
+          <w:sz w:val="20"/>
+          <w:szCs w:val="20"/>
+          <w:lang w:val="en-US" w:eastAsia="ru-RU"/>
+        </w:rPr>
+        <w:t>E</w:t>
       </w:r>
       <w:r>
         <w:rPr>
@@ -3447,7 +3536,17 @@
           <w:szCs w:val="20"/>
           <w:lang w:val="en-US" w:eastAsia="ru-RU"/>
         </w:rPr>
-        <w:br/>
+        <w:t xml:space="preserve">&gt; </w:t>
+      </w:r>
+      <w:r>
+        <w:rPr>
+          <w:rFonts w:ascii="Courier New" w:eastAsia="Times New Roman" w:hAnsi="Courier New" w:cs="Courier New"/>
+          <w:color w:val="C77DBB"/>
+          <w:sz w:val="20"/>
+          <w:szCs w:val="20"/>
+          <w:lang w:val="en-US" w:eastAsia="ru-RU"/>
+        </w:rPr>
+        <w:t>next</w:t>
       </w:r>
       <w:r>
         <w:rPr>
@@ -3457,8 +3556,79 @@
           <w:szCs w:val="20"/>
           <w:lang w:val="en-US" w:eastAsia="ru-RU"/>
         </w:rPr>
+        <w:t>;</w:t>
+      </w:r>
+      <w:r>
+        <w:rPr>
+          <w:rFonts w:ascii="Courier New" w:eastAsia="Times New Roman" w:hAnsi="Courier New" w:cs="Courier New"/>
+          <w:color w:val="BCBEC4"/>
+          <w:sz w:val="20"/>
+          <w:szCs w:val="20"/>
+          <w:lang w:val="en-US" w:eastAsia="ru-RU"/>
+        </w:rPr>
         <w:br/>
-        <w:t xml:space="preserve">    </w:t>
+        <w:t xml:space="preserve">        Node&lt;</w:t>
+      </w:r>
+      <w:r>
+        <w:rPr>
+          <w:rFonts w:ascii="Courier New" w:eastAsia="Times New Roman" w:hAnsi="Courier New" w:cs="Courier New"/>
+          <w:color w:val="16BAAC"/>
+          <w:sz w:val="20"/>
+          <w:szCs w:val="20"/>
+          <w:lang w:val="en-US" w:eastAsia="ru-RU"/>
+        </w:rPr>
+        <w:t>E</w:t>
+      </w:r>
+      <w:r>
+        <w:rPr>
+          <w:rFonts w:ascii="Courier New" w:eastAsia="Times New Roman" w:hAnsi="Courier New" w:cs="Courier New"/>
+          <w:color w:val="BCBEC4"/>
+          <w:sz w:val="20"/>
+          <w:szCs w:val="20"/>
+          <w:lang w:val="en-US" w:eastAsia="ru-RU"/>
+        </w:rPr>
+        <w:t xml:space="preserve">&gt; </w:t>
+      </w:r>
+      <w:r>
+        <w:rPr>
+          <w:rFonts w:ascii="Courier New" w:eastAsia="Times New Roman" w:hAnsi="Courier New" w:cs="Courier New"/>
+          <w:color w:val="C77DBB"/>
+          <w:sz w:val="20"/>
+          <w:szCs w:val="20"/>
+          <w:lang w:val="en-US" w:eastAsia="ru-RU"/>
+        </w:rPr>
+        <w:t>previous</w:t>
+      </w:r>
+      <w:r>
+        <w:rPr>
+          <w:rFonts w:ascii="Courier New" w:eastAsia="Times New Roman" w:hAnsi="Courier New" w:cs="Courier New"/>
+          <w:color w:val="BCBEC4"/>
+          <w:sz w:val="20"/>
+          <w:szCs w:val="20"/>
+          <w:lang w:val="en-US" w:eastAsia="ru-RU"/>
+        </w:rPr>
+        <w:t>;</w:t>
+      </w:r>
+      <w:r>
+        <w:rPr>
+          <w:rFonts w:ascii="Courier New" w:eastAsia="Times New Roman" w:hAnsi="Courier New" w:cs="Courier New"/>
+          <w:color w:val="BCBEC4"/>
+          <w:sz w:val="20"/>
+          <w:szCs w:val="20"/>
+          <w:lang w:val="en-US" w:eastAsia="ru-RU"/>
+        </w:rPr>
+        <w:br/>
+      </w:r>
+      <w:r>
+        <w:rPr>
+          <w:rFonts w:ascii="Courier New" w:eastAsia="Times New Roman" w:hAnsi="Courier New" w:cs="Courier New"/>
+          <w:color w:val="BCBEC4"/>
+          <w:sz w:val="20"/>
+          <w:szCs w:val="20"/>
+          <w:lang w:val="en-US" w:eastAsia="ru-RU"/>
+        </w:rPr>
+        <w:br/>
+        <w:t xml:space="preserve">        </w:t>
       </w:r>
       <w:r>
         <w:rPr>
@@ -3468,7 +3638,17 @@
           <w:szCs w:val="20"/>
           <w:lang w:val="en-US" w:eastAsia="ru-RU"/>
         </w:rPr>
-        <w:t xml:space="preserve">private static class </w:t>
+        <w:t xml:space="preserve">public </w:t>
+      </w:r>
+      <w:r>
+        <w:rPr>
+          <w:rFonts w:ascii="Courier New" w:eastAsia="Times New Roman" w:hAnsi="Courier New" w:cs="Courier New"/>
+          <w:color w:val="56A8F5"/>
+          <w:sz w:val="20"/>
+          <w:szCs w:val="20"/>
+          <w:lang w:val="en-US" w:eastAsia="ru-RU"/>
+        </w:rPr>
+        <w:t>Node</w:t>
       </w:r>
       <w:r>
         <w:rPr>
@@ -3478,7 +3658,7 @@
           <w:szCs w:val="20"/>
           <w:lang w:val="en-US" w:eastAsia="ru-RU"/>
         </w:rPr>
-        <w:t>Node&lt;</w:t>
+        <w:t>(</w:t>
       </w:r>
       <w:r>
         <w:rPr>
@@ -3488,7 +3668,7 @@
           <w:szCs w:val="20"/>
           <w:lang w:val="en-US" w:eastAsia="ru-RU"/>
         </w:rPr>
-        <w:t>E</w:t>
+        <w:t xml:space="preserve">E </w:t>
       </w:r>
       <w:r>
         <w:rPr>
@@ -3498,7 +3678,17 @@
           <w:szCs w:val="20"/>
           <w:lang w:val="en-US" w:eastAsia="ru-RU"/>
         </w:rPr>
-        <w:t>&gt; {</w:t>
+        <w:t>element, Node&lt;</w:t>
+      </w:r>
+      <w:r>
+        <w:rPr>
+          <w:rFonts w:ascii="Courier New" w:eastAsia="Times New Roman" w:hAnsi="Courier New" w:cs="Courier New"/>
+          <w:color w:val="16BAAC"/>
+          <w:sz w:val="20"/>
+          <w:szCs w:val="20"/>
+          <w:lang w:val="en-US" w:eastAsia="ru-RU"/>
+        </w:rPr>
+        <w:t>E</w:t>
       </w:r>
       <w:r>
         <w:rPr>
@@ -3508,8 +3698,7 @@
           <w:szCs w:val="20"/>
           <w:lang w:val="en-US" w:eastAsia="ru-RU"/>
         </w:rPr>
-        <w:br/>
-        <w:t xml:space="preserve">        </w:t>
+        <w:t>&gt; next, Node&lt;</w:t>
       </w:r>
       <w:r>
         <w:rPr>
@@ -3519,7 +3708,49 @@
           <w:szCs w:val="20"/>
           <w:lang w:val="en-US" w:eastAsia="ru-RU"/>
         </w:rPr>
-        <w:t xml:space="preserve">E </w:t>
+        <w:t>E</w:t>
+      </w:r>
+      <w:r>
+        <w:rPr>
+          <w:rFonts w:ascii="Courier New" w:eastAsia="Times New Roman" w:hAnsi="Courier New" w:cs="Courier New"/>
+          <w:color w:val="BCBEC4"/>
+          <w:sz w:val="20"/>
+          <w:szCs w:val="20"/>
+          <w:lang w:val="en-US" w:eastAsia="ru-RU"/>
+        </w:rPr>
+        <w:t>&gt; previous) {</w:t>
+      </w:r>
+      <w:r>
+        <w:rPr>
+          <w:rFonts w:ascii="Courier New" w:eastAsia="Times New Roman" w:hAnsi="Courier New" w:cs="Courier New"/>
+          <w:color w:val="BCBEC4"/>
+          <w:sz w:val="20"/>
+          <w:szCs w:val="20"/>
+          <w:lang w:val="en-US" w:eastAsia="ru-RU"/>
+        </w:rPr>
+        <w:br/>
+        <w:t xml:space="preserve">            </w:t>
+      </w:r>
+      <w:proofErr w:type="spellStart"/>
+      <w:r>
+        <w:rPr>
+          <w:rFonts w:ascii="Courier New" w:eastAsia="Times New Roman" w:hAnsi="Courier New" w:cs="Courier New"/>
+          <w:color w:val="CF8E6D"/>
+          <w:sz w:val="20"/>
+          <w:szCs w:val="20"/>
+          <w:lang w:val="en-US" w:eastAsia="ru-RU"/>
+        </w:rPr>
+        <w:t>this</w:t>
+      </w:r>
+      <w:r>
+        <w:rPr>
+          <w:rFonts w:ascii="Courier New" w:eastAsia="Times New Roman" w:hAnsi="Courier New" w:cs="Courier New"/>
+          <w:color w:val="BCBEC4"/>
+          <w:sz w:val="20"/>
+          <w:szCs w:val="20"/>
+          <w:lang w:val="en-US" w:eastAsia="ru-RU"/>
+        </w:rPr>
+        <w:t>.</w:t>
       </w:r>
       <w:r>
         <w:rPr>
@@ -3531,6 +3762,17 @@
         </w:rPr>
         <w:t>element</w:t>
       </w:r>
+      <w:proofErr w:type="spellEnd"/>
+      <w:r>
+        <w:rPr>
+          <w:rFonts w:ascii="Courier New" w:eastAsia="Times New Roman" w:hAnsi="Courier New" w:cs="Courier New"/>
+          <w:color w:val="C77DBB"/>
+          <w:sz w:val="20"/>
+          <w:szCs w:val="20"/>
+          <w:lang w:val="en-US" w:eastAsia="ru-RU"/>
+        </w:rPr>
+        <w:t xml:space="preserve"> </w:t>
+      </w:r>
       <w:r>
         <w:rPr>
           <w:rFonts w:ascii="Courier New" w:eastAsia="Times New Roman" w:hAnsi="Courier New" w:cs="Courier New"/>
@@ -3539,7 +3781,7 @@
           <w:szCs w:val="20"/>
           <w:lang w:val="en-US" w:eastAsia="ru-RU"/>
         </w:rPr>
-        <w:t>;</w:t>
+        <w:t>= element;</w:t>
       </w:r>
       <w:r>
         <w:rPr>
@@ -3550,17 +3792,18 @@
           <w:lang w:val="en-US" w:eastAsia="ru-RU"/>
         </w:rPr>
         <w:br/>
-        <w:t xml:space="preserve">        Node&lt;</w:t>
-      </w:r>
+        <w:t xml:space="preserve">            </w:t>
+      </w:r>
+      <w:proofErr w:type="spellStart"/>
       <w:r>
         <w:rPr>
           <w:rFonts w:ascii="Courier New" w:eastAsia="Times New Roman" w:hAnsi="Courier New" w:cs="Courier New"/>
-          <w:color w:val="16BAAC"/>
+          <w:color w:val="CF8E6D"/>
           <w:sz w:val="20"/>
           <w:szCs w:val="20"/>
           <w:lang w:val="en-US" w:eastAsia="ru-RU"/>
         </w:rPr>
-        <w:t>E</w:t>
+        <w:t>this</w:t>
       </w:r>
       <w:r>
         <w:rPr>
@@ -3570,7 +3813,7 @@
           <w:szCs w:val="20"/>
           <w:lang w:val="en-US" w:eastAsia="ru-RU"/>
         </w:rPr>
-        <w:t xml:space="preserve">&gt; </w:t>
+        <w:t>.</w:t>
       </w:r>
       <w:r>
         <w:rPr>
@@ -3582,6 +3825,17 @@
         </w:rPr>
         <w:t>next</w:t>
       </w:r>
+      <w:proofErr w:type="spellEnd"/>
+      <w:r>
+        <w:rPr>
+          <w:rFonts w:ascii="Courier New" w:eastAsia="Times New Roman" w:hAnsi="Courier New" w:cs="Courier New"/>
+          <w:color w:val="C77DBB"/>
+          <w:sz w:val="20"/>
+          <w:szCs w:val="20"/>
+          <w:lang w:val="en-US" w:eastAsia="ru-RU"/>
+        </w:rPr>
+        <w:t xml:space="preserve"> </w:t>
+      </w:r>
       <w:r>
         <w:rPr>
           <w:rFonts w:ascii="Courier New" w:eastAsia="Times New Roman" w:hAnsi="Courier New" w:cs="Courier New"/>
@@ -3590,7 +3844,7 @@
           <w:szCs w:val="20"/>
           <w:lang w:val="en-US" w:eastAsia="ru-RU"/>
         </w:rPr>
-        <w:t>;</w:t>
+        <w:t>= next;</w:t>
       </w:r>
       <w:r>
         <w:rPr>
@@ -3601,17 +3855,18 @@
           <w:lang w:val="en-US" w:eastAsia="ru-RU"/>
         </w:rPr>
         <w:br/>
-        <w:t xml:space="preserve">        Node&lt;</w:t>
-      </w:r>
+        <w:t xml:space="preserve">            </w:t>
+      </w:r>
+      <w:proofErr w:type="spellStart"/>
       <w:r>
         <w:rPr>
           <w:rFonts w:ascii="Courier New" w:eastAsia="Times New Roman" w:hAnsi="Courier New" w:cs="Courier New"/>
-          <w:color w:val="16BAAC"/>
+          <w:color w:val="CF8E6D"/>
           <w:sz w:val="20"/>
           <w:szCs w:val="20"/>
           <w:lang w:val="en-US" w:eastAsia="ru-RU"/>
         </w:rPr>
-        <w:t>E</w:t>
+        <w:t>this</w:t>
       </w:r>
       <w:r>
         <w:rPr>
@@ -3621,7 +3876,7 @@
           <w:szCs w:val="20"/>
           <w:lang w:val="en-US" w:eastAsia="ru-RU"/>
         </w:rPr>
-        <w:t xml:space="preserve">&gt; </w:t>
+        <w:t>.</w:t>
       </w:r>
       <w:r>
         <w:rPr>
@@ -3633,6 +3888,17 @@
         </w:rPr>
         <w:t>previous</w:t>
       </w:r>
+      <w:proofErr w:type="spellEnd"/>
+      <w:r>
+        <w:rPr>
+          <w:rFonts w:ascii="Courier New" w:eastAsia="Times New Roman" w:hAnsi="Courier New" w:cs="Courier New"/>
+          <w:color w:val="C77DBB"/>
+          <w:sz w:val="20"/>
+          <w:szCs w:val="20"/>
+          <w:lang w:val="en-US" w:eastAsia="ru-RU"/>
+        </w:rPr>
+        <w:t xml:space="preserve"> </w:t>
+      </w:r>
       <w:r>
         <w:rPr>
           <w:rFonts w:ascii="Courier New" w:eastAsia="Times New Roman" w:hAnsi="Courier New" w:cs="Courier New"/>
@@ -3641,7 +3907,7 @@
           <w:szCs w:val="20"/>
           <w:lang w:val="en-US" w:eastAsia="ru-RU"/>
         </w:rPr>
-        <w:t>;</w:t>
+        <w:t>= previous;</w:t>
       </w:r>
       <w:r>
         <w:rPr>
@@ -3652,6 +3918,7 @@
           <w:lang w:val="en-US" w:eastAsia="ru-RU"/>
         </w:rPr>
         <w:br/>
+        <w:t xml:space="preserve">        }</w:t>
       </w:r>
       <w:r>
         <w:rPr>
@@ -3662,27 +3929,7 @@
           <w:lang w:val="en-US" w:eastAsia="ru-RU"/>
         </w:rPr>
         <w:br/>
-        <w:t xml:space="preserve">        </w:t>
-      </w:r>
-      <w:r>
-        <w:rPr>
-          <w:rFonts w:ascii="Courier New" w:eastAsia="Times New Roman" w:hAnsi="Courier New" w:cs="Courier New"/>
-          <w:color w:val="CF8E6D"/>
-          <w:sz w:val="20"/>
-          <w:szCs w:val="20"/>
-          <w:lang w:val="en-US" w:eastAsia="ru-RU"/>
-        </w:rPr>
-        <w:t xml:space="preserve">public </w:t>
-      </w:r>
-      <w:r>
-        <w:rPr>
-          <w:rFonts w:ascii="Courier New" w:eastAsia="Times New Roman" w:hAnsi="Courier New" w:cs="Courier New"/>
-          <w:color w:val="56A8F5"/>
-          <w:sz w:val="20"/>
-          <w:szCs w:val="20"/>
-          <w:lang w:val="en-US" w:eastAsia="ru-RU"/>
-        </w:rPr>
-        <w:t>Node</w:t>
+        <w:t xml:space="preserve">    }</w:t>
       </w:r>
       <w:r>
         <w:rPr>
@@ -3692,287 +3939,6 @@
           <w:szCs w:val="20"/>
           <w:lang w:val="en-US" w:eastAsia="ru-RU"/>
         </w:rPr>
-        <w:t>(</w:t>
-      </w:r>
-      <w:r>
-        <w:rPr>
-          <w:rFonts w:ascii="Courier New" w:eastAsia="Times New Roman" w:hAnsi="Courier New" w:cs="Courier New"/>
-          <w:color w:val="16BAAC"/>
-          <w:sz w:val="20"/>
-          <w:szCs w:val="20"/>
-          <w:lang w:val="en-US" w:eastAsia="ru-RU"/>
-        </w:rPr>
-        <w:t xml:space="preserve">E </w:t>
-      </w:r>
-      <w:r>
-        <w:rPr>
-          <w:rFonts w:ascii="Courier New" w:eastAsia="Times New Roman" w:hAnsi="Courier New" w:cs="Courier New"/>
-          <w:color w:val="BCBEC4"/>
-          <w:sz w:val="20"/>
-          <w:szCs w:val="20"/>
-          <w:lang w:val="en-US" w:eastAsia="ru-RU"/>
-        </w:rPr>
-        <w:t>element, Node&lt;</w:t>
-      </w:r>
-      <w:r>
-        <w:rPr>
-          <w:rFonts w:ascii="Courier New" w:eastAsia="Times New Roman" w:hAnsi="Courier New" w:cs="Courier New"/>
-          <w:color w:val="16BAAC"/>
-          <w:sz w:val="20"/>
-          <w:szCs w:val="20"/>
-          <w:lang w:val="en-US" w:eastAsia="ru-RU"/>
-        </w:rPr>
-        <w:t>E</w:t>
-      </w:r>
-      <w:r>
-        <w:rPr>
-          <w:rFonts w:ascii="Courier New" w:eastAsia="Times New Roman" w:hAnsi="Courier New" w:cs="Courier New"/>
-          <w:color w:val="BCBEC4"/>
-          <w:sz w:val="20"/>
-          <w:szCs w:val="20"/>
-          <w:lang w:val="en-US" w:eastAsia="ru-RU"/>
-        </w:rPr>
-        <w:t>&gt; next, Node&lt;</w:t>
-      </w:r>
-      <w:r>
-        <w:rPr>
-          <w:rFonts w:ascii="Courier New" w:eastAsia="Times New Roman" w:hAnsi="Courier New" w:cs="Courier New"/>
-          <w:color w:val="16BAAC"/>
-          <w:sz w:val="20"/>
-          <w:szCs w:val="20"/>
-          <w:lang w:val="en-US" w:eastAsia="ru-RU"/>
-        </w:rPr>
-        <w:t>E</w:t>
-      </w:r>
-      <w:r>
-        <w:rPr>
-          <w:rFonts w:ascii="Courier New" w:eastAsia="Times New Roman" w:hAnsi="Courier New" w:cs="Courier New"/>
-          <w:color w:val="BCBEC4"/>
-          <w:sz w:val="20"/>
-          <w:szCs w:val="20"/>
-          <w:lang w:val="en-US" w:eastAsia="ru-RU"/>
-        </w:rPr>
-        <w:t>&gt; previous) {</w:t>
-      </w:r>
-      <w:r>
-        <w:rPr>
-          <w:rFonts w:ascii="Courier New" w:eastAsia="Times New Roman" w:hAnsi="Courier New" w:cs="Courier New"/>
-          <w:color w:val="BCBEC4"/>
-          <w:sz w:val="20"/>
-          <w:szCs w:val="20"/>
-          <w:lang w:val="en-US" w:eastAsia="ru-RU"/>
-        </w:rPr>
-        <w:br/>
-        <w:t xml:space="preserve">            </w:t>
-      </w:r>
-      <w:proofErr w:type="spellStart"/>
-      <w:r>
-        <w:rPr>
-          <w:rFonts w:ascii="Courier New" w:eastAsia="Times New Roman" w:hAnsi="Courier New" w:cs="Courier New"/>
-          <w:color w:val="CF8E6D"/>
-          <w:sz w:val="20"/>
-          <w:szCs w:val="20"/>
-          <w:lang w:val="en-US" w:eastAsia="ru-RU"/>
-        </w:rPr>
-        <w:t>this</w:t>
-      </w:r>
-      <w:r>
-        <w:rPr>
-          <w:rFonts w:ascii="Courier New" w:eastAsia="Times New Roman" w:hAnsi="Courier New" w:cs="Courier New"/>
-          <w:color w:val="BCBEC4"/>
-          <w:sz w:val="20"/>
-          <w:szCs w:val="20"/>
-          <w:lang w:val="en-US" w:eastAsia="ru-RU"/>
-        </w:rPr>
-        <w:t>.</w:t>
-      </w:r>
-      <w:r>
-        <w:rPr>
-          <w:rFonts w:ascii="Courier New" w:eastAsia="Times New Roman" w:hAnsi="Courier New" w:cs="Courier New"/>
-          <w:color w:val="C77DBB"/>
-          <w:sz w:val="20"/>
-          <w:szCs w:val="20"/>
-          <w:lang w:val="en-US" w:eastAsia="ru-RU"/>
-        </w:rPr>
-        <w:t>element</w:t>
-      </w:r>
-      <w:proofErr w:type="spellEnd"/>
-      <w:r>
-        <w:rPr>
-          <w:rFonts w:ascii="Courier New" w:eastAsia="Times New Roman" w:hAnsi="Courier New" w:cs="Courier New"/>
-          <w:color w:val="C77DBB"/>
-          <w:sz w:val="20"/>
-          <w:szCs w:val="20"/>
-          <w:lang w:val="en-US" w:eastAsia="ru-RU"/>
-        </w:rPr>
-        <w:t xml:space="preserve"> </w:t>
-      </w:r>
-      <w:r>
-        <w:rPr>
-          <w:rFonts w:ascii="Courier New" w:eastAsia="Times New Roman" w:hAnsi="Courier New" w:cs="Courier New"/>
-          <w:color w:val="BCBEC4"/>
-          <w:sz w:val="20"/>
-          <w:szCs w:val="20"/>
-          <w:lang w:val="en-US" w:eastAsia="ru-RU"/>
-        </w:rPr>
-        <w:t>= element;</w:t>
-      </w:r>
-      <w:r>
-        <w:rPr>
-          <w:rFonts w:ascii="Courier New" w:eastAsia="Times New Roman" w:hAnsi="Courier New" w:cs="Courier New"/>
-          <w:color w:val="BCBEC4"/>
-          <w:sz w:val="20"/>
-          <w:szCs w:val="20"/>
-          <w:lang w:val="en-US" w:eastAsia="ru-RU"/>
-        </w:rPr>
-        <w:br/>
-        <w:t xml:space="preserve">            </w:t>
-      </w:r>
-      <w:proofErr w:type="spellStart"/>
-      <w:r>
-        <w:rPr>
-          <w:rFonts w:ascii="Courier New" w:eastAsia="Times New Roman" w:hAnsi="Courier New" w:cs="Courier New"/>
-          <w:color w:val="CF8E6D"/>
-          <w:sz w:val="20"/>
-          <w:szCs w:val="20"/>
-          <w:lang w:val="en-US" w:eastAsia="ru-RU"/>
-        </w:rPr>
-        <w:t>this</w:t>
-      </w:r>
-      <w:r>
-        <w:rPr>
-          <w:rFonts w:ascii="Courier New" w:eastAsia="Times New Roman" w:hAnsi="Courier New" w:cs="Courier New"/>
-          <w:color w:val="BCBEC4"/>
-          <w:sz w:val="20"/>
-          <w:szCs w:val="20"/>
-          <w:lang w:val="en-US" w:eastAsia="ru-RU"/>
-        </w:rPr>
-        <w:t>.</w:t>
-      </w:r>
-      <w:r>
-        <w:rPr>
-          <w:rFonts w:ascii="Courier New" w:eastAsia="Times New Roman" w:hAnsi="Courier New" w:cs="Courier New"/>
-          <w:color w:val="C77DBB"/>
-          <w:sz w:val="20"/>
-          <w:szCs w:val="20"/>
-          <w:lang w:val="en-US" w:eastAsia="ru-RU"/>
-        </w:rPr>
-        <w:t>next</w:t>
-      </w:r>
-      <w:proofErr w:type="spellEnd"/>
-      <w:r>
-        <w:rPr>
-          <w:rFonts w:ascii="Courier New" w:eastAsia="Times New Roman" w:hAnsi="Courier New" w:cs="Courier New"/>
-          <w:color w:val="C77DBB"/>
-          <w:sz w:val="20"/>
-          <w:szCs w:val="20"/>
-          <w:lang w:val="en-US" w:eastAsia="ru-RU"/>
-        </w:rPr>
-        <w:t xml:space="preserve"> </w:t>
-      </w:r>
-      <w:r>
-        <w:rPr>
-          <w:rFonts w:ascii="Courier New" w:eastAsia="Times New Roman" w:hAnsi="Courier New" w:cs="Courier New"/>
-          <w:color w:val="BCBEC4"/>
-          <w:sz w:val="20"/>
-          <w:szCs w:val="20"/>
-          <w:lang w:val="en-US" w:eastAsia="ru-RU"/>
-        </w:rPr>
-        <w:t>= next;</w:t>
-      </w:r>
-      <w:r>
-        <w:rPr>
-          <w:rFonts w:ascii="Courier New" w:eastAsia="Times New Roman" w:hAnsi="Courier New" w:cs="Courier New"/>
-          <w:color w:val="BCBEC4"/>
-          <w:sz w:val="20"/>
-          <w:szCs w:val="20"/>
-          <w:lang w:val="en-US" w:eastAsia="ru-RU"/>
-        </w:rPr>
-        <w:br/>
-        <w:t xml:space="preserve">            </w:t>
-      </w:r>
-      <w:proofErr w:type="spellStart"/>
-      <w:r>
-        <w:rPr>
-          <w:rFonts w:ascii="Courier New" w:eastAsia="Times New Roman" w:hAnsi="Courier New" w:cs="Courier New"/>
-          <w:color w:val="CF8E6D"/>
-          <w:sz w:val="20"/>
-          <w:szCs w:val="20"/>
-          <w:lang w:val="en-US" w:eastAsia="ru-RU"/>
-        </w:rPr>
-        <w:t>this</w:t>
-      </w:r>
-      <w:r>
-        <w:rPr>
-          <w:rFonts w:ascii="Courier New" w:eastAsia="Times New Roman" w:hAnsi="Courier New" w:cs="Courier New"/>
-          <w:color w:val="BCBEC4"/>
-          <w:sz w:val="20"/>
-          <w:szCs w:val="20"/>
-          <w:lang w:val="en-US" w:eastAsia="ru-RU"/>
-        </w:rPr>
-        <w:t>.</w:t>
-      </w:r>
-      <w:r>
-        <w:rPr>
-          <w:rFonts w:ascii="Courier New" w:eastAsia="Times New Roman" w:hAnsi="Courier New" w:cs="Courier New"/>
-          <w:color w:val="C77DBB"/>
-          <w:sz w:val="20"/>
-          <w:szCs w:val="20"/>
-          <w:lang w:val="en-US" w:eastAsia="ru-RU"/>
-        </w:rPr>
-        <w:t>previous</w:t>
-      </w:r>
-      <w:proofErr w:type="spellEnd"/>
-      <w:r>
-        <w:rPr>
-          <w:rFonts w:ascii="Courier New" w:eastAsia="Times New Roman" w:hAnsi="Courier New" w:cs="Courier New"/>
-          <w:color w:val="C77DBB"/>
-          <w:sz w:val="20"/>
-          <w:szCs w:val="20"/>
-          <w:lang w:val="en-US" w:eastAsia="ru-RU"/>
-        </w:rPr>
-        <w:t xml:space="preserve"> </w:t>
-      </w:r>
-      <w:r>
-        <w:rPr>
-          <w:rFonts w:ascii="Courier New" w:eastAsia="Times New Roman" w:hAnsi="Courier New" w:cs="Courier New"/>
-          <w:color w:val="BCBEC4"/>
-          <w:sz w:val="20"/>
-          <w:szCs w:val="20"/>
-          <w:lang w:val="en-US" w:eastAsia="ru-RU"/>
-        </w:rPr>
-        <w:t>= previous;</w:t>
-      </w:r>
-      <w:r>
-        <w:rPr>
-          <w:rFonts w:ascii="Courier New" w:eastAsia="Times New Roman" w:hAnsi="Courier New" w:cs="Courier New"/>
-          <w:color w:val="BCBEC4"/>
-          <w:sz w:val="20"/>
-          <w:szCs w:val="20"/>
-          <w:lang w:val="en-US" w:eastAsia="ru-RU"/>
-        </w:rPr>
-        <w:br/>
-        <w:t xml:space="preserve">        }</w:t>
-      </w:r>
-      <w:r>
-        <w:rPr>
-          <w:rFonts w:ascii="Courier New" w:eastAsia="Times New Roman" w:hAnsi="Courier New" w:cs="Courier New"/>
-          <w:color w:val="BCBEC4"/>
-          <w:sz w:val="20"/>
-          <w:szCs w:val="20"/>
-          <w:lang w:val="en-US" w:eastAsia="ru-RU"/>
-        </w:rPr>
-        <w:br/>
-        <w:t xml:space="preserve">    }</w:t>
-      </w:r>
-      <w:r>
-        <w:rPr>
-          <w:rFonts w:ascii="Courier New" w:eastAsia="Times New Roman" w:hAnsi="Courier New" w:cs="Courier New"/>
-          <w:color w:val="BCBEC4"/>
-          <w:sz w:val="20"/>
-          <w:szCs w:val="20"/>
-          <w:lang w:val="en-US" w:eastAsia="ru-RU"/>
-        </w:rPr>
         <w:br/>
         <w:t>}</w:t>
       </w:r>
@@ -4492,6 +4458,29 @@
           <w:rFonts w:cstheme="minorHAnsi"/>
         </w:rPr>
       </w:pPr>
+      <w:r>
+        <w:rPr>
+          <w:rFonts w:cstheme="minorHAnsi"/>
+          <w:b/>
+          <w:lang w:val="en-US"/>
+        </w:rPr>
+        <w:t>H</w:t>
+      </w:r>
+      <w:r>
+        <w:rPr>
+          <w:rFonts w:cstheme="minorHAnsi"/>
+          <w:b/>
+          <w:lang w:val="en-US"/>
+        </w:rPr>
+        <w:t>ashMap</w:t>
+      </w:r>
+      <w:r>
+        <w:rPr>
+          <w:rFonts w:cstheme="minorHAnsi"/>
+          <w:b/>
+        </w:rPr>
+        <w:t>/</w:t>
+      </w:r>
       <w:proofErr w:type="spellStart"/>
       <w:r>
         <w:rPr>
@@ -4507,7 +4496,7 @@
           <w:b/>
           <w:lang w:val="en-US"/>
         </w:rPr>
-        <w:t>ashMap</w:t>
+        <w:t>ashSet</w:t>
       </w:r>
       <w:proofErr w:type="spellEnd"/>
       <w:r>
@@ -4515,30 +4504,76 @@
           <w:rFonts w:cstheme="minorHAnsi"/>
           <w:b/>
         </w:rPr>
-        <w:t>/</w:t>
+        <w:t xml:space="preserve"> – </w:t>
+      </w:r>
+      <w:r>
+        <w:rPr>
+          <w:rFonts w:cstheme="minorHAnsi"/>
+        </w:rPr>
+        <w:t>структуры данных, в основе которых лежат свойства мно</w:t>
+      </w:r>
+      <w:r>
+        <w:rPr>
+          <w:rFonts w:cstheme="minorHAnsi"/>
+        </w:rPr>
+        <w:t>жеств, структурно организованная</w:t>
+      </w:r>
+      <w:r>
+        <w:rPr>
+          <w:rFonts w:cstheme="minorHAnsi"/>
+        </w:rPr>
+        <w:t xml:space="preserve"> в виде хэш-таблицы </w:t>
+      </w:r>
+      <w:r>
+        <w:rPr>
+          <w:rFonts w:cstheme="minorHAnsi"/>
+        </w:rPr>
+        <w:t>(</w:t>
       </w:r>
       <w:proofErr w:type="spellStart"/>
       <w:r>
         <w:rPr>
           <w:rFonts w:cstheme="minorHAnsi"/>
-          <w:b/>
-          <w:lang w:val="en-US"/>
-        </w:rPr>
-        <w:t>H</w:t>
-      </w:r>
-      <w:r>
-        <w:rPr>
-          <w:rFonts w:cstheme="minorHAnsi"/>
-          <w:b/>
-          <w:lang w:val="en-US"/>
-        </w:rPr>
-        <w:t>ashSet</w:t>
+          <w:lang w:val="en-US"/>
+        </w:rPr>
+        <w:t>HashSet</w:t>
       </w:r>
       <w:proofErr w:type="spellEnd"/>
       <w:r>
         <w:rPr>
           <w:rFonts w:cstheme="minorHAnsi"/>
-          <w:b/>
+        </w:rPr>
+        <w:t xml:space="preserve"> </w:t>
+      </w:r>
+      <w:r>
+        <w:rPr>
+          <w:rFonts w:cstheme="minorHAnsi"/>
+        </w:rPr>
+        <w:t xml:space="preserve">полностью полагается на реализацию </w:t>
+      </w:r>
+      <w:r>
+        <w:rPr>
+          <w:rFonts w:cstheme="minorHAnsi"/>
+          <w:lang w:val="en-US"/>
+        </w:rPr>
+        <w:t>HashMap</w:t>
+      </w:r>
+      <w:r>
+        <w:rPr>
+          <w:rFonts w:cstheme="minorHAnsi"/>
+        </w:rPr>
+        <w:t xml:space="preserve">, а вместо значений для ключей использует </w:t>
+      </w:r>
+      <w:r>
+        <w:rPr>
+          <w:rFonts w:cstheme="minorHAnsi"/>
+          <w:lang w:val="en-US"/>
+        </w:rPr>
+        <w:t>PRESENT</w:t>
+      </w:r>
+      <w:r>
+        <w:rPr>
+          <w:rFonts w:cstheme="minorHAnsi"/>
         </w:rPr>
         <w:t xml:space="preserve"> – </w:t>
       </w:r>
@@ -4546,93 +4581,20 @@
         <w:rPr>
           <w:rFonts w:cstheme="minorHAnsi"/>
         </w:rPr>
-        <w:t>структуры данных, в основе которых лежат свойства мно</w:t>
-      </w:r>
-      <w:r>
-        <w:rPr>
-          <w:rFonts w:cstheme="minorHAnsi"/>
-        </w:rPr>
-        <w:t>жеств, структурно организованная</w:t>
-      </w:r>
-      <w:r>
-        <w:rPr>
-          <w:rFonts w:cstheme="minorHAnsi"/>
-        </w:rPr>
-        <w:t xml:space="preserve"> в виде хэш-таблицы </w:t>
-      </w:r>
-      <w:r>
-        <w:rPr>
-          <w:rFonts w:cstheme="minorHAnsi"/>
-        </w:rPr>
-        <w:t>(</w:t>
+        <w:t xml:space="preserve">объект </w:t>
       </w:r>
       <w:proofErr w:type="spellStart"/>
       <w:r>
         <w:rPr>
           <w:rFonts w:cstheme="minorHAnsi"/>
-          <w:lang w:val="en-US"/>
-        </w:rPr>
-        <w:t>HashSet</w:t>
+        </w:rPr>
+        <w:t>заглужку</w:t>
       </w:r>
       <w:proofErr w:type="spellEnd"/>
       <w:r>
         <w:rPr>
           <w:rFonts w:cstheme="minorHAnsi"/>
         </w:rPr>
-        <w:t xml:space="preserve"> </w:t>
-      </w:r>
-      <w:r>
-        <w:rPr>
-          <w:rFonts w:cstheme="minorHAnsi"/>
-        </w:rPr>
-        <w:t xml:space="preserve">полностью полагается на реализацию </w:t>
-      </w:r>
-      <w:proofErr w:type="spellStart"/>
-      <w:r>
-        <w:rPr>
-          <w:rFonts w:cstheme="minorHAnsi"/>
-          <w:lang w:val="en-US"/>
-        </w:rPr>
-        <w:t>HashMap</w:t>
-      </w:r>
-      <w:proofErr w:type="spellEnd"/>
-      <w:r>
-        <w:rPr>
-          <w:rFonts w:cstheme="minorHAnsi"/>
-        </w:rPr>
-        <w:t xml:space="preserve">, а вместо значений для ключей использует </w:t>
-      </w:r>
-      <w:r>
-        <w:rPr>
-          <w:rFonts w:cstheme="minorHAnsi"/>
-          <w:lang w:val="en-US"/>
-        </w:rPr>
-        <w:t>PRESENT</w:t>
-      </w:r>
-      <w:r>
-        <w:rPr>
-          <w:rFonts w:cstheme="minorHAnsi"/>
-        </w:rPr>
-        <w:t xml:space="preserve"> – </w:t>
-      </w:r>
-      <w:r>
-        <w:rPr>
-          <w:rFonts w:cstheme="minorHAnsi"/>
-        </w:rPr>
-        <w:t xml:space="preserve">объект </w:t>
-      </w:r>
-      <w:proofErr w:type="spellStart"/>
-      <w:r>
-        <w:rPr>
-          <w:rFonts w:cstheme="minorHAnsi"/>
-        </w:rPr>
-        <w:t>заглужку</w:t>
-      </w:r>
-      <w:proofErr w:type="spellEnd"/>
-      <w:r>
-        <w:rPr>
-          <w:rFonts w:cstheme="minorHAnsi"/>
-        </w:rPr>
         <w:t>).</w:t>
       </w:r>
     </w:p>
@@ -4724,15 +4686,7 @@
         <w:ind w:left="705"/>
       </w:pPr>
       <w:r>
-        <w:t xml:space="preserve">В собственных реализациях возможно использование любой структуры данных внутри массива бакетов, включая открытую адресацию – способ хранения в хэш-таблице, который требует хранение всех элементов непосредственно в </w:t>
-      </w:r>
-      <w:proofErr w:type="spellStart"/>
-      <w:r>
-        <w:t>бакете</w:t>
-      </w:r>
-      <w:proofErr w:type="spellEnd"/>
-      <w:r>
-        <w:t xml:space="preserve"> – в случае коллизии приводит к поиску свободного бакета (не организацию структуры данных в нем) с помощью алгоритма пробирования. </w:t>
+        <w:t xml:space="preserve">В собственных реализациях возможно использование любой структуры данных внутри массива бакетов, включая открытую адресацию – способ хранения в хэш-таблице, который требует хранение всех элементов непосредственно в бакете – в случае коллизии приводит к поиску свободного бакета (не организацию структуры данных в нем) с помощью алгоритма пробирования. </w:t>
       </w:r>
     </w:p>
     <w:p>
@@ -5036,15 +4990,7 @@
         </w:numPr>
       </w:pPr>
       <w:r>
-        <w:t xml:space="preserve">Каждый элемент в </w:t>
-      </w:r>
-      <w:proofErr w:type="spellStart"/>
-      <w:r>
-        <w:t>бакете</w:t>
-      </w:r>
-      <w:proofErr w:type="spellEnd"/>
-      <w:r>
-        <w:t xml:space="preserve"> проверяется на </w:t>
+        <w:t xml:space="preserve">Каждый элемент в бакете проверяется на </w:t>
       </w:r>
       <w:r>
         <w:rPr>
@@ -5252,14 +5198,12 @@
       <w:r>
         <w:t xml:space="preserve">Нельзя использовать массивы в качестве ключей, т.к. </w:t>
       </w:r>
-      <w:proofErr w:type="spellStart"/>
       <w:r>
         <w:rPr>
           <w:lang w:val="en-US"/>
         </w:rPr>
         <w:t>HashCode</w:t>
       </w:r>
-      <w:proofErr w:type="spellEnd"/>
       <w:r>
         <w:t xml:space="preserve"> </w:t>
       </w:r>
@@ -5287,14 +5231,12 @@
       <w:r>
         <w:t xml:space="preserve">невозможно переопределить, и реализация </w:t>
       </w:r>
-      <w:proofErr w:type="spellStart"/>
       <w:r>
         <w:rPr>
           <w:lang w:val="en-US"/>
         </w:rPr>
         <w:t>hashCode</w:t>
       </w:r>
-      <w:proofErr w:type="spellEnd"/>
       <w:r>
         <w:t xml:space="preserve"> </w:t>
       </w:r>
@@ -5408,70 +5350,66 @@
         </w:rPr>
         <w:br w:type="textWrapping" w:clear="all"/>
       </w:r>
+      <w:r>
+        <w:rPr>
+          <w:b/>
+          <w:lang w:val="en-US"/>
+        </w:rPr>
+        <w:t>TreeMap</w:t>
+      </w:r>
+      <w:r>
+        <w:rPr>
+          <w:b/>
+        </w:rPr>
+        <w:t>/</w:t>
+      </w:r>
       <w:proofErr w:type="spellStart"/>
       <w:r>
         <w:rPr>
           <w:b/>
           <w:lang w:val="en-US"/>
         </w:rPr>
+        <w:t>TreeSet</w:t>
+      </w:r>
+      <w:proofErr w:type="spellEnd"/>
+      <w:r>
+        <w:rPr>
+          <w:b/>
+        </w:rPr>
+        <w:t xml:space="preserve"> – </w:t>
+      </w:r>
+      <w:r>
+        <w:t>струк</w:t>
+      </w:r>
+      <w:r>
+        <w:t xml:space="preserve">туры данных, в основе которых лежат свойства деревьев, а именно красно-черного дерева (бинарное, ацикличное, сбалансированное дерево поиска). Как и во всех реализациях </w:t>
+      </w:r>
+      <w:proofErr w:type="spellStart"/>
+      <w:r>
+        <w:rPr>
+          <w:lang w:val="en-US"/>
+        </w:rPr>
+        <w:t>TreeSet</w:t>
+      </w:r>
+      <w:proofErr w:type="spellEnd"/>
+      <w:r>
+        <w:t xml:space="preserve"> </w:t>
+      </w:r>
+      <w:r>
+        <w:t>полагается</w:t>
+      </w:r>
+      <w:r>
+        <w:t xml:space="preserve"> </w:t>
+      </w:r>
+      <w:r>
+        <w:t xml:space="preserve">на </w:t>
+      </w:r>
+      <w:r>
+        <w:rPr>
+          <w:lang w:val="en-US"/>
+        </w:rPr>
         <w:t>TreeMap</w:t>
       </w:r>
-      <w:proofErr w:type="spellEnd"/>
-      <w:r>
-        <w:rPr>
-          <w:b/>
-        </w:rPr>
-        <w:t>/</w:t>
-      </w:r>
-      <w:proofErr w:type="spellStart"/>
-      <w:r>
-        <w:rPr>
-          <w:b/>
-          <w:lang w:val="en-US"/>
-        </w:rPr>
-        <w:t>TreeSet</w:t>
-      </w:r>
-      <w:proofErr w:type="spellEnd"/>
-      <w:r>
-        <w:rPr>
-          <w:b/>
-        </w:rPr>
-        <w:t xml:space="preserve"> – </w:t>
-      </w:r>
-      <w:r>
-        <w:t>струк</w:t>
-      </w:r>
-      <w:r>
-        <w:t xml:space="preserve">туры данных, в основе которых лежат свойства деревьев, а именно красно-черного дерева (бинарное, ацикличное, сбалансированное дерево поиска). Как и во всех реализациях </w:t>
-      </w:r>
-      <w:proofErr w:type="spellStart"/>
-      <w:r>
-        <w:rPr>
-          <w:lang w:val="en-US"/>
-        </w:rPr>
-        <w:t>TreeSet</w:t>
-      </w:r>
-      <w:proofErr w:type="spellEnd"/>
-      <w:r>
-        <w:t xml:space="preserve"> </w:t>
-      </w:r>
-      <w:r>
-        <w:t>полагается</w:t>
-      </w:r>
-      <w:r>
-        <w:t xml:space="preserve"> </w:t>
-      </w:r>
-      <w:r>
-        <w:t xml:space="preserve">на </w:t>
-      </w:r>
-      <w:proofErr w:type="spellStart"/>
-      <w:r>
-        <w:rPr>
-          <w:lang w:val="en-US"/>
-        </w:rPr>
-        <w:t>TreeMap</w:t>
-      </w:r>
-      <w:proofErr w:type="spellEnd"/>
       <w:r>
         <w:t>.</w:t>
       </w:r>
@@ -6307,8 +6245,6 @@
       <w:r>
         <w:t xml:space="preserve"> поиска.</w:t>
       </w:r>
-      <w:bookmarkStart w:id="0" w:name="_GoBack"/>
-      <w:bookmarkEnd w:id="0"/>
     </w:p>
     <w:p>
       <w:r>
@@ -6613,14 +6549,12 @@
       <w:r>
         <w:t xml:space="preserve"> </w:t>
       </w:r>
-      <w:proofErr w:type="spellStart"/>
       <w:r>
         <w:rPr>
           <w:lang w:val="en-US"/>
         </w:rPr>
         <w:t>HashMap</w:t>
       </w:r>
-      <w:proofErr w:type="spellEnd"/>
       <w:r>
         <w:t xml:space="preserve"> </w:t>
       </w:r>
@@ -6821,15 +6755,7 @@
       </w:r>
       <w:proofErr w:type="spellEnd"/>
       <w:r>
-        <w:t xml:space="preserve"> – реализация </w:t>
-      </w:r>
-      <w:proofErr w:type="spellStart"/>
-      <w:r>
-        <w:t>хэш</w:t>
-      </w:r>
-      <w:proofErr w:type="spellEnd"/>
-      <w:r>
-        <w:t xml:space="preserve"> таблицы с использованием </w:t>
+        <w:t xml:space="preserve"> – реализация хэш таблицы с использованием </w:t>
       </w:r>
       <w:r>
         <w:rPr>
@@ -8456,37 +8382,29 @@
         <w:t xml:space="preserve">) </w:t>
       </w:r>
       <w:r>
-        <w:t xml:space="preserve">для всех операций (есть погрешности, т.к. имеет место случайность), а </w:t>
+        <w:t>для всех операций (есть погрешности, т.к. имеет место случайность), а потокобезопасность достигается за счет использования оптимистических блокировок (</w:t>
+      </w:r>
+      <w:r>
+        <w:rPr>
+          <w:lang w:val="en-US"/>
+        </w:rPr>
+        <w:t>CAS</w:t>
+      </w:r>
+      <w:r>
+        <w:t xml:space="preserve">) </w:t>
+      </w:r>
+      <w:r>
+        <w:t xml:space="preserve">с помощью </w:t>
       </w:r>
       <w:proofErr w:type="spellStart"/>
       <w:r>
-        <w:t>потокобезопасность</w:t>
+        <w:rPr>
+          <w:lang w:val="en-US"/>
+        </w:rPr>
+        <w:t>varhandle</w:t>
       </w:r>
       <w:proofErr w:type="spellEnd"/>
       <w:r>
-        <w:t xml:space="preserve"> достигается за счет использования оптимистических блокировок (</w:t>
-      </w:r>
-      <w:r>
-        <w:rPr>
-          <w:lang w:val="en-US"/>
-        </w:rPr>
-        <w:t>CAS</w:t>
-      </w:r>
-      <w:r>
-        <w:t xml:space="preserve">) </w:t>
-      </w:r>
-      <w:r>
-        <w:t xml:space="preserve">с помощью </w:t>
-      </w:r>
-      <w:proofErr w:type="spellStart"/>
-      <w:r>
-        <w:rPr>
-          <w:lang w:val="en-US"/>
-        </w:rPr>
-        <w:t>varhandle</w:t>
-      </w:r>
-      <w:proofErr w:type="spellEnd"/>
-      <w:r>
         <w:t xml:space="preserve">, </w:t>
       </w:r>
       <w:r>
@@ -8524,7 +8442,7 @@
       <w:r>
         <w:tab/>
       </w:r>
-      <w:hyperlink r:id="rId7" w:history="1">
+      <w:hyperlink r:id="rId9" w:history="1">
         <w:r>
           <w:rPr>
             <w:rStyle w:val="a3"/>
@@ -8535,7 +8453,7 @@
       <w:r>
         <w:t xml:space="preserve">, </w:t>
       </w:r>
-      <w:hyperlink r:id="rId8" w:history="1">
+      <w:hyperlink r:id="rId10" w:history="1">
         <w:r>
           <w:rPr>
             <w:rStyle w:val="a3"/>
@@ -8548,342 +8466,330 @@
       <w:pPr>
         <w:ind w:left="1416"/>
       </w:pPr>
+      <w:r>
+        <w:rPr>
+          <w:b/>
+          <w:lang w:val="en-US"/>
+        </w:rPr>
+        <w:t>ConcurrentLinkedQueue</w:t>
+      </w:r>
+      <w:r>
+        <w:rPr>
+          <w:b/>
+        </w:rPr>
+        <w:t xml:space="preserve"> (</w:t>
+      </w:r>
+      <w:r>
+        <w:rPr>
+          <w:b/>
+          <w:lang w:val="en-US"/>
+        </w:rPr>
+        <w:t>ConcurrentLinkedDeque</w:t>
+      </w:r>
+      <w:r>
+        <w:rPr>
+          <w:b/>
+        </w:rPr>
+        <w:t>)</w:t>
+      </w:r>
+      <w:r>
+        <w:t xml:space="preserve"> –</w:t>
+      </w:r>
+      <w:r>
+        <w:t xml:space="preserve"> потокобезопасные очереди на основе связанного списка, используют оптимистический подход к блокировке (используют </w:t>
+      </w:r>
+      <w:r>
+        <w:rPr>
+          <w:lang w:val="en-US"/>
+        </w:rPr>
+        <w:t>CAS</w:t>
+      </w:r>
+      <w:r>
+        <w:t xml:space="preserve"> </w:t>
+      </w:r>
+      <w:r>
+        <w:t xml:space="preserve">с помощью классов </w:t>
+      </w:r>
+      <w:r>
+        <w:rPr>
+          <w:lang w:val="en-US"/>
+        </w:rPr>
+        <w:t>Unsafe</w:t>
+      </w:r>
+      <w:r>
+        <w:t xml:space="preserve">, </w:t>
+      </w:r>
       <w:proofErr w:type="spellStart"/>
       <w:r>
         <w:rPr>
-          <w:b/>
-          <w:lang w:val="en-US"/>
-        </w:rPr>
-        <w:t>ConcurrentLinkedQueue</w:t>
+          <w:lang w:val="en-US"/>
+        </w:rPr>
+        <w:t>Varhandle</w:t>
       </w:r>
       <w:proofErr w:type="spellEnd"/>
       <w:r>
-        <w:rPr>
-          <w:b/>
+        <w:t xml:space="preserve">, </w:t>
+      </w:r>
+      <w:r>
+        <w:rPr>
+          <w:lang w:val="en-US"/>
+        </w:rPr>
+        <w:t>AtomicReference</w:t>
+      </w:r>
+      <w:r>
+        <w:t xml:space="preserve"> </w:t>
+      </w:r>
+      <w:r>
+        <w:t xml:space="preserve">или </w:t>
+      </w:r>
+      <w:proofErr w:type="spellStart"/>
+      <w:r>
+        <w:rPr>
+          <w:lang w:val="en-US"/>
+        </w:rPr>
+        <w:t>volitile</w:t>
+      </w:r>
+      <w:proofErr w:type="spellEnd"/>
+      <w:r>
+        <w:t>).</w:t>
+      </w:r>
+    </w:p>
+    <w:p>
+      <w:pPr>
+        <w:rPr>
+          <w:rFonts w:cstheme="minorHAnsi"/>
+        </w:rPr>
+      </w:pPr>
+    </w:p>
+    <w:p>
+      <w:pPr>
+        <w:ind w:left="705"/>
+        <w:rPr>
+          <w:rFonts w:cstheme="minorHAnsi"/>
+        </w:rPr>
+      </w:pPr>
+      <w:r>
+        <w:rPr>
+          <w:rFonts w:cstheme="minorHAnsi"/>
+          <w:b/>
+        </w:rPr>
+        <w:t>Блокирующие очереди (</w:t>
+      </w:r>
+      <w:proofErr w:type="spellStart"/>
+      <w:r>
+        <w:rPr>
+          <w:rFonts w:cstheme="minorHAnsi"/>
+          <w:b/>
+          <w:lang w:val="en-US"/>
+        </w:rPr>
+        <w:t>BlockingQueue</w:t>
+      </w:r>
+      <w:proofErr w:type="spellEnd"/>
+      <w:r>
+        <w:rPr>
+          <w:rFonts w:cstheme="minorHAnsi"/>
+          <w:b/>
+        </w:rPr>
+        <w:t xml:space="preserve"> и </w:t>
+      </w:r>
+      <w:proofErr w:type="spellStart"/>
+      <w:r>
+        <w:rPr>
+          <w:rFonts w:cstheme="minorHAnsi"/>
+          <w:b/>
+          <w:lang w:val="en-US"/>
+        </w:rPr>
+        <w:t>BlockingDeque</w:t>
+      </w:r>
+      <w:proofErr w:type="spellEnd"/>
+      <w:r>
+        <w:rPr>
+          <w:rFonts w:cstheme="minorHAnsi"/>
+          <w:b/>
+        </w:rPr>
+        <w:t xml:space="preserve">) – </w:t>
+      </w:r>
+      <w:r>
+        <w:rPr>
+          <w:rFonts w:cstheme="minorHAnsi"/>
+        </w:rPr>
+        <w:t>интерфейсы определяющие контракты для поддержания операций ожидания – ожидает, когда очередь станет не пустой при извлечении элемента или, когда появится свободное место для извлечения элемента. Их реализации являются потокобезопасными.</w:t>
+      </w:r>
+    </w:p>
+    <w:p>
+      <w:pPr>
+        <w:ind w:left="705"/>
+        <w:rPr>
+          <w:rFonts w:cstheme="minorHAnsi"/>
+        </w:rPr>
+      </w:pPr>
+      <w:r>
+        <w:rPr>
+          <w:rFonts w:cstheme="minorHAnsi"/>
+          <w:b/>
+        </w:rPr>
+        <w:tab/>
+      </w:r>
+      <w:r>
+        <w:rPr>
+          <w:rFonts w:cstheme="minorHAnsi"/>
+          <w:b/>
+        </w:rPr>
+        <w:tab/>
+      </w:r>
+      <w:r>
+        <w:rPr>
+          <w:rFonts w:cstheme="minorHAnsi"/>
+        </w:rPr>
+        <w:t>Представители (</w:t>
+      </w:r>
+      <w:r>
+        <w:rPr>
+          <w:rFonts w:cstheme="minorHAnsi"/>
+        </w:rPr>
+        <w:t xml:space="preserve">есть аналоги для </w:t>
+      </w:r>
+      <w:proofErr w:type="spellStart"/>
+      <w:r>
+        <w:rPr>
+          <w:rFonts w:cstheme="minorHAnsi"/>
+          <w:lang w:val="en-US"/>
+        </w:rPr>
+        <w:t>Deque</w:t>
+      </w:r>
+      <w:proofErr w:type="spellEnd"/>
+      <w:r>
+        <w:rPr>
+          <w:rFonts w:cstheme="minorHAnsi"/>
+        </w:rPr>
+        <w:t>)</w:t>
+      </w:r>
+      <w:r>
+        <w:rPr>
+          <w:rFonts w:cstheme="minorHAnsi"/>
+        </w:rPr>
+        <w:t xml:space="preserve">: </w:t>
+      </w:r>
+    </w:p>
+    <w:p>
+      <w:pPr>
+        <w:ind w:left="2124"/>
+        <w:rPr>
+          <w:rFonts w:cstheme="minorHAnsi"/>
+        </w:rPr>
+      </w:pPr>
+      <w:proofErr w:type="spellStart"/>
+      <w:r>
+        <w:rPr>
+          <w:rFonts w:cstheme="minorHAnsi"/>
+          <w:lang w:val="en-US"/>
+        </w:rPr>
+        <w:t>SynchronousQueue</w:t>
+      </w:r>
+      <w:proofErr w:type="spellEnd"/>
+      <w:r>
+        <w:rPr>
+          <w:rFonts w:cstheme="minorHAnsi"/>
         </w:rPr>
         <w:t xml:space="preserve"> (</w:t>
       </w:r>
+      <w:r>
+        <w:rPr>
+          <w:rFonts w:cstheme="minorHAnsi"/>
+        </w:rPr>
+        <w:t>при попытке добавить поток заблокируется, пока кто-то не попросит элемент и наоборот</w:t>
+      </w:r>
+      <w:proofErr w:type="gramStart"/>
+      <w:r>
+        <w:rPr>
+          <w:rFonts w:cstheme="minorHAnsi"/>
+        </w:rPr>
+        <w:t>)</w:t>
+      </w:r>
+      <w:proofErr w:type="gramEnd"/>
+      <w:r>
+        <w:rPr>
+          <w:rFonts w:cstheme="minorHAnsi"/>
+        </w:rPr>
+        <w:br/>
+      </w:r>
       <w:proofErr w:type="spellStart"/>
       <w:r>
         <w:rPr>
-          <w:b/>
-          <w:lang w:val="en-US"/>
-        </w:rPr>
-        <w:t>ConcurrentLinkedDeque</w:t>
+          <w:rFonts w:cstheme="minorHAnsi"/>
+          <w:lang w:val="en-US"/>
+        </w:rPr>
+        <w:t>ArrayBlockingQueue</w:t>
       </w:r>
       <w:proofErr w:type="spellEnd"/>
       <w:r>
         <w:rPr>
-          <w:b/>
+          <w:rFonts w:cstheme="minorHAnsi"/>
+        </w:rPr>
+        <w:t xml:space="preserve"> (массив фиксированного размера, добавление сверх </w:t>
+      </w:r>
+      <w:r>
+        <w:rPr>
+          <w:rFonts w:cstheme="minorHAnsi"/>
+          <w:lang w:val="en-US"/>
+        </w:rPr>
+        <w:t>capacity</w:t>
+      </w:r>
+      <w:r>
+        <w:rPr>
+          <w:rFonts w:cstheme="minorHAnsi"/>
+        </w:rPr>
+        <w:t xml:space="preserve"> блокирует поток, пока место не освободится и наоборот) </w:t>
+      </w:r>
+      <w:r>
+        <w:rPr>
+          <w:rFonts w:cstheme="minorHAnsi"/>
+        </w:rPr>
+        <w:br/>
+      </w:r>
+      <w:proofErr w:type="spellStart"/>
+      <w:r>
+        <w:rPr>
+          <w:rFonts w:cstheme="minorHAnsi"/>
+          <w:lang w:val="en-US"/>
+        </w:rPr>
+        <w:t>LinkedBlockingQueue</w:t>
+      </w:r>
+      <w:proofErr w:type="spellEnd"/>
+      <w:r>
+        <w:rPr>
+          <w:rFonts w:cstheme="minorHAnsi"/>
+        </w:rPr>
+        <w:t xml:space="preserve"> (</w:t>
+      </w:r>
+      <w:r>
+        <w:rPr>
+          <w:rFonts w:cstheme="minorHAnsi"/>
+        </w:rPr>
+        <w:t>блокирующая очередь на основе списка</w:t>
+      </w:r>
+      <w:r>
+        <w:rPr>
+          <w:rFonts w:cstheme="minorHAnsi"/>
         </w:rPr>
         <w:t>)</w:t>
       </w:r>
       <w:r>
-        <w:t xml:space="preserve"> –</w:t>
-      </w:r>
-      <w:r>
-        <w:t xml:space="preserve"> </w:t>
+        <w:rPr>
+          <w:rFonts w:cstheme="minorHAnsi"/>
+        </w:rPr>
+        <w:br/>
       </w:r>
       <w:proofErr w:type="spellStart"/>
       <w:r>
-        <w:t>потокобезопасные</w:t>
+        <w:rPr>
+          <w:rFonts w:cstheme="minorHAnsi"/>
+          <w:lang w:val="en-US"/>
+        </w:rPr>
+        <w:t>PriorityBlockingQueue</w:t>
       </w:r>
       <w:proofErr w:type="spellEnd"/>
       <w:r>
-        <w:t xml:space="preserve"> очереди на основе связанного списка, используют оптимистический подход к блокировке (используют </w:t>
-      </w:r>
-      <w:r>
-        <w:rPr>
-          <w:lang w:val="en-US"/>
-        </w:rPr>
-        <w:t>CAS</w:t>
-      </w:r>
-      <w:r>
-        <w:t xml:space="preserve"> </w:t>
-      </w:r>
-      <w:r>
-        <w:t xml:space="preserve">с помощью классов </w:t>
-      </w:r>
-      <w:r>
-        <w:rPr>
-          <w:lang w:val="en-US"/>
-        </w:rPr>
-        <w:t>Unsafe</w:t>
-      </w:r>
-      <w:r>
-        <w:t xml:space="preserve">, </w:t>
-      </w:r>
-      <w:proofErr w:type="spellStart"/>
-      <w:r>
-        <w:rPr>
-          <w:lang w:val="en-US"/>
-        </w:rPr>
-        <w:t>Varhandle</w:t>
-      </w:r>
-      <w:proofErr w:type="spellEnd"/>
-      <w:r>
-        <w:t xml:space="preserve">, </w:t>
-      </w:r>
-      <w:proofErr w:type="spellStart"/>
-      <w:r>
-        <w:rPr>
-          <w:lang w:val="en-US"/>
-        </w:rPr>
-        <w:t>AtomicReference</w:t>
-      </w:r>
-      <w:proofErr w:type="spellEnd"/>
-      <w:r>
-        <w:t xml:space="preserve"> </w:t>
-      </w:r>
-      <w:r>
-        <w:t xml:space="preserve">или </w:t>
-      </w:r>
-      <w:proofErr w:type="spellStart"/>
-      <w:r>
-        <w:rPr>
-          <w:lang w:val="en-US"/>
-        </w:rPr>
-        <w:t>volitile</w:t>
-      </w:r>
-      <w:proofErr w:type="spellEnd"/>
-      <w:r>
-        <w:t>).</w:t>
-      </w:r>
-    </w:p>
-    <w:p>
-      <w:pPr>
-        <w:rPr>
-          <w:rFonts w:cstheme="minorHAnsi"/>
-        </w:rPr>
-      </w:pPr>
-    </w:p>
-    <w:p>
-      <w:pPr>
-        <w:ind w:left="705"/>
-        <w:rPr>
-          <w:rFonts w:cstheme="minorHAnsi"/>
-        </w:rPr>
-      </w:pPr>
-      <w:r>
-        <w:rPr>
-          <w:rFonts w:cstheme="minorHAnsi"/>
-          <w:b/>
-        </w:rPr>
-        <w:t>Блокирующие очереди (</w:t>
-      </w:r>
-      <w:proofErr w:type="spellStart"/>
-      <w:r>
-        <w:rPr>
-          <w:rFonts w:cstheme="minorHAnsi"/>
-          <w:b/>
-          <w:lang w:val="en-US"/>
-        </w:rPr>
-        <w:t>BlockingQueue</w:t>
-      </w:r>
-      <w:proofErr w:type="spellEnd"/>
-      <w:r>
-        <w:rPr>
-          <w:rFonts w:cstheme="minorHAnsi"/>
-          <w:b/>
-        </w:rPr>
-        <w:t xml:space="preserve"> и </w:t>
-      </w:r>
-      <w:proofErr w:type="spellStart"/>
-      <w:r>
-        <w:rPr>
-          <w:rFonts w:cstheme="minorHAnsi"/>
-          <w:b/>
-          <w:lang w:val="en-US"/>
-        </w:rPr>
-        <w:t>BlockingDeque</w:t>
-      </w:r>
-      <w:proofErr w:type="spellEnd"/>
-      <w:r>
-        <w:rPr>
-          <w:rFonts w:cstheme="minorHAnsi"/>
-          <w:b/>
-        </w:rPr>
-        <w:t xml:space="preserve">) – </w:t>
-      </w:r>
-      <w:r>
-        <w:rPr>
-          <w:rFonts w:cstheme="minorHAnsi"/>
-        </w:rPr>
-        <w:t>интерфейсы определяющие контракты для поддержания операций ожидания – ожидает, когда очередь станет не пустой при извлечении элемента или, когда появится свободное место для извлечения элемента. Их реализации являются потокобезопасными.</w:t>
-      </w:r>
-    </w:p>
-    <w:p>
-      <w:pPr>
-        <w:ind w:left="705"/>
-        <w:rPr>
-          <w:rFonts w:cstheme="minorHAnsi"/>
-        </w:rPr>
-      </w:pPr>
-      <w:r>
-        <w:rPr>
-          <w:rFonts w:cstheme="minorHAnsi"/>
-          <w:b/>
-        </w:rPr>
-        <w:tab/>
-      </w:r>
-      <w:r>
-        <w:rPr>
-          <w:rFonts w:cstheme="minorHAnsi"/>
-          <w:b/>
-        </w:rPr>
-        <w:tab/>
-      </w:r>
-      <w:r>
-        <w:rPr>
-          <w:rFonts w:cstheme="minorHAnsi"/>
-        </w:rPr>
-        <w:t>Представители (</w:t>
-      </w:r>
-      <w:r>
-        <w:rPr>
-          <w:rFonts w:cstheme="minorHAnsi"/>
-        </w:rPr>
-        <w:t xml:space="preserve">есть аналоги для </w:t>
-      </w:r>
-      <w:proofErr w:type="spellStart"/>
-      <w:r>
-        <w:rPr>
-          <w:rFonts w:cstheme="minorHAnsi"/>
-          <w:lang w:val="en-US"/>
-        </w:rPr>
-        <w:t>Deque</w:t>
-      </w:r>
-      <w:proofErr w:type="spellEnd"/>
-      <w:r>
-        <w:rPr>
-          <w:rFonts w:cstheme="minorHAnsi"/>
-        </w:rPr>
-        <w:t>)</w:t>
-      </w:r>
-      <w:r>
-        <w:rPr>
-          <w:rFonts w:cstheme="minorHAnsi"/>
-        </w:rPr>
-        <w:t xml:space="preserve">: </w:t>
-      </w:r>
-    </w:p>
-    <w:p>
-      <w:pPr>
-        <w:ind w:left="2124"/>
-        <w:rPr>
-          <w:rFonts w:cstheme="minorHAnsi"/>
-        </w:rPr>
-      </w:pPr>
-      <w:proofErr w:type="spellStart"/>
-      <w:r>
-        <w:rPr>
-          <w:rFonts w:cstheme="minorHAnsi"/>
-          <w:lang w:val="en-US"/>
-        </w:rPr>
-        <w:t>SynchronousQueue</w:t>
-      </w:r>
-      <w:proofErr w:type="spellEnd"/>
-      <w:r>
-        <w:rPr>
-          <w:rFonts w:cstheme="minorHAnsi"/>
-        </w:rPr>
-        <w:t xml:space="preserve"> (</w:t>
-      </w:r>
-      <w:r>
-        <w:rPr>
-          <w:rFonts w:cstheme="minorHAnsi"/>
-        </w:rPr>
-        <w:t>при попытке добавить поток заблокируется, пока кто-то не попросит элемент и наоборот</w:t>
-      </w:r>
-      <w:r>
-        <w:rPr>
-          <w:rFonts w:cstheme="minorHAnsi"/>
-        </w:rPr>
-        <w:t xml:space="preserve"> </w:t>
-      </w:r>
-      <w:r>
-        <w:rPr>
-          <w:rFonts w:cstheme="minorHAnsi"/>
-        </w:rPr>
-        <w:br/>
-      </w:r>
-      <w:proofErr w:type="spellStart"/>
-      <w:r>
-        <w:rPr>
-          <w:rFonts w:cstheme="minorHAnsi"/>
-          <w:lang w:val="en-US"/>
-        </w:rPr>
-        <w:t>ArrayBlockingQueue</w:t>
-      </w:r>
-      <w:proofErr w:type="spellEnd"/>
-      <w:r>
-        <w:rPr>
-          <w:rFonts w:cstheme="minorHAnsi"/>
-        </w:rPr>
-        <w:t xml:space="preserve"> (массив фиксированного размера, добавление сверх </w:t>
-      </w:r>
-      <w:r>
-        <w:rPr>
-          <w:rFonts w:cstheme="minorHAnsi"/>
-          <w:lang w:val="en-US"/>
-        </w:rPr>
-        <w:t>capacity</w:t>
-      </w:r>
-      <w:r>
-        <w:rPr>
-          <w:rFonts w:cstheme="minorHAnsi"/>
-        </w:rPr>
-        <w:t xml:space="preserve"> блокирует поток, пока место не освободится и наоборот) </w:t>
-      </w:r>
-      <w:r>
-        <w:rPr>
-          <w:rFonts w:cstheme="minorHAnsi"/>
-        </w:rPr>
-        <w:br/>
-      </w:r>
-      <w:proofErr w:type="spellStart"/>
-      <w:r>
-        <w:rPr>
-          <w:rFonts w:cstheme="minorHAnsi"/>
-          <w:lang w:val="en-US"/>
-        </w:rPr>
-        <w:t>LinkedBlockingQueue</w:t>
-      </w:r>
-      <w:proofErr w:type="spellEnd"/>
-      <w:r>
-        <w:rPr>
-          <w:rFonts w:cstheme="minorHAnsi"/>
-        </w:rPr>
-        <w:t xml:space="preserve"> (</w:t>
-      </w:r>
-      <w:r>
-        <w:rPr>
-          <w:rFonts w:cstheme="minorHAnsi"/>
-        </w:rPr>
-        <w:t>блокирующая очередь на основе списка</w:t>
-      </w:r>
-      <w:r>
-        <w:rPr>
-          <w:rFonts w:cstheme="minorHAnsi"/>
-        </w:rPr>
-        <w:t>)</w:t>
-      </w:r>
-      <w:r>
-        <w:rPr>
-          <w:rFonts w:cstheme="minorHAnsi"/>
-        </w:rPr>
-        <w:br/>
-      </w:r>
-      <w:proofErr w:type="spellStart"/>
-      <w:r>
-        <w:rPr>
-          <w:rFonts w:cstheme="minorHAnsi"/>
-          <w:lang w:val="en-US"/>
-        </w:rPr>
-        <w:t>PriorityBlockingQueue</w:t>
-      </w:r>
-      <w:proofErr w:type="spellEnd"/>
-      <w:r>
         <w:rPr>
           <w:rFonts w:cstheme="minorHAnsi"/>
         </w:rPr>
@@ -8897,7 +8803,10 @@
         </w:rPr>
       </w:pPr>
     </w:p>
-    <w:p/>
+    <w:p>
+      <w:bookmarkStart w:id="0" w:name="_GoBack"/>
+      <w:bookmarkEnd w:id="0"/>
+    </w:p>
     <w:p/>
     <w:sectPr>
       <w:pgSz w:w="11906" w:h="16838"/>
@@ -8909,8 +8818,58 @@
 </w:document>
 </file>
 
+<file path=word/endnotes.xml><?xml version="1.0" encoding="utf-8"?>
+<w:endnotes xmlns:wpc="http://schemas.microsoft.com/office/word/2010/wordprocessingCanvas" xmlns:cx="http://schemas.microsoft.com/office/drawing/2014/chartex" xmlns:cx1="http://schemas.microsoft.com/office/drawing/2015/9/8/chartex" xmlns:mc="http://schemas.openxmlformats.org/markup-compatibility/2006" xmlns:o="urn:schemas-microsoft-com:office:office" xmlns:r="http://schemas.openxmlformats.org/officeDocument/2006/relationships" xmlns:m="http://schemas.openxmlformats.org/officeDocument/2006/math" xmlns:v="urn:schemas-microsoft-com:vml" xmlns:wp14="http://schemas.microsoft.com/office/word/2010/wordprocessingDrawing" xmlns:wp="http://schemas.openxmlformats.org/drawingml/2006/wordprocessingDrawing" xmlns:w10="urn:schemas-microsoft-com:office:word" xmlns:w="http://schemas.openxmlformats.org/wordprocessingml/2006/main" xmlns:w14="http://schemas.microsoft.com/office/word/2010/wordml" xmlns:w15="http://schemas.microsoft.com/office/word/2012/wordml" xmlns:w16se="http://schemas.microsoft.com/office/word/2015/wordml/symex" xmlns:wpg="http://schemas.microsoft.com/office/word/2010/wordprocessingGroup" xmlns:wpi="http://schemas.microsoft.com/office/word/2010/wordprocessingInk" xmlns:wne="http://schemas.microsoft.com/office/word/2006/wordml" xmlns:wps="http://schemas.microsoft.com/office/word/2010/wordprocessingShape" mc:Ignorable="w14 w15 w16se wp14">
+  <w:endnote w:type="separator" w:id="-1">
+    <w:p>
+      <w:pPr>
+        <w:spacing w:after="0" w:line="240" w:lineRule="auto"/>
+      </w:pPr>
+      <w:r>
+        <w:separator/>
+      </w:r>
+    </w:p>
+  </w:endnote>
+  <w:endnote w:type="continuationSeparator" w:id="0">
+    <w:p>
+      <w:pPr>
+        <w:spacing w:after="0" w:line="240" w:lineRule="auto"/>
+      </w:pPr>
+      <w:r>
+        <w:continuationSeparator/>
+      </w:r>
+    </w:p>
+  </w:endnote>
+</w:endnotes>
+</file>
+
+<file path=word/footnotes.xml><?xml version="1.0" encoding="utf-8"?>
+<w:footnotes xmlns:wpc="http://schemas.microsoft.com/office/word/2010/wordprocessingCanvas" xmlns:cx="http://schemas.microsoft.com/office/drawing/2014/chartex" xmlns:cx1="http://schemas.microsoft.com/office/drawing/2015/9/8/chartex" xmlns:mc="http://schemas.openxmlformats.org/markup-compatibility/2006" xmlns:o="urn:schemas-microsoft-com:office:office" xmlns:r="http://schemas.openxmlformats.org/officeDocument/2006/relationships" xmlns:m="http://schemas.openxmlformats.org/officeDocument/2006/math" xmlns:v="urn:schemas-microsoft-com:vml" xmlns:wp14="http://schemas.microsoft.com/office/word/2010/wordprocessingDrawing" xmlns:wp="http://schemas.openxmlformats.org/drawingml/2006/wordprocessingDrawing" xmlns:w10="urn:schemas-microsoft-com:office:word" xmlns:w="http://schemas.openxmlformats.org/wordprocessingml/2006/main" xmlns:w14="http://schemas.microsoft.com/office/word/2010/wordml" xmlns:w15="http://schemas.microsoft.com/office/word/2012/wordml" xmlns:w16se="http://schemas.microsoft.com/office/word/2015/wordml/symex" xmlns:wpg="http://schemas.microsoft.com/office/word/2010/wordprocessingGroup" xmlns:wpi="http://schemas.microsoft.com/office/word/2010/wordprocessingInk" xmlns:wne="http://schemas.microsoft.com/office/word/2006/wordml" xmlns:wps="http://schemas.microsoft.com/office/word/2010/wordprocessingShape" mc:Ignorable="w14 w15 w16se wp14">
+  <w:footnote w:type="separator" w:id="-1">
+    <w:p>
+      <w:pPr>
+        <w:spacing w:after="0" w:line="240" w:lineRule="auto"/>
+      </w:pPr>
+      <w:r>
+        <w:separator/>
+      </w:r>
+    </w:p>
+  </w:footnote>
+  <w:footnote w:type="continuationSeparator" w:id="0">
+    <w:p>
+      <w:pPr>
+        <w:spacing w:after="0" w:line="240" w:lineRule="auto"/>
+      </w:pPr>
+      <w:r>
+        <w:continuationSeparator/>
+      </w:r>
+    </w:p>
+  </w:footnote>
+</w:footnotes>
+</file>
+
 <file path=word/numbering.xml><?xml version="1.0" encoding="utf-8"?>
-<w:numbering xmlns:wpc="http://schemas.microsoft.com/office/word/2010/wordprocessingCanvas" xmlns:cx="http://schemas.microsoft.com/office/drawing/2014/chartex" xmlns:mc="http://schemas.openxmlformats.org/markup-compatibility/2006" xmlns:o="urn:schemas-microsoft-com:office:office" xmlns:r="http://schemas.openxmlformats.org/officeDocument/2006/relationships" xmlns:m="http://schemas.openxmlformats.org/officeDocument/2006/math" xmlns:v="urn:schemas-microsoft-com:vml" xmlns:wp14="http://schemas.microsoft.com/office/word/2010/wordprocessingDrawing" xmlns:wp="http://schemas.openxmlformats.org/drawingml/2006/wordprocessingDrawing" xmlns:w10="urn:schemas-microsoft-com:office:word" xmlns:w="http://schemas.openxmlformats.org/wordprocessingml/2006/main" xmlns:w14="http://schemas.microsoft.com/office/word/2010/wordml" xmlns:w15="http://schemas.microsoft.com/office/word/2012/wordml" xmlns:w16se="http://schemas.microsoft.com/office/word/2015/wordml/symex" xmlns:wpg="http://schemas.microsoft.com/office/word/2010/wordprocessingGroup" xmlns:wpi="http://schemas.microsoft.com/office/word/2010/wordprocessingInk" xmlns:wne="http://schemas.microsoft.com/office/word/2006/wordml" xmlns:wps="http://schemas.microsoft.com/office/word/2010/wordprocessingShape" mc:Ignorable="w14 w15 w16se wp14">
+<w:numbering xmlns:wpc="http://schemas.microsoft.com/office/word/2010/wordprocessingCanvas" xmlns:cx="http://schemas.microsoft.com/office/drawing/2014/chartex" xmlns:cx1="http://schemas.microsoft.com/office/drawing/2015/9/8/chartex" xmlns:mc="http://schemas.openxmlformats.org/markup-compatibility/2006" xmlns:o="urn:schemas-microsoft-com:office:office" xmlns:r="http://schemas.openxmlformats.org/officeDocument/2006/relationships" xmlns:m="http://schemas.openxmlformats.org/officeDocument/2006/math" xmlns:v="urn:schemas-microsoft-com:vml" xmlns:wp14="http://schemas.microsoft.com/office/word/2010/wordprocessingDrawing" xmlns:wp="http://schemas.openxmlformats.org/drawingml/2006/wordprocessingDrawing" xmlns:w10="urn:schemas-microsoft-com:office:word" xmlns:w="http://schemas.openxmlformats.org/wordprocessingml/2006/main" xmlns:w14="http://schemas.microsoft.com/office/word/2010/wordml" xmlns:w15="http://schemas.microsoft.com/office/word/2012/wordml" xmlns:w16se="http://schemas.microsoft.com/office/word/2015/wordml/symex" xmlns:wpg="http://schemas.microsoft.com/office/word/2010/wordprocessingGroup" xmlns:wpi="http://schemas.microsoft.com/office/word/2010/wordprocessingInk" xmlns:wne="http://schemas.microsoft.com/office/word/2006/wordml" xmlns:wps="http://schemas.microsoft.com/office/word/2010/wordprocessingShape" mc:Ignorable="w14 w15 w16se wp14">
   <w:abstractNum w:abstractNumId="0" w15:restartNumberingAfterBreak="0">
     <w:nsid w:val="008C3680"/>
     <w:multiLevelType w:val="hybridMultilevel"/>
